--- a/doc/Guides/Framework-Overview.docx
+++ b/doc/Guides/Framework-Overview.docx
@@ -1,6 +1,6 @@
 
 <file path=word/document.xml><?xml version="1.0" encoding="utf-8"?>
-<w:document xmlns:wpc="http://schemas.microsoft.com/office/word/2010/wordprocessingCanvas" xmlns:mc="http://schemas.openxmlformats.org/markup-compatibility/2006" xmlns:o="urn:schemas-microsoft-com:office:office" xmlns:r="http://schemas.openxmlformats.org/officeDocument/2006/relationships" xmlns:m="http://schemas.openxmlformats.org/officeDocument/2006/math" xmlns:v="urn:schemas-microsoft-com:vml" xmlns:wp14="http://schemas.microsoft.com/office/word/2010/wordprocessingDrawing" xmlns:wp="http://schemas.openxmlformats.org/drawingml/2006/wordprocessingDrawing" xmlns:w10="urn:schemas-microsoft-com:office:word" xmlns:w="http://schemas.openxmlformats.org/wordprocessingml/2006/main" xmlns:w14="http://schemas.microsoft.com/office/word/2010/wordml" xmlns:w15="http://schemas.microsoft.com/office/word/2012/wordml" xmlns:wpg="http://schemas.microsoft.com/office/word/2010/wordprocessingGroup" xmlns:wpi="http://schemas.microsoft.com/office/word/2010/wordprocessingInk" xmlns:wne="http://schemas.microsoft.com/office/word/2006/wordml" xmlns:wps="http://schemas.microsoft.com/office/word/2010/wordprocessingShape" mc:Ignorable="w14 w15 wp14">
+<w:document xmlns:wpc="http://schemas.microsoft.com/office/word/2010/wordprocessingCanvas" xmlns:cx="http://schemas.microsoft.com/office/drawing/2014/chartex" xmlns:cx1="http://schemas.microsoft.com/office/drawing/2015/9/8/chartex" xmlns:mc="http://schemas.openxmlformats.org/markup-compatibility/2006" xmlns:o="urn:schemas-microsoft-com:office:office" xmlns:r="http://schemas.openxmlformats.org/officeDocument/2006/relationships" xmlns:m="http://schemas.openxmlformats.org/officeDocument/2006/math" xmlns:v="urn:schemas-microsoft-com:vml" xmlns:wp14="http://schemas.microsoft.com/office/word/2010/wordprocessingDrawing" xmlns:wp="http://schemas.openxmlformats.org/drawingml/2006/wordprocessingDrawing" xmlns:w10="urn:schemas-microsoft-com:office:word" xmlns:w="http://schemas.openxmlformats.org/wordprocessingml/2006/main" xmlns:w14="http://schemas.microsoft.com/office/word/2010/wordml" xmlns:w15="http://schemas.microsoft.com/office/word/2012/wordml" xmlns:w16se="http://schemas.microsoft.com/office/word/2015/wordml/symex" xmlns:wpg="http://schemas.microsoft.com/office/word/2010/wordprocessingGroup" xmlns:wpi="http://schemas.microsoft.com/office/word/2010/wordprocessingInk" xmlns:wne="http://schemas.microsoft.com/office/word/2006/wordml" xmlns:wps="http://schemas.microsoft.com/office/word/2010/wordprocessingShape" mc:Ignorable="w14 w15 w16se wp14">
   <w:body>
     <w:sdt>
       <w:sdtPr>
@@ -3878,8 +3878,6 @@
         </w:rPr>
       </w:pPr>
       <w:bookmarkStart w:id="2" w:name="_Toc506922018"/>
-      <w:bookmarkStart w:id="3" w:name="_GoBack"/>
-      <w:bookmarkEnd w:id="3"/>
       <w:r>
         <w:rPr>
           <w:rFonts w:cs="B Nazanin" w:hint="cs"/>
@@ -4216,29 +4214,7 @@
                                 <w:sz w:val="28"/>
                                 <w:szCs w:val="28"/>
                               </w:rPr>
-                              <w:t>Inversion of Control (</w:t>
-                            </w:r>
-                            <w:proofErr w:type="spellStart"/>
-                            <w:proofErr w:type="gramStart"/>
-                            <w:r>
-                              <w:rPr>
-                                <w:b/>
-                                <w:bCs/>
-                                <w:sz w:val="28"/>
-                                <w:szCs w:val="28"/>
-                              </w:rPr>
-                              <w:t>IoC</w:t>
-                            </w:r>
-                            <w:proofErr w:type="spellEnd"/>
-                            <w:proofErr w:type="gramEnd"/>
-                            <w:r>
-                              <w:rPr>
-                                <w:b/>
-                                <w:bCs/>
-                                <w:sz w:val="28"/>
-                                <w:szCs w:val="28"/>
-                              </w:rPr>
-                              <w:t>) container (</w:t>
+                              <w:t>Inversion of Control (IoC) container (</w:t>
                             </w:r>
                             <w:r>
                               <w:rPr>
@@ -4301,29 +4277,7 @@
                           <w:sz w:val="28"/>
                           <w:szCs w:val="28"/>
                         </w:rPr>
-                        <w:t>Inversion of Control (</w:t>
-                      </w:r>
-                      <w:proofErr w:type="spellStart"/>
-                      <w:proofErr w:type="gramStart"/>
-                      <w:r>
-                        <w:rPr>
-                          <w:b/>
-                          <w:bCs/>
-                          <w:sz w:val="28"/>
-                          <w:szCs w:val="28"/>
-                        </w:rPr>
-                        <w:t>IoC</w:t>
-                      </w:r>
-                      <w:proofErr w:type="spellEnd"/>
-                      <w:proofErr w:type="gramEnd"/>
-                      <w:r>
-                        <w:rPr>
-                          <w:b/>
-                          <w:bCs/>
-                          <w:sz w:val="28"/>
-                          <w:szCs w:val="28"/>
-                        </w:rPr>
-                        <w:t>) container (</w:t>
+                        <w:t>Inversion of Control (IoC) container (</w:t>
                       </w:r>
                       <w:r>
                         <w:rPr>
@@ -4460,27 +4414,7 @@
                                 <w:sz w:val="28"/>
                                 <w:szCs w:val="28"/>
                               </w:rPr>
-                              <w:t xml:space="preserve">Core, </w:t>
-                            </w:r>
-                            <w:proofErr w:type="spellStart"/>
-                            <w:r>
-                              <w:rPr>
-                                <w:b/>
-                                <w:bCs/>
-                                <w:sz w:val="28"/>
-                                <w:szCs w:val="28"/>
-                              </w:rPr>
-                              <w:t>TypeScript</w:t>
-                            </w:r>
-                            <w:proofErr w:type="spellEnd"/>
-                            <w:r>
-                              <w:rPr>
-                                <w:b/>
-                                <w:bCs/>
-                                <w:sz w:val="28"/>
-                                <w:szCs w:val="28"/>
-                              </w:rPr>
-                              <w:t>, AngularJS</w:t>
+                              <w:t>Core, TypeScript, AngularJS</w:t>
                             </w:r>
                             <w:r>
                               <w:rPr>
@@ -4574,27 +4508,7 @@
                           <w:sz w:val="28"/>
                           <w:szCs w:val="28"/>
                         </w:rPr>
-                        <w:t xml:space="preserve">Core, </w:t>
-                      </w:r>
-                      <w:proofErr w:type="spellStart"/>
-                      <w:r>
-                        <w:rPr>
-                          <w:b/>
-                          <w:bCs/>
-                          <w:sz w:val="28"/>
-                          <w:szCs w:val="28"/>
-                        </w:rPr>
-                        <w:t>TypeScript</w:t>
-                      </w:r>
-                      <w:proofErr w:type="spellEnd"/>
-                      <w:r>
-                        <w:rPr>
-                          <w:b/>
-                          <w:bCs/>
-                          <w:sz w:val="28"/>
-                          <w:szCs w:val="28"/>
-                        </w:rPr>
-                        <w:t>, AngularJS</w:t>
+                        <w:t>Core, TypeScript, AngularJS</w:t>
                       </w:r>
                       <w:r>
                         <w:rPr>
@@ -7059,29 +6973,7 @@
                                 <w:sz w:val="28"/>
                                 <w:szCs w:val="28"/>
                               </w:rPr>
-                              <w:t>Inversion of Control (</w:t>
-                            </w:r>
-                            <w:proofErr w:type="spellStart"/>
-                            <w:proofErr w:type="gramStart"/>
-                            <w:r>
-                              <w:rPr>
-                                <w:b/>
-                                <w:bCs/>
-                                <w:sz w:val="28"/>
-                                <w:szCs w:val="28"/>
-                              </w:rPr>
-                              <w:t>IoC</w:t>
-                            </w:r>
-                            <w:proofErr w:type="spellEnd"/>
-                            <w:proofErr w:type="gramEnd"/>
-                            <w:r>
-                              <w:rPr>
-                                <w:b/>
-                                <w:bCs/>
-                                <w:sz w:val="28"/>
-                                <w:szCs w:val="28"/>
-                              </w:rPr>
-                              <w:t>) container (</w:t>
+                              <w:t>Inversion of Control (IoC) container (</w:t>
                             </w:r>
                             <w:r>
                               <w:rPr>
@@ -7144,29 +7036,7 @@
                           <w:sz w:val="28"/>
                           <w:szCs w:val="28"/>
                         </w:rPr>
-                        <w:t>Inversion of Control (</w:t>
-                      </w:r>
-                      <w:proofErr w:type="spellStart"/>
-                      <w:proofErr w:type="gramStart"/>
-                      <w:r>
-                        <w:rPr>
-                          <w:b/>
-                          <w:bCs/>
-                          <w:sz w:val="28"/>
-                          <w:szCs w:val="28"/>
-                        </w:rPr>
-                        <w:t>IoC</w:t>
-                      </w:r>
-                      <w:proofErr w:type="spellEnd"/>
-                      <w:proofErr w:type="gramEnd"/>
-                      <w:r>
-                        <w:rPr>
-                          <w:b/>
-                          <w:bCs/>
-                          <w:sz w:val="28"/>
-                          <w:szCs w:val="28"/>
-                        </w:rPr>
-                        <w:t>) container (</w:t>
+                        <w:t>Inversion of Control (IoC) container (</w:t>
                       </w:r>
                       <w:r>
                         <w:rPr>
@@ -7500,17 +7370,7 @@
                                 <w:sz w:val="24"/>
                                 <w:szCs w:val="24"/>
                               </w:rPr>
-                              <w:t>WCF</w:t>
-                            </w:r>
-                            <w:proofErr w:type="gramStart"/>
-                            <w:r>
-                              <w:rPr>
-                                <w:b/>
-                                <w:bCs/>
-                                <w:sz w:val="24"/>
-                                <w:szCs w:val="24"/>
-                              </w:rPr>
-                              <w:t>,</w:t>
+                              <w:t>WCF,</w:t>
                             </w:r>
                             <w:r>
                               <w:rPr>
@@ -7519,17 +7379,7 @@
                                 <w:sz w:val="24"/>
                                 <w:szCs w:val="24"/>
                               </w:rPr>
-                              <w:t>WF</w:t>
-                            </w:r>
-                            <w:proofErr w:type="gramEnd"/>
-                            <w:r>
-                              <w:rPr>
-                                <w:b/>
-                                <w:bCs/>
-                                <w:sz w:val="24"/>
-                                <w:szCs w:val="24"/>
-                              </w:rPr>
-                              <w:t>)</w:t>
+                              <w:t>WF)</w:t>
                             </w:r>
                           </w:p>
                         </w:txbxContent>
@@ -7601,17 +7451,7 @@
                           <w:sz w:val="24"/>
                           <w:szCs w:val="24"/>
                         </w:rPr>
-                        <w:t>WCF</w:t>
-                      </w:r>
-                      <w:proofErr w:type="gramStart"/>
-                      <w:r>
-                        <w:rPr>
-                          <w:b/>
-                          <w:bCs/>
-                          <w:sz w:val="24"/>
-                          <w:szCs w:val="24"/>
-                        </w:rPr>
-                        <w:t>,</w:t>
+                        <w:t>WCF,</w:t>
                       </w:r>
                       <w:r>
                         <w:rPr>
@@ -7620,17 +7460,7 @@
                           <w:sz w:val="24"/>
                           <w:szCs w:val="24"/>
                         </w:rPr>
-                        <w:t>WF</w:t>
-                      </w:r>
-                      <w:proofErr w:type="gramEnd"/>
-                      <w:r>
-                        <w:rPr>
-                          <w:b/>
-                          <w:bCs/>
-                          <w:sz w:val="24"/>
-                          <w:szCs w:val="24"/>
-                        </w:rPr>
-                        <w:t>)</w:t>
+                        <w:t>WF)</w:t>
                       </w:r>
                     </w:p>
                   </w:txbxContent>
@@ -8769,7 +8599,7 @@
           <w:lang w:val="fr-CA" w:bidi="fa-IR"/>
         </w:rPr>
       </w:pPr>
-      <w:bookmarkStart w:id="4" w:name="_Toc506922019"/>
+      <w:bookmarkStart w:id="3" w:name="_Toc506922019"/>
       <w:r>
         <w:rPr>
           <w:rFonts w:cs="B Nazanin" w:hint="cs"/>
@@ -8796,7 +8626,7 @@
         </w:rPr>
         <w:t>.NET Core</w:t>
       </w:r>
-      <w:bookmarkEnd w:id="4"/>
+      <w:bookmarkEnd w:id="3"/>
     </w:p>
     <w:p>
       <w:pPr>
@@ -8870,7 +8700,7 @@
           <w:lang w:val="fr-CA" w:bidi="fa-IR"/>
         </w:rPr>
       </w:pPr>
-      <w:bookmarkStart w:id="5" w:name="_Toc506922020"/>
+      <w:bookmarkStart w:id="4" w:name="_Toc506922020"/>
       <w:r>
         <w:rPr>
           <w:rFonts w:cs="B Nazanin" w:hint="cs"/>
@@ -8884,7 +8714,7 @@
         </w:rPr>
         <w:t>معرفی اجزاء تشکیل دهنده معماری</w:t>
       </w:r>
-      <w:bookmarkEnd w:id="5"/>
+      <w:bookmarkEnd w:id="4"/>
     </w:p>
     <w:p>
       <w:pPr>
@@ -8902,7 +8732,7 @@
           <w:lang w:val="fr-CA" w:bidi="fa-IR"/>
         </w:rPr>
       </w:pPr>
-      <w:bookmarkStart w:id="6" w:name="_Toc506922021"/>
+      <w:bookmarkStart w:id="5" w:name="_Toc506922021"/>
       <w:r>
         <w:rPr>
           <w:rStyle w:val="Heading2Char"/>
@@ -8951,7 +8781,7 @@
         </w:rPr>
         <w:t>)</w:t>
       </w:r>
-      <w:bookmarkEnd w:id="6"/>
+      <w:bookmarkEnd w:id="5"/>
       <w:r>
         <w:rPr>
           <w:rFonts w:cs="B Nazanin" w:hint="cs"/>
@@ -9040,7 +8870,6 @@
         </w:rPr>
         <w:t xml:space="preserve">ASP.NET </w:t>
       </w:r>
-      <w:proofErr w:type="spellStart"/>
       <w:r>
         <w:rPr>
           <w:rFonts w:cs="B Nazanin"/>
@@ -9050,7 +8879,6 @@
         </w:rPr>
         <w:t>Core</w:t>
       </w:r>
-      <w:proofErr w:type="spellEnd"/>
       <w:r>
         <w:rPr>
           <w:rFonts w:cs="B Nazanin" w:hint="cs"/>
@@ -9061,7 +8889,6 @@
         </w:rPr>
         <w:t xml:space="preserve"> و </w:t>
       </w:r>
-      <w:proofErr w:type="spellStart"/>
       <w:r>
         <w:rPr>
           <w:rFonts w:cs="B Nazanin"/>
@@ -9071,7 +8898,6 @@
         </w:rPr>
         <w:t>AngularJS</w:t>
       </w:r>
-      <w:proofErr w:type="spellEnd"/>
       <w:r>
         <w:rPr>
           <w:rFonts w:cs="B Nazanin" w:hint="cs"/>
@@ -9099,7 +8925,7 @@
           <w:lang w:val="fr-CA" w:bidi="fa-IR"/>
         </w:rPr>
       </w:pPr>
-      <w:bookmarkStart w:id="7" w:name="_Toc506922022"/>
+      <w:bookmarkStart w:id="6" w:name="_Toc506922022"/>
       <w:r>
         <w:rPr>
           <w:rStyle w:val="Heading2Char"/>
@@ -9136,7 +8962,7 @@
         </w:rPr>
         <w:t>)</w:t>
       </w:r>
-      <w:bookmarkEnd w:id="7"/>
+      <w:bookmarkEnd w:id="6"/>
       <w:r>
         <w:rPr>
           <w:rFonts w:cs="B Nazanin" w:hint="cs"/>
@@ -9264,7 +9090,6 @@
         </w:rPr>
         <w:t xml:space="preserve"> لازم به ذکر است که تماس های برنامه اصلی با سرویس وب به صورت مستقیم و از طریق زبان های </w:t>
       </w:r>
-      <w:proofErr w:type="spellStart"/>
       <w:r>
         <w:rPr>
           <w:rFonts w:cs="B Nazanin"/>
@@ -9274,7 +9099,6 @@
         </w:rPr>
         <w:t>TypeScript</w:t>
       </w:r>
-      <w:proofErr w:type="spellEnd"/>
       <w:r>
         <w:rPr>
           <w:rFonts w:cs="B Nazanin" w:hint="cs"/>
@@ -9339,7 +9163,7 @@
           <w:lang w:val="fr-CA" w:bidi="fa-IR"/>
         </w:rPr>
       </w:pPr>
-      <w:bookmarkStart w:id="8" w:name="_Toc506922023"/>
+      <w:bookmarkStart w:id="7" w:name="_Toc506922023"/>
       <w:r>
         <w:rPr>
           <w:rStyle w:val="Heading2Char"/>
@@ -9388,7 +9212,7 @@
         </w:rPr>
         <w:t>)</w:t>
       </w:r>
-      <w:bookmarkEnd w:id="8"/>
+      <w:bookmarkEnd w:id="7"/>
       <w:r>
         <w:rPr>
           <w:rFonts w:cs="B Nazanin" w:hint="cs"/>
@@ -9509,19 +9333,8 @@
           <w:szCs w:val="28"/>
           <w:lang w:val="fr-CA" w:bidi="fa-IR"/>
         </w:rPr>
-        <w:t xml:space="preserve"> </w:t>
-      </w:r>
-      <w:proofErr w:type="spellStart"/>
-      <w:r>
-        <w:rPr>
-          <w:rFonts w:cs="B Nazanin"/>
-          <w:sz w:val="28"/>
-          <w:szCs w:val="28"/>
-          <w:lang w:val="fr-CA" w:bidi="fa-IR"/>
-        </w:rPr>
-        <w:t>Core</w:t>
-      </w:r>
-      <w:proofErr w:type="spellEnd"/>
+        <w:t xml:space="preserve"> Core</w:t>
+      </w:r>
       <w:r>
         <w:rPr>
           <w:rFonts w:cs="B Nazanin" w:hint="cs"/>
@@ -9549,7 +9362,7 @@
           <w:lang w:val="fr-CA" w:bidi="fa-IR"/>
         </w:rPr>
       </w:pPr>
-      <w:bookmarkStart w:id="9" w:name="_Toc506922024"/>
+      <w:bookmarkStart w:id="8" w:name="_Toc506922024"/>
       <w:r>
         <w:rPr>
           <w:rStyle w:val="Heading2Char"/>
@@ -9586,7 +9399,7 @@
         </w:rPr>
         <w:t>)</w:t>
       </w:r>
-      <w:bookmarkEnd w:id="9"/>
+      <w:bookmarkEnd w:id="8"/>
       <w:r>
         <w:rPr>
           <w:rFonts w:cs="B Nazanin" w:hint="cs"/>
@@ -9604,19 +9417,8 @@
           <w:szCs w:val="28"/>
           <w:lang w:val="fr-CA" w:bidi="fa-IR"/>
         </w:rPr>
-        <w:t xml:space="preserve">Workflow </w:t>
-      </w:r>
-      <w:proofErr w:type="spellStart"/>
-      <w:r>
-        <w:rPr>
-          <w:rFonts w:cs="B Nazanin"/>
-          <w:sz w:val="28"/>
-          <w:szCs w:val="28"/>
-          <w:lang w:val="fr-CA" w:bidi="fa-IR"/>
-        </w:rPr>
-        <w:t>Foundation</w:t>
-      </w:r>
-      <w:proofErr w:type="spellEnd"/>
+        <w:t>Workflow Foundation</w:t>
+      </w:r>
       <w:r>
         <w:rPr>
           <w:rFonts w:cs="B Nazanin" w:hint="cs"/>
@@ -9682,50 +9484,17 @@
           <w:szCs w:val="28"/>
           <w:lang w:val="fr-CA" w:bidi="fa-IR"/>
         </w:rPr>
-        <w:t xml:space="preserve">NET </w:t>
-      </w:r>
-      <w:proofErr w:type="spellStart"/>
-      <w:r>
-        <w:rPr>
-          <w:rFonts w:cs="B Nazanin"/>
-          <w:sz w:val="28"/>
-          <w:szCs w:val="28"/>
-          <w:lang w:val="fr-CA" w:bidi="fa-IR"/>
-        </w:rPr>
-        <w:t>Core</w:t>
-      </w:r>
-      <w:proofErr w:type="spellEnd"/>
-      <w:r>
-        <w:rPr>
-          <w:rFonts w:cs="B Nazanin" w:hint="cs"/>
-          <w:sz w:val="28"/>
-          <w:szCs w:val="28"/>
-          <w:rtl/>
-          <w:lang w:val="fr-CA" w:bidi="fa-IR"/>
-        </w:rPr>
-        <w:t xml:space="preserve"> پشتیبانی </w:t>
-      </w:r>
-      <w:proofErr w:type="spellStart"/>
-      <w:r>
-        <w:rPr>
-          <w:rFonts w:cs="B Nazanin" w:hint="cs"/>
-          <w:sz w:val="28"/>
-          <w:szCs w:val="28"/>
-          <w:rtl/>
-          <w:lang w:val="fr-CA" w:bidi="fa-IR"/>
-        </w:rPr>
-        <w:t>نمی</w:t>
-      </w:r>
-      <w:proofErr w:type="spellEnd"/>
-      <w:r>
-        <w:rPr>
-          <w:rFonts w:cs="B Nazanin" w:hint="cs"/>
-          <w:sz w:val="28"/>
-          <w:szCs w:val="28"/>
-          <w:rtl/>
-          <w:lang w:val="fr-CA" w:bidi="fa-IR"/>
-        </w:rPr>
-        <w:t xml:space="preserve"> شود، برای دسترسی به امکانات پیاده سازی شده در معماری قبلی</w:t>
+        <w:t>NET Core</w:t>
+      </w:r>
+      <w:r>
+        <w:rPr>
+          <w:rFonts w:cs="B Nazanin" w:hint="cs"/>
+          <w:sz w:val="28"/>
+          <w:szCs w:val="28"/>
+          <w:rtl/>
+          <w:lang w:val="fr-CA" w:bidi="fa-IR"/>
+        </w:rPr>
+        <w:t xml:space="preserve"> پشتیبانی نمی شود، برای دسترسی به امکانات پیاده سازی شده در معماری قبلی</w:t>
       </w:r>
       <w:r>
         <w:rPr>
@@ -9843,7 +9612,7 @@
           <w:lang w:val="fr-CA" w:bidi="fa-IR"/>
         </w:rPr>
       </w:pPr>
-      <w:bookmarkStart w:id="10" w:name="_Toc506922025"/>
+      <w:bookmarkStart w:id="9" w:name="_Toc506922025"/>
       <w:r>
         <w:rPr>
           <w:rStyle w:val="Heading2Char"/>
@@ -9904,7 +9673,7 @@
         </w:rPr>
         <w:t>)</w:t>
       </w:r>
-      <w:bookmarkEnd w:id="10"/>
+      <w:bookmarkEnd w:id="9"/>
       <w:r>
         <w:rPr>
           <w:rFonts w:cs="B Nazanin" w:hint="cs"/>
@@ -9925,37 +9694,15 @@
         </w:rPr>
         <w:t xml:space="preserve">برای کار با پایگاه های داده ای داخل برنامه، از </w:t>
       </w:r>
-      <w:proofErr w:type="spellStart"/>
-      <w:r>
-        <w:rPr>
-          <w:rFonts w:cs="B Nazanin"/>
-          <w:sz w:val="28"/>
-          <w:szCs w:val="28"/>
-          <w:lang w:val="fr-CA" w:bidi="fa-IR"/>
-        </w:rPr>
-        <w:t>Entity</w:t>
-      </w:r>
-      <w:proofErr w:type="spellEnd"/>
-      <w:r>
-        <w:rPr>
-          <w:rFonts w:cs="B Nazanin"/>
-          <w:sz w:val="28"/>
-          <w:szCs w:val="28"/>
-          <w:lang w:val="fr-CA" w:bidi="fa-IR"/>
-        </w:rPr>
-        <w:t xml:space="preserve"> Framework </w:t>
-      </w:r>
-      <w:proofErr w:type="spellStart"/>
-      <w:r>
-        <w:rPr>
-          <w:rFonts w:cs="B Nazanin"/>
-          <w:sz w:val="28"/>
-          <w:szCs w:val="28"/>
-          <w:lang w:val="fr-CA" w:bidi="fa-IR"/>
-        </w:rPr>
-        <w:t>Core</w:t>
-      </w:r>
-      <w:proofErr w:type="spellEnd"/>
+      <w:r>
+        <w:rPr>
+          <w:rFonts w:cs="B Nazanin"/>
+          <w:sz w:val="28"/>
+          <w:szCs w:val="28"/>
+          <w:lang w:val="fr-CA" w:bidi="fa-IR"/>
+        </w:rPr>
+        <w:t>Entity Framework Core</w:t>
+      </w:r>
       <w:r>
         <w:rPr>
           <w:rFonts w:cs="B Nazanin" w:hint="cs"/>
@@ -10005,7 +9752,6 @@
         </w:rPr>
         <w:t xml:space="preserve"> (</w:t>
       </w:r>
-      <w:proofErr w:type="spellStart"/>
       <w:r>
         <w:rPr>
           <w:rFonts w:cs="B Nazanin"/>
@@ -10015,7 +9761,6 @@
         </w:rPr>
         <w:t>Relational</w:t>
       </w:r>
-      <w:proofErr w:type="spellEnd"/>
       <w:r>
         <w:rPr>
           <w:rFonts w:cs="B Nazanin" w:hint="cs"/>
@@ -10101,7 +9846,7 @@
           <w:lang w:val="fr-CA" w:bidi="fa-IR"/>
         </w:rPr>
       </w:pPr>
-      <w:bookmarkStart w:id="11" w:name="_Toc506922026"/>
+      <w:bookmarkStart w:id="10" w:name="_Toc506922026"/>
       <w:r>
         <w:rPr>
           <w:rStyle w:val="Heading2Char"/>
@@ -10150,7 +9895,6 @@
         </w:rPr>
         <w:t>نگاشت (</w:t>
       </w:r>
-      <w:proofErr w:type="spellStart"/>
       <w:r>
         <w:rPr>
           <w:rStyle w:val="Heading2Char"/>
@@ -10163,7 +9907,6 @@
         </w:rPr>
         <w:t>Mapping</w:t>
       </w:r>
-      <w:proofErr w:type="spellEnd"/>
       <w:r>
         <w:rPr>
           <w:rStyle w:val="Heading2Char"/>
@@ -10176,7 +9919,7 @@
         </w:rPr>
         <w:t>)</w:t>
       </w:r>
-      <w:bookmarkEnd w:id="11"/>
+      <w:bookmarkEnd w:id="10"/>
       <w:r>
         <w:rPr>
           <w:rFonts w:cs="B Nazanin" w:hint="cs"/>
@@ -10204,19 +9947,8 @@
           <w:szCs w:val="28"/>
           <w:lang w:val="fr-CA" w:bidi="fa-IR"/>
         </w:rPr>
-        <w:t xml:space="preserve">EF </w:t>
-      </w:r>
-      <w:proofErr w:type="spellStart"/>
-      <w:r>
-        <w:rPr>
-          <w:rFonts w:cs="B Nazanin"/>
-          <w:sz w:val="28"/>
-          <w:szCs w:val="28"/>
-          <w:lang w:val="fr-CA" w:bidi="fa-IR"/>
-        </w:rPr>
-        <w:t>Core</w:t>
-      </w:r>
-      <w:proofErr w:type="spellEnd"/>
+        <w:t>EF Core</w:t>
+      </w:r>
       <w:r>
         <w:rPr>
           <w:rFonts w:cs="B Nazanin" w:hint="cs"/>
@@ -10263,19 +9995,8 @@
           <w:szCs w:val="28"/>
           <w:lang w:val="fr-CA" w:bidi="fa-IR"/>
         </w:rPr>
-        <w:t xml:space="preserve">EF </w:t>
-      </w:r>
-      <w:proofErr w:type="spellStart"/>
-      <w:r>
-        <w:rPr>
-          <w:rFonts w:cs="B Nazanin"/>
-          <w:sz w:val="28"/>
-          <w:szCs w:val="28"/>
-          <w:lang w:val="fr-CA" w:bidi="fa-IR"/>
-        </w:rPr>
-        <w:t>Core</w:t>
-      </w:r>
-      <w:proofErr w:type="spellEnd"/>
+        <w:t>EF Core</w:t>
+      </w:r>
       <w:r>
         <w:rPr>
           <w:rFonts w:cs="B Nazanin" w:hint="cs"/>
@@ -10341,7 +10062,7 @@
           <w:lang w:val="fr-CA" w:bidi="fa-IR"/>
         </w:rPr>
       </w:pPr>
-      <w:bookmarkStart w:id="12" w:name="_Toc506922027"/>
+      <w:bookmarkStart w:id="11" w:name="_Toc506922027"/>
       <w:r>
         <w:rPr>
           <w:rStyle w:val="Heading2Char"/>
@@ -10354,7 +10075,6 @@
         </w:rPr>
         <w:t>کلاس های نمایی مدل (</w:t>
       </w:r>
-      <w:proofErr w:type="spellStart"/>
       <w:r>
         <w:rPr>
           <w:rStyle w:val="Heading2Char"/>
@@ -10365,34 +10085,21 @@
           <w:szCs w:val="28"/>
           <w:lang w:val="fr-CA"/>
         </w:rPr>
-        <w:t>View</w:t>
-      </w:r>
-      <w:proofErr w:type="spellEnd"/>
+        <w:t>View Model</w:t>
+      </w:r>
       <w:r>
         <w:rPr>
           <w:rStyle w:val="Heading2Char"/>
-          <w:rFonts w:cs="B Nazanin"/>
+          <w:rFonts w:cs="B Nazanin" w:hint="cs"/>
           <w:b/>
           <w:bCs/>
           <w:sz w:val="28"/>
           <w:szCs w:val="28"/>
-          <w:lang w:val="fr-CA"/>
-        </w:rPr>
-        <w:t xml:space="preserve"> Model</w:t>
-      </w:r>
-      <w:r>
-        <w:rPr>
-          <w:rStyle w:val="Heading2Char"/>
-          <w:rFonts w:cs="B Nazanin" w:hint="cs"/>
-          <w:b/>
-          <w:bCs/>
-          <w:sz w:val="28"/>
-          <w:szCs w:val="28"/>
           <w:rtl/>
         </w:rPr>
         <w:t>)</w:t>
       </w:r>
-      <w:bookmarkEnd w:id="12"/>
+      <w:bookmarkEnd w:id="11"/>
       <w:r>
         <w:rPr>
           <w:rFonts w:cs="B Nazanin" w:hint="cs"/>
@@ -10469,19 +10176,8 @@
           <w:szCs w:val="28"/>
           <w:lang w:val="fr-CA" w:bidi="fa-IR"/>
         </w:rPr>
-        <w:t xml:space="preserve">Data Transfer </w:t>
-      </w:r>
-      <w:proofErr w:type="spellStart"/>
-      <w:r>
-        <w:rPr>
-          <w:rFonts w:cs="B Nazanin"/>
-          <w:sz w:val="28"/>
-          <w:szCs w:val="28"/>
-          <w:lang w:val="fr-CA" w:bidi="fa-IR"/>
-        </w:rPr>
-        <w:t>Objects</w:t>
-      </w:r>
-      <w:proofErr w:type="spellEnd"/>
+        <w:t>Data Transfer Objects</w:t>
+      </w:r>
       <w:r>
         <w:rPr>
           <w:rFonts w:cs="B Nazanin" w:hint="cs"/>
@@ -10492,7 +10188,6 @@
         </w:rPr>
         <w:t>) پشتیبانی می کنند. وظیفه اصلی این کلاس ها تعریف شکل خاصی از مدل شیئ گرا است که برای نمایش و مدیریت در واسط های کاربری مناسب تر باشد. استفاده از این کلاس ها به جای کلاس های اصلی بخش مدل، مشابه استفاده از یک نما (</w:t>
       </w:r>
-      <w:proofErr w:type="spellStart"/>
       <w:r>
         <w:rPr>
           <w:rFonts w:cs="B Nazanin"/>
@@ -10502,7 +10197,6 @@
         </w:rPr>
         <w:t>View</w:t>
       </w:r>
-      <w:proofErr w:type="spellEnd"/>
       <w:r>
         <w:rPr>
           <w:rFonts w:cs="B Nazanin" w:hint="cs"/>
@@ -10540,7 +10234,7 @@
           <w:lang w:val="fr-CA" w:bidi="fa-IR"/>
         </w:rPr>
       </w:pPr>
-      <w:bookmarkStart w:id="13" w:name="_Toc506922028"/>
+      <w:bookmarkStart w:id="12" w:name="_Toc506922028"/>
       <w:r>
         <w:rPr>
           <w:rStyle w:val="Heading2Char"/>
@@ -10613,7 +10307,7 @@
         </w:rPr>
         <w:t>)</w:t>
       </w:r>
-      <w:bookmarkEnd w:id="13"/>
+      <w:bookmarkEnd w:id="12"/>
       <w:r>
         <w:rPr>
           <w:rFonts w:cs="B Nazanin" w:hint="cs"/>
@@ -10632,29 +10326,7 @@
           <w:rtl/>
           <w:lang w:val="fr-CA" w:bidi="fa-IR"/>
         </w:rPr>
-        <w:t xml:space="preserve">برای تبدیل اشیا کلاس های مدل به کلاس های نمایی مدل (و بالعکس) می توان کلاس های مبدل جداگانه را به سادگی پیاده سازی کرد. این امر در عین سادگی، بسیار دست و </w:t>
-      </w:r>
-      <w:proofErr w:type="spellStart"/>
-      <w:r>
-        <w:rPr>
-          <w:rFonts w:cs="B Nazanin" w:hint="cs"/>
-          <w:sz w:val="28"/>
-          <w:szCs w:val="28"/>
-          <w:rtl/>
-          <w:lang w:val="fr-CA" w:bidi="fa-IR"/>
-        </w:rPr>
-        <w:t>پاگیر</w:t>
-      </w:r>
-      <w:proofErr w:type="spellEnd"/>
-      <w:r>
-        <w:rPr>
-          <w:rFonts w:cs="B Nazanin" w:hint="cs"/>
-          <w:sz w:val="28"/>
-          <w:szCs w:val="28"/>
-          <w:rtl/>
-          <w:lang w:val="fr-CA" w:bidi="fa-IR"/>
-        </w:rPr>
-        <w:t xml:space="preserve"> و توام با خطا است و حجم کاری و زمانی مورد نیاز </w:t>
+        <w:t xml:space="preserve">برای تبدیل اشیا کلاس های مدل به کلاس های نمایی مدل (و بالعکس) می توان کلاس های مبدل جداگانه را به سادگی پیاده سازی کرد. این امر در عین سادگی، بسیار دست و پاگیر و توام با خطا است و حجم کاری و زمانی مورد نیاز </w:t>
       </w:r>
       <w:r>
         <w:rPr>
@@ -10716,7 +10388,6 @@
         </w:rPr>
         <w:t xml:space="preserve"> در صورت به کارگیری تعدادی قرارداد ساده در نامگذاری ویژگی های (</w:t>
       </w:r>
-      <w:proofErr w:type="spellStart"/>
       <w:r>
         <w:rPr>
           <w:rFonts w:cs="B Nazanin"/>
@@ -10726,7 +10397,6 @@
         </w:rPr>
         <w:t>Properties</w:t>
       </w:r>
-      <w:proofErr w:type="spellEnd"/>
       <w:r>
         <w:rPr>
           <w:rFonts w:cs="B Nazanin" w:hint="cs"/>
@@ -10737,25 +10407,14 @@
         </w:rPr>
         <w:t xml:space="preserve">) کلاس های </w:t>
       </w:r>
-      <w:proofErr w:type="spellStart"/>
-      <w:r>
-        <w:rPr>
-          <w:rFonts w:cs="B Nazanin"/>
-          <w:sz w:val="28"/>
-          <w:szCs w:val="28"/>
-          <w:lang w:val="fr-CA" w:bidi="fa-IR"/>
-        </w:rPr>
-        <w:t>View</w:t>
-      </w:r>
-      <w:proofErr w:type="spellEnd"/>
-      <w:r>
-        <w:rPr>
-          <w:rFonts w:cs="B Nazanin"/>
-          <w:sz w:val="28"/>
-          <w:szCs w:val="28"/>
-          <w:lang w:val="fr-CA" w:bidi="fa-IR"/>
-        </w:rPr>
-        <w:t xml:space="preserve"> Model</w:t>
+      <w:r>
+        <w:rPr>
+          <w:rFonts w:cs="B Nazanin"/>
+          <w:sz w:val="28"/>
+          <w:szCs w:val="28"/>
+          <w:lang w:val="fr-CA" w:bidi="fa-IR"/>
+        </w:rPr>
+        <w:t>View Model</w:t>
       </w:r>
       <w:r>
         <w:rPr>
@@ -10784,7 +10443,7 @@
           <w:lang w:val="fr-CA" w:bidi="fa-IR"/>
         </w:rPr>
       </w:pPr>
-      <w:bookmarkStart w:id="14" w:name="_Toc506922029"/>
+      <w:bookmarkStart w:id="13" w:name="_Toc506922029"/>
       <w:r>
         <w:rPr>
           <w:rStyle w:val="Heading2Char"/>
@@ -10857,7 +10516,6 @@
         </w:rPr>
         <w:t xml:space="preserve"> (</w:t>
       </w:r>
-      <w:proofErr w:type="spellStart"/>
       <w:r>
         <w:rPr>
           <w:rStyle w:val="Heading2Char"/>
@@ -10870,7 +10528,6 @@
         </w:rPr>
         <w:t>Repository</w:t>
       </w:r>
-      <w:proofErr w:type="spellEnd"/>
       <w:r>
         <w:rPr>
           <w:rStyle w:val="Heading2Char"/>
@@ -10883,7 +10540,7 @@
         </w:rPr>
         <w:t>)</w:t>
       </w:r>
-      <w:bookmarkEnd w:id="14"/>
+      <w:bookmarkEnd w:id="13"/>
       <w:r>
         <w:rPr>
           <w:rFonts w:cs="B Nazanin" w:hint="cs"/>
@@ -10894,57 +10551,24 @@
         </w:rPr>
         <w:t xml:space="preserve"> : کلاس های موجود در این بخش از الگوی طراحی معروف انباره (</w:t>
       </w:r>
-      <w:proofErr w:type="spellStart"/>
-      <w:r>
-        <w:rPr>
-          <w:rFonts w:cs="B Nazanin"/>
-          <w:sz w:val="28"/>
-          <w:szCs w:val="28"/>
-          <w:lang w:val="fr-CA" w:bidi="fa-IR"/>
-        </w:rPr>
-        <w:t>Repository</w:t>
-      </w:r>
-      <w:proofErr w:type="spellEnd"/>
-      <w:r>
-        <w:rPr>
-          <w:rFonts w:cs="B Nazanin"/>
-          <w:sz w:val="28"/>
-          <w:szCs w:val="28"/>
-          <w:lang w:val="fr-CA" w:bidi="fa-IR"/>
-        </w:rPr>
-        <w:t xml:space="preserve"> pattern</w:t>
-      </w:r>
-      <w:r>
-        <w:rPr>
-          <w:rFonts w:cs="B Nazanin" w:hint="cs"/>
-          <w:sz w:val="28"/>
-          <w:szCs w:val="28"/>
-          <w:rtl/>
-          <w:lang w:val="fr-CA" w:bidi="fa-IR"/>
-        </w:rPr>
-        <w:t xml:space="preserve">) پشتیبانی می کنند. مطابق با این الگو، تمامی عملیات دیتابیسی مورد نیاز برای مدیریت اطلاعات یک یا چند جدول مرتبط توسط یک کلاس مجزا پیاده سازی می شوند. همچنین پشتیبانی از </w:t>
-      </w:r>
-      <w:proofErr w:type="spellStart"/>
-      <w:r>
-        <w:rPr>
-          <w:rFonts w:cs="B Nazanin" w:hint="cs"/>
-          <w:sz w:val="28"/>
-          <w:szCs w:val="28"/>
-          <w:rtl/>
-          <w:lang w:val="fr-CA" w:bidi="fa-IR"/>
-        </w:rPr>
-        <w:t>تراکنش</w:t>
-      </w:r>
-      <w:proofErr w:type="spellEnd"/>
-      <w:r>
-        <w:rPr>
-          <w:rFonts w:cs="B Nazanin" w:hint="cs"/>
-          <w:sz w:val="28"/>
-          <w:szCs w:val="28"/>
-          <w:rtl/>
-          <w:lang w:val="fr-CA" w:bidi="fa-IR"/>
-        </w:rPr>
-        <w:t xml:space="preserve"> ها (</w:t>
+      <w:r>
+        <w:rPr>
+          <w:rFonts w:cs="B Nazanin"/>
+          <w:sz w:val="28"/>
+          <w:szCs w:val="28"/>
+          <w:lang w:val="fr-CA" w:bidi="fa-IR"/>
+        </w:rPr>
+        <w:t>Repository pattern</w:t>
+      </w:r>
+      <w:r>
+        <w:rPr>
+          <w:rFonts w:cs="B Nazanin" w:hint="cs"/>
+          <w:sz w:val="28"/>
+          <w:szCs w:val="28"/>
+          <w:rtl/>
+          <w:lang w:val="fr-CA" w:bidi="fa-IR"/>
+        </w:rPr>
+        <w:t>) پشتیبانی می کنند. مطابق با این الگو، تمامی عملیات دیتابیسی مورد نیاز برای مدیریت اطلاعات یک یا چند جدول مرتبط توسط یک کلاس مجزا پیاده سازی می شوند. همچنین پشتیبانی از تراکنش ها (</w:t>
       </w:r>
       <w:r>
         <w:rPr>
@@ -11002,7 +10626,7 @@
           <w:lang w:val="fr-CA" w:bidi="fa-IR"/>
         </w:rPr>
       </w:pPr>
-      <w:bookmarkStart w:id="15" w:name="_Toc506922030"/>
+      <w:bookmarkStart w:id="14" w:name="_Toc506922030"/>
       <w:r>
         <w:rPr>
           <w:rStyle w:val="Heading2Char"/>
@@ -11049,23 +10673,9 @@
           <w:szCs w:val="28"/>
           <w:lang w:val="fr-CA"/>
         </w:rPr>
-        <w:t xml:space="preserve">EF </w:t>
-      </w:r>
-      <w:proofErr w:type="spellStart"/>
-      <w:r>
-        <w:rPr>
-          <w:rStyle w:val="Heading2Char"/>
-          <w:rFonts w:cs="B Nazanin"/>
-          <w:b/>
-          <w:bCs/>
-          <w:sz w:val="28"/>
-          <w:szCs w:val="28"/>
-          <w:lang w:val="fr-CA"/>
-        </w:rPr>
-        <w:t>Core</w:t>
-      </w:r>
-      <w:bookmarkEnd w:id="15"/>
-      <w:proofErr w:type="spellEnd"/>
+        <w:t>EF Core</w:t>
+      </w:r>
+      <w:bookmarkEnd w:id="14"/>
       <w:r>
         <w:rPr>
           <w:rFonts w:cs="B Nazanin" w:hint="cs"/>
@@ -11103,19 +10713,8 @@
           <w:szCs w:val="28"/>
           <w:lang w:val="fr-CA" w:bidi="fa-IR"/>
         </w:rPr>
-        <w:t xml:space="preserve">EF </w:t>
-      </w:r>
-      <w:proofErr w:type="spellStart"/>
-      <w:r>
-        <w:rPr>
-          <w:rFonts w:cs="B Nazanin"/>
-          <w:sz w:val="28"/>
-          <w:szCs w:val="28"/>
-          <w:lang w:val="fr-CA" w:bidi="fa-IR"/>
-        </w:rPr>
-        <w:t>Core</w:t>
-      </w:r>
-      <w:proofErr w:type="spellEnd"/>
+        <w:t>EF Core</w:t>
+      </w:r>
       <w:r>
         <w:rPr>
           <w:rFonts w:cs="B Nazanin" w:hint="cs"/>
@@ -11126,7 +10725,6 @@
         </w:rPr>
         <w:t xml:space="preserve"> در کلاس های </w:t>
       </w:r>
-      <w:proofErr w:type="spellStart"/>
       <w:r>
         <w:rPr>
           <w:rFonts w:cs="B Nazanin"/>
@@ -11136,7 +10734,6 @@
         </w:rPr>
         <w:t>Repository</w:t>
       </w:r>
-      <w:proofErr w:type="spellEnd"/>
       <w:r>
         <w:rPr>
           <w:rFonts w:cs="B Nazanin" w:hint="cs"/>
@@ -11167,7 +10764,6 @@
         </w:rPr>
         <w:t xml:space="preserve">. بخش اصلی این زیرساخت که در تمامی کلاس های </w:t>
       </w:r>
-      <w:proofErr w:type="spellStart"/>
       <w:r>
         <w:rPr>
           <w:rFonts w:cs="B Nazanin"/>
@@ -11177,7 +10773,6 @@
         </w:rPr>
         <w:t>Repository</w:t>
       </w:r>
-      <w:proofErr w:type="spellEnd"/>
       <w:r>
         <w:rPr>
           <w:rFonts w:cs="B Nazanin" w:hint="cs"/>
@@ -11208,7 +10803,6 @@
         </w:rPr>
         <w:t xml:space="preserve"> </w:t>
       </w:r>
-      <w:proofErr w:type="spellStart"/>
       <w:r>
         <w:rPr>
           <w:rFonts w:cs="B Nazanin"/>
@@ -11218,7 +10812,6 @@
         </w:rPr>
         <w:t>IUnitOfWork</w:t>
       </w:r>
-      <w:proofErr w:type="spellEnd"/>
       <w:r>
         <w:rPr>
           <w:rFonts w:cs="B Nazanin" w:hint="cs"/>
@@ -11239,7 +10832,6 @@
         </w:rPr>
         <w:t xml:space="preserve"> </w:t>
       </w:r>
-      <w:proofErr w:type="spellStart"/>
       <w:r>
         <w:rPr>
           <w:rFonts w:cs="B Nazanin"/>
@@ -11249,7 +10841,6 @@
         </w:rPr>
         <w:t>IRepository</w:t>
       </w:r>
-      <w:proofErr w:type="spellEnd"/>
       <w:r>
         <w:rPr>
           <w:rFonts w:cs="B Nazanin" w:hint="cs"/>
@@ -11260,7 +10851,6 @@
         </w:rPr>
         <w:t xml:space="preserve"> و </w:t>
       </w:r>
-      <w:proofErr w:type="spellStart"/>
       <w:r>
         <w:rPr>
           <w:rFonts w:cs="B Nazanin"/>
@@ -11270,7 +10860,6 @@
         </w:rPr>
         <w:t>IAsyncRepository</w:t>
       </w:r>
-      <w:proofErr w:type="spellEnd"/>
       <w:r>
         <w:rPr>
           <w:rFonts w:cs="B Nazanin" w:hint="cs"/>
@@ -11388,7 +10977,7 @@
         </w:rPr>
         <w:t xml:space="preserve"> </w:t>
       </w:r>
-      <w:bookmarkStart w:id="16" w:name="_Toc506922031"/>
+      <w:bookmarkStart w:id="15" w:name="_Toc506922031"/>
       <w:r>
         <w:rPr>
           <w:rStyle w:val="Heading2Char"/>
@@ -11424,7 +11013,7 @@
         </w:rPr>
         <w:t>)</w:t>
       </w:r>
-      <w:bookmarkEnd w:id="16"/>
+      <w:bookmarkEnd w:id="15"/>
       <w:r>
         <w:rPr>
           <w:rFonts w:cs="B Nazanin" w:hint="cs"/>
@@ -11445,46 +11034,413 @@
         </w:rPr>
         <w:t>برای پشتیبانی از اصل مهم استفاده از وابستگی های نرم (</w:t>
       </w:r>
-      <w:proofErr w:type="spellStart"/>
-      <w:r>
-        <w:rPr>
-          <w:rFonts w:cs="B Nazanin"/>
-          <w:sz w:val="28"/>
-          <w:szCs w:val="28"/>
-          <w:lang w:val="fr-CA" w:bidi="fa-IR"/>
-        </w:rPr>
-        <w:t>Loose</w:t>
-      </w:r>
-      <w:proofErr w:type="spellEnd"/>
-      <w:r>
-        <w:rPr>
-          <w:rFonts w:cs="B Nazanin"/>
-          <w:sz w:val="28"/>
-          <w:szCs w:val="28"/>
+      <w:r>
+        <w:rPr>
+          <w:rFonts w:cs="B Nazanin"/>
+          <w:sz w:val="28"/>
+          <w:szCs w:val="28"/>
+          <w:lang w:val="fr-CA" w:bidi="fa-IR"/>
+        </w:rPr>
+        <w:t>Loose Coupling</w:t>
+      </w:r>
+      <w:r>
+        <w:rPr>
+          <w:rFonts w:cs="B Nazanin" w:hint="cs"/>
+          <w:sz w:val="28"/>
+          <w:szCs w:val="28"/>
+          <w:rtl/>
+          <w:lang w:val="fr-CA" w:bidi="fa-IR"/>
+        </w:rPr>
+        <w:t>) در پیاده سازی برنامه، بخش عمده ای از وابستگی های موجود در بخش های مختلف با استفاده از اینترفی</w:t>
+      </w:r>
+      <w:r>
+        <w:rPr>
+          <w:rFonts w:cs="B Nazanin" w:hint="eastAsia"/>
+          <w:sz w:val="28"/>
+          <w:szCs w:val="28"/>
+          <w:rtl/>
+          <w:lang w:val="fr-CA" w:bidi="fa-IR"/>
+        </w:rPr>
+        <w:t>س</w:t>
+      </w:r>
+      <w:r>
+        <w:rPr>
+          <w:rFonts w:cs="B Nazanin" w:hint="cs"/>
+          <w:sz w:val="28"/>
+          <w:szCs w:val="28"/>
+          <w:rtl/>
+          <w:lang w:val="fr-CA" w:bidi="fa-IR"/>
+        </w:rPr>
+        <w:t xml:space="preserve"> ها مشخص شده است. </w:t>
+      </w:r>
+      <w:r>
+        <w:rPr>
+          <w:rFonts w:cs="B Nazanin"/>
+          <w:sz w:val="28"/>
+          <w:szCs w:val="28"/>
+          <w:rtl/>
+          <w:lang w:val="fr-CA" w:bidi="fa-IR"/>
+        </w:rPr>
+        <w:t>با توجه به تنوع مح</w:t>
+      </w:r>
+      <w:r>
+        <w:rPr>
+          <w:rFonts w:cs="B Nazanin" w:hint="cs"/>
+          <w:sz w:val="28"/>
+          <w:szCs w:val="28"/>
+          <w:rtl/>
+          <w:lang w:val="fr-CA" w:bidi="fa-IR"/>
+        </w:rPr>
+        <w:t>ی</w:t>
+      </w:r>
+      <w:r>
+        <w:rPr>
+          <w:rFonts w:cs="B Nazanin" w:hint="eastAsia"/>
+          <w:sz w:val="28"/>
+          <w:szCs w:val="28"/>
+          <w:rtl/>
+          <w:lang w:val="fr-CA" w:bidi="fa-IR"/>
+        </w:rPr>
+        <w:t>ط</w:t>
+      </w:r>
+      <w:r>
+        <w:rPr>
+          <w:rFonts w:cs="B Nazanin"/>
+          <w:sz w:val="28"/>
+          <w:szCs w:val="28"/>
+          <w:rtl/>
+          <w:lang w:val="fr-CA" w:bidi="fa-IR"/>
+        </w:rPr>
+        <w:t xml:space="preserve"> برنامه نو</w:t>
+      </w:r>
+      <w:r>
+        <w:rPr>
+          <w:rFonts w:cs="B Nazanin" w:hint="cs"/>
+          <w:sz w:val="28"/>
+          <w:szCs w:val="28"/>
+          <w:rtl/>
+          <w:lang w:val="fr-CA" w:bidi="fa-IR"/>
+        </w:rPr>
+        <w:t>ی</w:t>
+      </w:r>
+      <w:r>
+        <w:rPr>
+          <w:rFonts w:cs="B Nazanin" w:hint="eastAsia"/>
+          <w:sz w:val="28"/>
+          <w:szCs w:val="28"/>
+          <w:rtl/>
+          <w:lang w:val="fr-CA" w:bidi="fa-IR"/>
+        </w:rPr>
+        <w:t>س</w:t>
+      </w:r>
+      <w:r>
+        <w:rPr>
+          <w:rFonts w:cs="B Nazanin" w:hint="cs"/>
+          <w:sz w:val="28"/>
+          <w:szCs w:val="28"/>
+          <w:rtl/>
+          <w:lang w:val="fr-CA" w:bidi="fa-IR"/>
+        </w:rPr>
+        <w:t>ی</w:t>
+      </w:r>
+      <w:r>
+        <w:rPr>
+          <w:rFonts w:cs="B Nazanin"/>
+          <w:sz w:val="28"/>
+          <w:szCs w:val="28"/>
+          <w:rtl/>
+          <w:lang w:val="fr-CA" w:bidi="fa-IR"/>
+        </w:rPr>
+        <w:t xml:space="preserve"> در معمار</w:t>
+      </w:r>
+      <w:r>
+        <w:rPr>
+          <w:rFonts w:cs="B Nazanin" w:hint="cs"/>
+          <w:sz w:val="28"/>
+          <w:szCs w:val="28"/>
+          <w:rtl/>
+          <w:lang w:val="fr-CA" w:bidi="fa-IR"/>
+        </w:rPr>
+        <w:t>ی</w:t>
+      </w:r>
+      <w:r>
+        <w:rPr>
+          <w:rFonts w:cs="B Nazanin"/>
+          <w:sz w:val="28"/>
+          <w:szCs w:val="28"/>
+          <w:rtl/>
+          <w:lang w:val="fr-CA" w:bidi="fa-IR"/>
+        </w:rPr>
+        <w:t xml:space="preserve"> جد</w:t>
+      </w:r>
+      <w:r>
+        <w:rPr>
+          <w:rFonts w:cs="B Nazanin" w:hint="cs"/>
+          <w:sz w:val="28"/>
+          <w:szCs w:val="28"/>
+          <w:rtl/>
+          <w:lang w:val="fr-CA" w:bidi="fa-IR"/>
+        </w:rPr>
+        <w:t>ی</w:t>
+      </w:r>
+      <w:r>
+        <w:rPr>
+          <w:rFonts w:cs="B Nazanin" w:hint="eastAsia"/>
+          <w:sz w:val="28"/>
+          <w:szCs w:val="28"/>
+          <w:rtl/>
+          <w:lang w:val="fr-CA" w:bidi="fa-IR"/>
+        </w:rPr>
+        <w:t>د،</w:t>
+      </w:r>
+      <w:r>
+        <w:rPr>
+          <w:rFonts w:cs="B Nazanin"/>
+          <w:sz w:val="28"/>
+          <w:szCs w:val="28"/>
+          <w:rtl/>
+          <w:lang w:val="fr-CA" w:bidi="fa-IR"/>
+        </w:rPr>
+        <w:t xml:space="preserve"> برا</w:t>
+      </w:r>
+      <w:r>
+        <w:rPr>
+          <w:rFonts w:cs="B Nazanin" w:hint="cs"/>
+          <w:sz w:val="28"/>
+          <w:szCs w:val="28"/>
+          <w:rtl/>
+          <w:lang w:val="fr-CA" w:bidi="fa-IR"/>
+        </w:rPr>
+        <w:t>ی</w:t>
+      </w:r>
+      <w:r>
+        <w:rPr>
+          <w:rFonts w:cs="B Nazanin"/>
+          <w:sz w:val="28"/>
+          <w:szCs w:val="28"/>
+          <w:rtl/>
+          <w:lang w:val="fr-CA" w:bidi="fa-IR"/>
+        </w:rPr>
+        <w:t xml:space="preserve"> تزر</w:t>
+      </w:r>
+      <w:r>
+        <w:rPr>
+          <w:rFonts w:cs="B Nazanin" w:hint="cs"/>
+          <w:sz w:val="28"/>
+          <w:szCs w:val="28"/>
+          <w:rtl/>
+          <w:lang w:val="fr-CA" w:bidi="fa-IR"/>
+        </w:rPr>
+        <w:t>ی</w:t>
+      </w:r>
+      <w:r>
+        <w:rPr>
+          <w:rFonts w:cs="B Nazanin" w:hint="eastAsia"/>
+          <w:sz w:val="28"/>
+          <w:szCs w:val="28"/>
+          <w:rtl/>
+          <w:lang w:val="fr-CA" w:bidi="fa-IR"/>
+        </w:rPr>
+        <w:t>ق</w:t>
+      </w:r>
+      <w:r>
+        <w:rPr>
+          <w:rFonts w:cs="B Nazanin"/>
+          <w:sz w:val="28"/>
+          <w:szCs w:val="28"/>
+          <w:rtl/>
+          <w:lang w:val="fr-CA" w:bidi="fa-IR"/>
+        </w:rPr>
+        <w:t xml:space="preserve"> وابستگ</w:t>
+      </w:r>
+      <w:r>
+        <w:rPr>
+          <w:rFonts w:cs="B Nazanin" w:hint="cs"/>
+          <w:sz w:val="28"/>
+          <w:szCs w:val="28"/>
+          <w:rtl/>
+          <w:lang w:val="fr-CA" w:bidi="fa-IR"/>
+        </w:rPr>
+        <w:t>ی</w:t>
+      </w:r>
+      <w:r>
+        <w:rPr>
+          <w:rFonts w:cs="B Nazanin"/>
+          <w:sz w:val="28"/>
+          <w:szCs w:val="28"/>
+          <w:rtl/>
+          <w:lang w:val="fr-CA" w:bidi="fa-IR"/>
+        </w:rPr>
+        <w:t xml:space="preserve"> ها در بخش ها</w:t>
+      </w:r>
+      <w:r>
+        <w:rPr>
+          <w:rFonts w:cs="B Nazanin" w:hint="cs"/>
+          <w:sz w:val="28"/>
+          <w:szCs w:val="28"/>
+          <w:rtl/>
+          <w:lang w:val="fr-CA" w:bidi="fa-IR"/>
+        </w:rPr>
+        <w:t>ی</w:t>
+      </w:r>
+      <w:r>
+        <w:rPr>
+          <w:rFonts w:cs="B Nazanin"/>
+          <w:sz w:val="28"/>
+          <w:szCs w:val="28"/>
+          <w:rtl/>
+          <w:lang w:val="fr-CA" w:bidi="fa-IR"/>
+        </w:rPr>
+        <w:t xml:space="preserve"> مختلف از ابزارها</w:t>
+      </w:r>
+      <w:r>
+        <w:rPr>
+          <w:rFonts w:cs="B Nazanin" w:hint="cs"/>
+          <w:sz w:val="28"/>
+          <w:szCs w:val="28"/>
+          <w:rtl/>
+          <w:lang w:val="fr-CA" w:bidi="fa-IR"/>
+        </w:rPr>
+        <w:t>ی</w:t>
+      </w:r>
+      <w:r>
+        <w:rPr>
+          <w:rFonts w:cs="B Nazanin"/>
+          <w:sz w:val="28"/>
+          <w:szCs w:val="28"/>
+          <w:rtl/>
+          <w:lang w:val="fr-CA" w:bidi="fa-IR"/>
+        </w:rPr>
+        <w:t xml:space="preserve"> مختلف</w:t>
+      </w:r>
+      <w:r>
+        <w:rPr>
+          <w:rFonts w:cs="B Nazanin" w:hint="cs"/>
+          <w:sz w:val="28"/>
+          <w:szCs w:val="28"/>
+          <w:rtl/>
+          <w:lang w:val="fr-CA" w:bidi="fa-IR"/>
+        </w:rPr>
+        <w:t>ی</w:t>
+      </w:r>
+      <w:r>
+        <w:rPr>
+          <w:rFonts w:cs="B Nazanin"/>
+          <w:sz w:val="28"/>
+          <w:szCs w:val="28"/>
+          <w:rtl/>
+          <w:lang w:val="fr-CA" w:bidi="fa-IR"/>
+        </w:rPr>
+        <w:t xml:space="preserve"> استفاده م</w:t>
+      </w:r>
+      <w:r>
+        <w:rPr>
+          <w:rFonts w:cs="B Nazanin" w:hint="cs"/>
+          <w:sz w:val="28"/>
+          <w:szCs w:val="28"/>
+          <w:rtl/>
+          <w:lang w:val="fr-CA" w:bidi="fa-IR"/>
+        </w:rPr>
+        <w:t>ی</w:t>
+      </w:r>
+      <w:r>
+        <w:rPr>
+          <w:rFonts w:cs="B Nazanin"/>
+          <w:sz w:val="28"/>
+          <w:szCs w:val="28"/>
+          <w:rtl/>
+          <w:lang w:val="fr-CA" w:bidi="fa-IR"/>
+        </w:rPr>
+        <w:t xml:space="preserve"> شود. در برنامه اصل</w:t>
+      </w:r>
+      <w:r>
+        <w:rPr>
+          <w:rFonts w:cs="B Nazanin" w:hint="cs"/>
+          <w:sz w:val="28"/>
+          <w:szCs w:val="28"/>
+          <w:rtl/>
+          <w:lang w:val="fr-CA" w:bidi="fa-IR"/>
+        </w:rPr>
+        <w:t>ی</w:t>
+      </w:r>
+      <w:r>
+        <w:rPr>
+          <w:rFonts w:cs="B Nazanin"/>
+          <w:sz w:val="28"/>
+          <w:szCs w:val="28"/>
+          <w:rtl/>
+          <w:lang w:val="fr-CA" w:bidi="fa-IR"/>
+        </w:rPr>
+        <w:t xml:space="preserve"> که برمبنا</w:t>
+      </w:r>
+      <w:r>
+        <w:rPr>
+          <w:rFonts w:cs="B Nazanin" w:hint="cs"/>
+          <w:sz w:val="28"/>
+          <w:szCs w:val="28"/>
+          <w:rtl/>
+          <w:lang w:val="fr-CA" w:bidi="fa-IR"/>
+        </w:rPr>
+        <w:t>ی</w:t>
+      </w:r>
+      <w:r>
+        <w:rPr>
+          <w:rFonts w:cs="B Nazanin"/>
+          <w:sz w:val="28"/>
+          <w:szCs w:val="28"/>
+          <w:rtl/>
+          <w:lang w:val="fr-CA" w:bidi="fa-IR"/>
+        </w:rPr>
+        <w:t xml:space="preserve"> فناور</w:t>
+      </w:r>
+      <w:r>
+        <w:rPr>
+          <w:rFonts w:cs="B Nazanin" w:hint="cs"/>
+          <w:sz w:val="28"/>
+          <w:szCs w:val="28"/>
+          <w:rtl/>
+          <w:lang w:val="fr-CA" w:bidi="fa-IR"/>
+        </w:rPr>
+        <w:t>ی</w:t>
+      </w:r>
+      <w:r>
+        <w:rPr>
+          <w:rFonts w:cs="B Nazanin"/>
+          <w:sz w:val="28"/>
+          <w:szCs w:val="28"/>
+          <w:rtl/>
           <w:lang w:val="fr-CA" w:bidi="fa-IR"/>
         </w:rPr>
         <w:t xml:space="preserve"> </w:t>
       </w:r>
-      <w:proofErr w:type="spellStart"/>
-      <w:r>
-        <w:rPr>
-          <w:rFonts w:cs="B Nazanin"/>
-          <w:sz w:val="28"/>
-          <w:szCs w:val="28"/>
-          <w:lang w:val="fr-CA" w:bidi="fa-IR"/>
-        </w:rPr>
-        <w:t>Coupling</w:t>
-      </w:r>
-      <w:proofErr w:type="spellEnd"/>
-      <w:r>
-        <w:rPr>
-          <w:rFonts w:cs="B Nazanin" w:hint="cs"/>
-          <w:sz w:val="28"/>
-          <w:szCs w:val="28"/>
-          <w:rtl/>
-          <w:lang w:val="fr-CA" w:bidi="fa-IR"/>
-        </w:rPr>
-        <w:t>) در پیاده سازی برنامه، بخش عمده ای از وابستگی های موجود در بخش های مختلف با استفاده از اینترفی</w:t>
+      <w:r>
+        <w:rPr>
+          <w:rFonts w:cs="B Nazanin"/>
+          <w:sz w:val="28"/>
+          <w:szCs w:val="28"/>
+          <w:lang w:val="fr-CA" w:bidi="fa-IR"/>
+        </w:rPr>
+        <w:t>AngularJS</w:t>
+      </w:r>
+      <w:r>
+        <w:rPr>
+          <w:rFonts w:cs="B Nazanin"/>
+          <w:sz w:val="28"/>
+          <w:szCs w:val="28"/>
+          <w:rtl/>
+          <w:lang w:val="fr-CA" w:bidi="fa-IR"/>
+        </w:rPr>
+        <w:t xml:space="preserve"> و بصورت </w:t>
+      </w:r>
+      <w:r>
+        <w:rPr>
+          <w:rFonts w:cs="B Nazanin" w:hint="cs"/>
+          <w:sz w:val="28"/>
+          <w:szCs w:val="28"/>
+          <w:rtl/>
+          <w:lang w:val="fr-CA" w:bidi="fa-IR"/>
+        </w:rPr>
+        <w:t>ی</w:t>
       </w:r>
       <w:r>
         <w:rPr>
@@ -11494,27 +11450,653 @@
           <w:rtl/>
           <w:lang w:val="fr-CA" w:bidi="fa-IR"/>
         </w:rPr>
+        <w:t>ک</w:t>
+      </w:r>
+      <w:r>
+        <w:rPr>
+          <w:rFonts w:cs="B Nazanin"/>
+          <w:sz w:val="28"/>
+          <w:szCs w:val="28"/>
+          <w:rtl/>
+          <w:lang w:val="fr-CA" w:bidi="fa-IR"/>
+        </w:rPr>
+        <w:t xml:space="preserve"> برنامه تک صفحه ا</w:t>
+      </w:r>
+      <w:r>
+        <w:rPr>
+          <w:rFonts w:cs="B Nazanin" w:hint="cs"/>
+          <w:sz w:val="28"/>
+          <w:szCs w:val="28"/>
+          <w:rtl/>
+          <w:lang w:val="fr-CA" w:bidi="fa-IR"/>
+        </w:rPr>
+        <w:t>ی</w:t>
+      </w:r>
+      <w:r>
+        <w:rPr>
+          <w:rFonts w:cs="B Nazanin"/>
+          <w:sz w:val="28"/>
+          <w:szCs w:val="28"/>
+          <w:rtl/>
+          <w:lang w:val="fr-CA" w:bidi="fa-IR"/>
+        </w:rPr>
+        <w:t xml:space="preserve"> (</w:t>
+      </w:r>
+      <w:r>
+        <w:rPr>
+          <w:rFonts w:cs="B Nazanin"/>
+          <w:sz w:val="28"/>
+          <w:szCs w:val="28"/>
+          <w:lang w:val="fr-CA" w:bidi="fa-IR"/>
+        </w:rPr>
+        <w:t>SPA</w:t>
+      </w:r>
+      <w:r>
+        <w:rPr>
+          <w:rFonts w:cs="B Nazanin"/>
+          <w:sz w:val="28"/>
+          <w:szCs w:val="28"/>
+          <w:rtl/>
+          <w:lang w:val="fr-CA" w:bidi="fa-IR"/>
+        </w:rPr>
+        <w:t>) پ</w:t>
+      </w:r>
+      <w:r>
+        <w:rPr>
+          <w:rFonts w:cs="B Nazanin" w:hint="cs"/>
+          <w:sz w:val="28"/>
+          <w:szCs w:val="28"/>
+          <w:rtl/>
+          <w:lang w:val="fr-CA" w:bidi="fa-IR"/>
+        </w:rPr>
+        <w:t>ی</w:t>
+      </w:r>
+      <w:r>
+        <w:rPr>
+          <w:rFonts w:cs="B Nazanin" w:hint="eastAsia"/>
+          <w:sz w:val="28"/>
+          <w:szCs w:val="28"/>
+          <w:rtl/>
+          <w:lang w:val="fr-CA" w:bidi="fa-IR"/>
+        </w:rPr>
+        <w:t>اده</w:t>
+      </w:r>
+      <w:r>
+        <w:rPr>
+          <w:rFonts w:cs="B Nazanin"/>
+          <w:sz w:val="28"/>
+          <w:szCs w:val="28"/>
+          <w:rtl/>
+          <w:lang w:val="fr-CA" w:bidi="fa-IR"/>
+        </w:rPr>
+        <w:t xml:space="preserve"> ساز</w:t>
+      </w:r>
+      <w:r>
+        <w:rPr>
+          <w:rFonts w:cs="B Nazanin" w:hint="cs"/>
+          <w:sz w:val="28"/>
+          <w:szCs w:val="28"/>
+          <w:rtl/>
+          <w:lang w:val="fr-CA" w:bidi="fa-IR"/>
+        </w:rPr>
+        <w:t>ی</w:t>
+      </w:r>
+      <w:r>
+        <w:rPr>
+          <w:rFonts w:cs="B Nazanin"/>
+          <w:sz w:val="28"/>
+          <w:szCs w:val="28"/>
+          <w:rtl/>
+          <w:lang w:val="fr-CA" w:bidi="fa-IR"/>
+        </w:rPr>
+        <w:t xml:space="preserve"> م</w:t>
+      </w:r>
+      <w:r>
+        <w:rPr>
+          <w:rFonts w:cs="B Nazanin" w:hint="cs"/>
+          <w:sz w:val="28"/>
+          <w:szCs w:val="28"/>
+          <w:rtl/>
+          <w:lang w:val="fr-CA" w:bidi="fa-IR"/>
+        </w:rPr>
+        <w:t>ی</w:t>
+      </w:r>
+      <w:r>
+        <w:rPr>
+          <w:rFonts w:cs="B Nazanin"/>
+          <w:sz w:val="28"/>
+          <w:szCs w:val="28"/>
+          <w:rtl/>
+          <w:lang w:val="fr-CA" w:bidi="fa-IR"/>
+        </w:rPr>
+        <w:t xml:space="preserve"> شود، از امکانات موجود در </w:t>
+      </w:r>
+      <w:r>
+        <w:rPr>
+          <w:rFonts w:cs="B Nazanin"/>
+          <w:sz w:val="28"/>
+          <w:szCs w:val="28"/>
+          <w:lang w:val="fr-CA" w:bidi="fa-IR"/>
+        </w:rPr>
+        <w:t>AngularJS</w:t>
+      </w:r>
+      <w:r>
+        <w:rPr>
+          <w:rFonts w:cs="B Nazanin"/>
+          <w:sz w:val="28"/>
+          <w:szCs w:val="28"/>
+          <w:rtl/>
+          <w:lang w:val="fr-CA" w:bidi="fa-IR"/>
+        </w:rPr>
+        <w:t xml:space="preserve"> برا</w:t>
+      </w:r>
+      <w:r>
+        <w:rPr>
+          <w:rFonts w:cs="B Nazanin" w:hint="cs"/>
+          <w:sz w:val="28"/>
+          <w:szCs w:val="28"/>
+          <w:rtl/>
+          <w:lang w:val="fr-CA" w:bidi="fa-IR"/>
+        </w:rPr>
+        <w:t>ی</w:t>
+      </w:r>
+      <w:r>
+        <w:rPr>
+          <w:rFonts w:cs="B Nazanin"/>
+          <w:sz w:val="28"/>
+          <w:szCs w:val="28"/>
+          <w:rtl/>
+          <w:lang w:val="fr-CA" w:bidi="fa-IR"/>
+        </w:rPr>
+        <w:t xml:space="preserve"> </w:t>
+      </w:r>
+      <w:r>
+        <w:rPr>
+          <w:rFonts w:cs="B Nazanin" w:hint="eastAsia"/>
+          <w:sz w:val="28"/>
+          <w:szCs w:val="28"/>
+          <w:rtl/>
+          <w:lang w:val="fr-CA" w:bidi="fa-IR"/>
+        </w:rPr>
+        <w:t>تزر</w:t>
+      </w:r>
+      <w:r>
+        <w:rPr>
+          <w:rFonts w:cs="B Nazanin" w:hint="cs"/>
+          <w:sz w:val="28"/>
+          <w:szCs w:val="28"/>
+          <w:rtl/>
+          <w:lang w:val="fr-CA" w:bidi="fa-IR"/>
+        </w:rPr>
+        <w:t>ی</w:t>
+      </w:r>
+      <w:r>
+        <w:rPr>
+          <w:rFonts w:cs="B Nazanin" w:hint="eastAsia"/>
+          <w:sz w:val="28"/>
+          <w:szCs w:val="28"/>
+          <w:rtl/>
+          <w:lang w:val="fr-CA" w:bidi="fa-IR"/>
+        </w:rPr>
+        <w:t>ق</w:t>
+      </w:r>
+      <w:r>
+        <w:rPr>
+          <w:rFonts w:cs="B Nazanin"/>
+          <w:sz w:val="28"/>
+          <w:szCs w:val="28"/>
+          <w:rtl/>
+          <w:lang w:val="fr-CA" w:bidi="fa-IR"/>
+        </w:rPr>
+        <w:t xml:space="preserve"> وابستگ</w:t>
+      </w:r>
+      <w:r>
+        <w:rPr>
+          <w:rFonts w:cs="B Nazanin" w:hint="cs"/>
+          <w:sz w:val="28"/>
+          <w:szCs w:val="28"/>
+          <w:rtl/>
+          <w:lang w:val="fr-CA" w:bidi="fa-IR"/>
+        </w:rPr>
+        <w:t>ی</w:t>
+      </w:r>
+      <w:r>
+        <w:rPr>
+          <w:rFonts w:cs="B Nazanin"/>
+          <w:sz w:val="28"/>
+          <w:szCs w:val="28"/>
+          <w:rtl/>
+          <w:lang w:val="fr-CA" w:bidi="fa-IR"/>
+        </w:rPr>
+        <w:t xml:space="preserve"> ها استفاده م</w:t>
+      </w:r>
+      <w:r>
+        <w:rPr>
+          <w:rFonts w:cs="B Nazanin" w:hint="cs"/>
+          <w:sz w:val="28"/>
+          <w:szCs w:val="28"/>
+          <w:rtl/>
+          <w:lang w:val="fr-CA" w:bidi="fa-IR"/>
+        </w:rPr>
+        <w:t>ی</w:t>
+      </w:r>
+      <w:r>
+        <w:rPr>
+          <w:rFonts w:cs="B Nazanin"/>
+          <w:sz w:val="28"/>
+          <w:szCs w:val="28"/>
+          <w:rtl/>
+          <w:lang w:val="fr-CA" w:bidi="fa-IR"/>
+        </w:rPr>
+        <w:t xml:space="preserve"> شود. در طراح</w:t>
+      </w:r>
+      <w:r>
+        <w:rPr>
+          <w:rFonts w:cs="B Nazanin" w:hint="cs"/>
+          <w:sz w:val="28"/>
+          <w:szCs w:val="28"/>
+          <w:rtl/>
+          <w:lang w:val="fr-CA" w:bidi="fa-IR"/>
+        </w:rPr>
+        <w:t>ی</w:t>
+      </w:r>
+      <w:r>
+        <w:rPr>
+          <w:rFonts w:cs="B Nazanin"/>
+          <w:sz w:val="28"/>
+          <w:szCs w:val="28"/>
+          <w:rtl/>
+          <w:lang w:val="fr-CA" w:bidi="fa-IR"/>
+        </w:rPr>
+        <w:t xml:space="preserve"> جد</w:t>
+      </w:r>
+      <w:r>
+        <w:rPr>
+          <w:rFonts w:cs="B Nazanin" w:hint="cs"/>
+          <w:sz w:val="28"/>
+          <w:szCs w:val="28"/>
+          <w:rtl/>
+          <w:lang w:val="fr-CA" w:bidi="fa-IR"/>
+        </w:rPr>
+        <w:t>ی</w:t>
+      </w:r>
+      <w:r>
+        <w:rPr>
+          <w:rFonts w:cs="B Nazanin" w:hint="eastAsia"/>
+          <w:sz w:val="28"/>
+          <w:szCs w:val="28"/>
+          <w:rtl/>
+          <w:lang w:val="fr-CA" w:bidi="fa-IR"/>
+        </w:rPr>
+        <w:t>د</w:t>
+      </w:r>
+      <w:r>
+        <w:rPr>
+          <w:rFonts w:cs="B Nazanin"/>
+          <w:sz w:val="28"/>
+          <w:szCs w:val="28"/>
+          <w:rtl/>
+          <w:lang w:val="fr-CA" w:bidi="fa-IR"/>
+        </w:rPr>
+        <w:t xml:space="preserve"> چارچوب </w:t>
+      </w:r>
+      <w:r>
+        <w:rPr>
+          <w:rFonts w:cs="B Nazanin"/>
+          <w:sz w:val="28"/>
+          <w:szCs w:val="28"/>
+          <w:lang w:bidi="fa-IR"/>
+        </w:rPr>
+        <w:t>.</w:t>
+      </w:r>
+      <w:r>
+        <w:rPr>
+          <w:rFonts w:cs="B Nazanin"/>
+          <w:sz w:val="28"/>
+          <w:szCs w:val="28"/>
+          <w:lang w:val="fr-CA" w:bidi="fa-IR"/>
+        </w:rPr>
+        <w:t>NET Core</w:t>
+      </w:r>
+      <w:r>
+        <w:rPr>
+          <w:rFonts w:cs="B Nazanin"/>
+          <w:sz w:val="28"/>
+          <w:szCs w:val="28"/>
+          <w:rtl/>
+          <w:lang w:val="fr-CA" w:bidi="fa-IR"/>
+        </w:rPr>
+        <w:t xml:space="preserve"> امکانات اول</w:t>
+      </w:r>
+      <w:r>
+        <w:rPr>
+          <w:rFonts w:cs="B Nazanin" w:hint="cs"/>
+          <w:sz w:val="28"/>
+          <w:szCs w:val="28"/>
+          <w:rtl/>
+          <w:lang w:val="fr-CA" w:bidi="fa-IR"/>
+        </w:rPr>
+        <w:t>ی</w:t>
+      </w:r>
+      <w:r>
+        <w:rPr>
+          <w:rFonts w:cs="B Nazanin" w:hint="eastAsia"/>
+          <w:sz w:val="28"/>
+          <w:szCs w:val="28"/>
+          <w:rtl/>
+          <w:lang w:val="fr-CA" w:bidi="fa-IR"/>
+        </w:rPr>
+        <w:t>ه</w:t>
+      </w:r>
+      <w:r>
+        <w:rPr>
+          <w:rFonts w:cs="B Nazanin"/>
+          <w:sz w:val="28"/>
+          <w:szCs w:val="28"/>
+          <w:rtl/>
+          <w:lang w:val="fr-CA" w:bidi="fa-IR"/>
+        </w:rPr>
+        <w:t xml:space="preserve"> ا</w:t>
+      </w:r>
+      <w:r>
+        <w:rPr>
+          <w:rFonts w:cs="B Nazanin" w:hint="cs"/>
+          <w:sz w:val="28"/>
+          <w:szCs w:val="28"/>
+          <w:rtl/>
+          <w:lang w:val="fr-CA" w:bidi="fa-IR"/>
+        </w:rPr>
+        <w:t>ی</w:t>
+      </w:r>
+      <w:r>
+        <w:rPr>
+          <w:rFonts w:cs="B Nazanin"/>
+          <w:sz w:val="28"/>
+          <w:szCs w:val="28"/>
+          <w:rtl/>
+          <w:lang w:val="fr-CA" w:bidi="fa-IR"/>
+        </w:rPr>
+        <w:t xml:space="preserve"> برا</w:t>
+      </w:r>
+      <w:r>
+        <w:rPr>
+          <w:rFonts w:cs="B Nazanin" w:hint="cs"/>
+          <w:sz w:val="28"/>
+          <w:szCs w:val="28"/>
+          <w:rtl/>
+          <w:lang w:val="fr-CA" w:bidi="fa-IR"/>
+        </w:rPr>
+        <w:t>ی</w:t>
+      </w:r>
+      <w:r>
+        <w:rPr>
+          <w:rFonts w:cs="B Nazanin"/>
+          <w:sz w:val="28"/>
+          <w:szCs w:val="28"/>
+          <w:rtl/>
+          <w:lang w:val="fr-CA" w:bidi="fa-IR"/>
+        </w:rPr>
+        <w:t xml:space="preserve"> مد</w:t>
+      </w:r>
+      <w:r>
+        <w:rPr>
+          <w:rFonts w:cs="B Nazanin" w:hint="cs"/>
+          <w:sz w:val="28"/>
+          <w:szCs w:val="28"/>
+          <w:rtl/>
+          <w:lang w:val="fr-CA" w:bidi="fa-IR"/>
+        </w:rPr>
+        <w:t>ی</w:t>
+      </w:r>
+      <w:r>
+        <w:rPr>
+          <w:rFonts w:cs="B Nazanin" w:hint="eastAsia"/>
+          <w:sz w:val="28"/>
+          <w:szCs w:val="28"/>
+          <w:rtl/>
+          <w:lang w:val="fr-CA" w:bidi="fa-IR"/>
+        </w:rPr>
+        <w:t>ر</w:t>
+      </w:r>
+      <w:r>
+        <w:rPr>
+          <w:rFonts w:cs="B Nazanin" w:hint="cs"/>
+          <w:sz w:val="28"/>
+          <w:szCs w:val="28"/>
+          <w:rtl/>
+          <w:lang w:val="fr-CA" w:bidi="fa-IR"/>
+        </w:rPr>
+        <w:t>ی</w:t>
+      </w:r>
+      <w:r>
+        <w:rPr>
+          <w:rFonts w:cs="B Nazanin" w:hint="eastAsia"/>
+          <w:sz w:val="28"/>
+          <w:szCs w:val="28"/>
+          <w:rtl/>
+          <w:lang w:val="fr-CA" w:bidi="fa-IR"/>
+        </w:rPr>
+        <w:t>ت</w:t>
+      </w:r>
+      <w:r>
+        <w:rPr>
+          <w:rFonts w:cs="B Nazanin"/>
+          <w:sz w:val="28"/>
+          <w:szCs w:val="28"/>
+          <w:rtl/>
+          <w:lang w:val="fr-CA" w:bidi="fa-IR"/>
+        </w:rPr>
+        <w:t xml:space="preserve"> وابستگ</w:t>
+      </w:r>
+      <w:r>
+        <w:rPr>
+          <w:rFonts w:cs="B Nazanin" w:hint="cs"/>
+          <w:sz w:val="28"/>
+          <w:szCs w:val="28"/>
+          <w:rtl/>
+          <w:lang w:val="fr-CA" w:bidi="fa-IR"/>
+        </w:rPr>
+        <w:t>ی</w:t>
+      </w:r>
+      <w:r>
+        <w:rPr>
+          <w:rFonts w:cs="B Nazanin"/>
+          <w:sz w:val="28"/>
+          <w:szCs w:val="28"/>
+          <w:rtl/>
+          <w:lang w:val="fr-CA" w:bidi="fa-IR"/>
+        </w:rPr>
+        <w:t xml:space="preserve"> ها پ</w:t>
+      </w:r>
+      <w:r>
+        <w:rPr>
+          <w:rFonts w:cs="B Nazanin" w:hint="cs"/>
+          <w:sz w:val="28"/>
+          <w:szCs w:val="28"/>
+          <w:rtl/>
+          <w:lang w:val="fr-CA" w:bidi="fa-IR"/>
+        </w:rPr>
+        <w:t>ی</w:t>
+      </w:r>
+      <w:r>
+        <w:rPr>
+          <w:rFonts w:cs="B Nazanin" w:hint="eastAsia"/>
+          <w:sz w:val="28"/>
+          <w:szCs w:val="28"/>
+          <w:rtl/>
+          <w:lang w:val="fr-CA" w:bidi="fa-IR"/>
+        </w:rPr>
+        <w:t>ش</w:t>
+      </w:r>
+      <w:r>
+        <w:rPr>
+          <w:rFonts w:cs="B Nazanin"/>
+          <w:sz w:val="28"/>
+          <w:szCs w:val="28"/>
+          <w:rtl/>
+          <w:lang w:val="fr-CA" w:bidi="fa-IR"/>
+        </w:rPr>
+        <w:t xml:space="preserve"> ب</w:t>
+      </w:r>
+      <w:r>
+        <w:rPr>
+          <w:rFonts w:cs="B Nazanin" w:hint="cs"/>
+          <w:sz w:val="28"/>
+          <w:szCs w:val="28"/>
+          <w:rtl/>
+          <w:lang w:val="fr-CA" w:bidi="fa-IR"/>
+        </w:rPr>
+        <w:t>ی</w:t>
+      </w:r>
+      <w:r>
+        <w:rPr>
+          <w:rFonts w:cs="B Nazanin" w:hint="eastAsia"/>
+          <w:sz w:val="28"/>
+          <w:szCs w:val="28"/>
+          <w:rtl/>
+          <w:lang w:val="fr-CA" w:bidi="fa-IR"/>
+        </w:rPr>
+        <w:t>ن</w:t>
+      </w:r>
+      <w:r>
+        <w:rPr>
+          <w:rFonts w:cs="B Nazanin" w:hint="cs"/>
+          <w:sz w:val="28"/>
+          <w:szCs w:val="28"/>
+          <w:rtl/>
+          <w:lang w:val="fr-CA" w:bidi="fa-IR"/>
+        </w:rPr>
+        <w:t>ی</w:t>
+      </w:r>
+      <w:r>
+        <w:rPr>
+          <w:rFonts w:cs="B Nazanin"/>
+          <w:sz w:val="28"/>
+          <w:szCs w:val="28"/>
+          <w:rtl/>
+          <w:lang w:val="fr-CA" w:bidi="fa-IR"/>
+        </w:rPr>
+        <w:t xml:space="preserve"> شده که با وجود ساده بودن ا</w:t>
+      </w:r>
+      <w:r>
+        <w:rPr>
+          <w:rFonts w:cs="B Nazanin" w:hint="cs"/>
+          <w:sz w:val="28"/>
+          <w:szCs w:val="28"/>
+          <w:rtl/>
+          <w:lang w:val="fr-CA" w:bidi="fa-IR"/>
+        </w:rPr>
+        <w:t>ی</w:t>
+      </w:r>
+      <w:r>
+        <w:rPr>
+          <w:rFonts w:cs="B Nazanin" w:hint="eastAsia"/>
+          <w:sz w:val="28"/>
+          <w:szCs w:val="28"/>
+          <w:rtl/>
+          <w:lang w:val="fr-CA" w:bidi="fa-IR"/>
+        </w:rPr>
+        <w:t>ن</w:t>
+      </w:r>
+      <w:r>
+        <w:rPr>
+          <w:rFonts w:cs="B Nazanin"/>
+          <w:sz w:val="28"/>
+          <w:szCs w:val="28"/>
+          <w:rtl/>
+          <w:lang w:val="fr-CA" w:bidi="fa-IR"/>
+        </w:rPr>
+        <w:t xml:space="preserve"> امکانات، در حال حاضر برا</w:t>
+      </w:r>
+      <w:r>
+        <w:rPr>
+          <w:rFonts w:cs="B Nazanin" w:hint="cs"/>
+          <w:sz w:val="28"/>
+          <w:szCs w:val="28"/>
+          <w:rtl/>
+          <w:lang w:val="fr-CA" w:bidi="fa-IR"/>
+        </w:rPr>
+        <w:t>ی</w:t>
+      </w:r>
+      <w:r>
+        <w:rPr>
+          <w:rFonts w:cs="B Nazanin"/>
+          <w:sz w:val="28"/>
+          <w:szCs w:val="28"/>
+          <w:rtl/>
+          <w:lang w:val="fr-CA" w:bidi="fa-IR"/>
+        </w:rPr>
+        <w:t xml:space="preserve"> ن</w:t>
+      </w:r>
+      <w:r>
+        <w:rPr>
+          <w:rFonts w:cs="B Nazanin" w:hint="cs"/>
+          <w:sz w:val="28"/>
+          <w:szCs w:val="28"/>
+          <w:rtl/>
+          <w:lang w:val="fr-CA" w:bidi="fa-IR"/>
+        </w:rPr>
+        <w:t>ی</w:t>
+      </w:r>
+      <w:r>
+        <w:rPr>
+          <w:rFonts w:cs="B Nazanin" w:hint="eastAsia"/>
+          <w:sz w:val="28"/>
+          <w:szCs w:val="28"/>
+          <w:rtl/>
+          <w:lang w:val="fr-CA" w:bidi="fa-IR"/>
+        </w:rPr>
+        <w:t>ازها</w:t>
+      </w:r>
+      <w:r>
+        <w:rPr>
+          <w:rFonts w:cs="B Nazanin" w:hint="cs"/>
+          <w:sz w:val="28"/>
+          <w:szCs w:val="28"/>
+          <w:rtl/>
+          <w:lang w:val="fr-CA" w:bidi="fa-IR"/>
+        </w:rPr>
+        <w:t>ی</w:t>
+      </w:r>
+      <w:r>
+        <w:rPr>
+          <w:rFonts w:cs="B Nazanin"/>
+          <w:sz w:val="28"/>
+          <w:szCs w:val="28"/>
+          <w:rtl/>
+          <w:lang w:val="fr-CA" w:bidi="fa-IR"/>
+        </w:rPr>
+        <w:t xml:space="preserve"> سرو</w:t>
+      </w:r>
+      <w:r>
+        <w:rPr>
+          <w:rFonts w:cs="B Nazanin" w:hint="cs"/>
+          <w:sz w:val="28"/>
+          <w:szCs w:val="28"/>
+          <w:rtl/>
+          <w:lang w:val="fr-CA" w:bidi="fa-IR"/>
+        </w:rPr>
+        <w:t>ی</w:t>
+      </w:r>
+      <w:r>
+        <w:rPr>
+          <w:rFonts w:cs="B Nazanin" w:hint="eastAsia"/>
+          <w:sz w:val="28"/>
+          <w:szCs w:val="28"/>
+          <w:rtl/>
+          <w:lang w:val="fr-CA" w:bidi="fa-IR"/>
+        </w:rPr>
         <w:t>س</w:t>
       </w:r>
       <w:r>
         <w:rPr>
-          <w:rFonts w:cs="B Nazanin" w:hint="cs"/>
-          <w:sz w:val="28"/>
-          <w:szCs w:val="28"/>
-          <w:rtl/>
-          <w:lang w:val="fr-CA" w:bidi="fa-IR"/>
-        </w:rPr>
-        <w:t xml:space="preserve"> ها مشخص شده است. </w:t>
-      </w:r>
-      <w:r>
-        <w:rPr>
-          <w:rFonts w:cs="B Nazanin"/>
-          <w:sz w:val="28"/>
-          <w:szCs w:val="28"/>
-          <w:rtl/>
-          <w:lang w:val="fr-CA" w:bidi="fa-IR"/>
-        </w:rPr>
-        <w:t>با توجه به تنوع مح</w:t>
+          <w:rFonts w:cs="B Nazanin"/>
+          <w:sz w:val="28"/>
+          <w:szCs w:val="28"/>
+          <w:rtl/>
+          <w:lang w:val="fr-CA" w:bidi="fa-IR"/>
+        </w:rPr>
+        <w:t xml:space="preserve"> وب کاف</w:t>
       </w:r>
       <w:r>
         <w:rPr>
@@ -11528,23 +12110,63 @@
       </w:r>
       <w:r>
         <w:rPr>
+          <w:rFonts w:cs="B Nazanin"/>
+          <w:sz w:val="28"/>
+          <w:szCs w:val="28"/>
+          <w:rtl/>
+          <w:lang w:val="fr-CA" w:bidi="fa-IR"/>
+        </w:rPr>
+        <w:t xml:space="preserve"> بوده و مورد استفاده قرار م</w:t>
+      </w:r>
+      <w:r>
+        <w:rPr>
+          <w:rFonts w:cs="B Nazanin" w:hint="cs"/>
+          <w:sz w:val="28"/>
+          <w:szCs w:val="28"/>
+          <w:rtl/>
+          <w:lang w:val="fr-CA" w:bidi="fa-IR"/>
+        </w:rPr>
+        <w:t>ی</w:t>
+      </w:r>
+      <w:r>
+        <w:rPr>
+          <w:rFonts w:cs="B Nazanin"/>
+          <w:sz w:val="28"/>
+          <w:szCs w:val="28"/>
+          <w:rtl/>
+          <w:lang w:val="fr-CA" w:bidi="fa-IR"/>
+        </w:rPr>
+        <w:t xml:space="preserve"> گ</w:t>
+      </w:r>
+      <w:r>
+        <w:rPr>
+          <w:rFonts w:cs="B Nazanin" w:hint="cs"/>
+          <w:sz w:val="28"/>
+          <w:szCs w:val="28"/>
+          <w:rtl/>
+          <w:lang w:val="fr-CA" w:bidi="fa-IR"/>
+        </w:rPr>
+        <w:t>ی</w:t>
+      </w:r>
+      <w:r>
+        <w:rPr>
           <w:rFonts w:cs="B Nazanin" w:hint="eastAsia"/>
           <w:sz w:val="28"/>
           <w:szCs w:val="28"/>
           <w:rtl/>
           <w:lang w:val="fr-CA" w:bidi="fa-IR"/>
         </w:rPr>
-        <w:t>ط</w:t>
-      </w:r>
-      <w:r>
-        <w:rPr>
-          <w:rFonts w:cs="B Nazanin"/>
-          <w:sz w:val="28"/>
-          <w:szCs w:val="28"/>
-          <w:rtl/>
-          <w:lang w:val="fr-CA" w:bidi="fa-IR"/>
-        </w:rPr>
-        <w:t xml:space="preserve"> برنامه نو</w:t>
+        <w:t>رند</w:t>
+      </w:r>
+      <w:r>
+        <w:rPr>
+          <w:rFonts w:cs="B Nazanin"/>
+          <w:sz w:val="28"/>
+          <w:szCs w:val="28"/>
+          <w:rtl/>
+          <w:lang w:val="fr-CA" w:bidi="fa-IR"/>
+        </w:rPr>
+        <w:t xml:space="preserve">. لازم به </w:t>
       </w:r>
       <w:r>
         <w:rPr>
@@ -11564,7 +12186,7 @@
           <w:rtl/>
           <w:lang w:val="fr-CA" w:bidi="fa-IR"/>
         </w:rPr>
-        <w:t>س</w:t>
+        <w:t>ادآور</w:t>
       </w:r>
       <w:r>
         <w:rPr>
@@ -11584,1113 +12206,8 @@
           <w:rtl/>
           <w:lang w:val="fr-CA" w:bidi="fa-IR"/>
         </w:rPr>
-        <w:t xml:space="preserve"> در معمار</w:t>
-      </w:r>
-      <w:r>
-        <w:rPr>
-          <w:rFonts w:cs="B Nazanin" w:hint="cs"/>
-          <w:sz w:val="28"/>
-          <w:szCs w:val="28"/>
-          <w:rtl/>
-          <w:lang w:val="fr-CA" w:bidi="fa-IR"/>
-        </w:rPr>
-        <w:t>ی</w:t>
-      </w:r>
-      <w:r>
-        <w:rPr>
-          <w:rFonts w:cs="B Nazanin"/>
-          <w:sz w:val="28"/>
-          <w:szCs w:val="28"/>
-          <w:rtl/>
-          <w:lang w:val="fr-CA" w:bidi="fa-IR"/>
-        </w:rPr>
-        <w:t xml:space="preserve"> جد</w:t>
-      </w:r>
-      <w:r>
-        <w:rPr>
-          <w:rFonts w:cs="B Nazanin" w:hint="cs"/>
-          <w:sz w:val="28"/>
-          <w:szCs w:val="28"/>
-          <w:rtl/>
-          <w:lang w:val="fr-CA" w:bidi="fa-IR"/>
-        </w:rPr>
-        <w:t>ی</w:t>
-      </w:r>
-      <w:r>
-        <w:rPr>
-          <w:rFonts w:cs="B Nazanin" w:hint="eastAsia"/>
-          <w:sz w:val="28"/>
-          <w:szCs w:val="28"/>
-          <w:rtl/>
-          <w:lang w:val="fr-CA" w:bidi="fa-IR"/>
-        </w:rPr>
-        <w:t>د،</w:t>
-      </w:r>
-      <w:r>
-        <w:rPr>
-          <w:rFonts w:cs="B Nazanin"/>
-          <w:sz w:val="28"/>
-          <w:szCs w:val="28"/>
-          <w:rtl/>
-          <w:lang w:val="fr-CA" w:bidi="fa-IR"/>
-        </w:rPr>
-        <w:t xml:space="preserve"> برا</w:t>
-      </w:r>
-      <w:r>
-        <w:rPr>
-          <w:rFonts w:cs="B Nazanin" w:hint="cs"/>
-          <w:sz w:val="28"/>
-          <w:szCs w:val="28"/>
-          <w:rtl/>
-          <w:lang w:val="fr-CA" w:bidi="fa-IR"/>
-        </w:rPr>
-        <w:t>ی</w:t>
-      </w:r>
-      <w:r>
-        <w:rPr>
-          <w:rFonts w:cs="B Nazanin"/>
-          <w:sz w:val="28"/>
-          <w:szCs w:val="28"/>
-          <w:rtl/>
-          <w:lang w:val="fr-CA" w:bidi="fa-IR"/>
-        </w:rPr>
-        <w:t xml:space="preserve"> تزر</w:t>
-      </w:r>
-      <w:r>
-        <w:rPr>
-          <w:rFonts w:cs="B Nazanin" w:hint="cs"/>
-          <w:sz w:val="28"/>
-          <w:szCs w:val="28"/>
-          <w:rtl/>
-          <w:lang w:val="fr-CA" w:bidi="fa-IR"/>
-        </w:rPr>
-        <w:t>ی</w:t>
-      </w:r>
-      <w:r>
-        <w:rPr>
-          <w:rFonts w:cs="B Nazanin" w:hint="eastAsia"/>
-          <w:sz w:val="28"/>
-          <w:szCs w:val="28"/>
-          <w:rtl/>
-          <w:lang w:val="fr-CA" w:bidi="fa-IR"/>
-        </w:rPr>
-        <w:t>ق</w:t>
-      </w:r>
-      <w:r>
-        <w:rPr>
-          <w:rFonts w:cs="B Nazanin"/>
-          <w:sz w:val="28"/>
-          <w:szCs w:val="28"/>
-          <w:rtl/>
-          <w:lang w:val="fr-CA" w:bidi="fa-IR"/>
-        </w:rPr>
-        <w:t xml:space="preserve"> وابستگ</w:t>
-      </w:r>
-      <w:r>
-        <w:rPr>
-          <w:rFonts w:cs="B Nazanin" w:hint="cs"/>
-          <w:sz w:val="28"/>
-          <w:szCs w:val="28"/>
-          <w:rtl/>
-          <w:lang w:val="fr-CA" w:bidi="fa-IR"/>
-        </w:rPr>
-        <w:t>ی</w:t>
-      </w:r>
-      <w:r>
-        <w:rPr>
-          <w:rFonts w:cs="B Nazanin"/>
-          <w:sz w:val="28"/>
-          <w:szCs w:val="28"/>
-          <w:rtl/>
-          <w:lang w:val="fr-CA" w:bidi="fa-IR"/>
-        </w:rPr>
-        <w:t xml:space="preserve"> ها در بخش ها</w:t>
-      </w:r>
-      <w:r>
-        <w:rPr>
-          <w:rFonts w:cs="B Nazanin" w:hint="cs"/>
-          <w:sz w:val="28"/>
-          <w:szCs w:val="28"/>
-          <w:rtl/>
-          <w:lang w:val="fr-CA" w:bidi="fa-IR"/>
-        </w:rPr>
-        <w:t>ی</w:t>
-      </w:r>
-      <w:r>
-        <w:rPr>
-          <w:rFonts w:cs="B Nazanin"/>
-          <w:sz w:val="28"/>
-          <w:szCs w:val="28"/>
-          <w:rtl/>
-          <w:lang w:val="fr-CA" w:bidi="fa-IR"/>
-        </w:rPr>
-        <w:t xml:space="preserve"> مختلف از ابزارها</w:t>
-      </w:r>
-      <w:r>
-        <w:rPr>
-          <w:rFonts w:cs="B Nazanin" w:hint="cs"/>
-          <w:sz w:val="28"/>
-          <w:szCs w:val="28"/>
-          <w:rtl/>
-          <w:lang w:val="fr-CA" w:bidi="fa-IR"/>
-        </w:rPr>
-        <w:t>ی</w:t>
-      </w:r>
-      <w:r>
-        <w:rPr>
-          <w:rFonts w:cs="B Nazanin"/>
-          <w:sz w:val="28"/>
-          <w:szCs w:val="28"/>
-          <w:rtl/>
-          <w:lang w:val="fr-CA" w:bidi="fa-IR"/>
-        </w:rPr>
-        <w:t xml:space="preserve"> مختلف</w:t>
-      </w:r>
-      <w:r>
-        <w:rPr>
-          <w:rFonts w:cs="B Nazanin" w:hint="cs"/>
-          <w:sz w:val="28"/>
-          <w:szCs w:val="28"/>
-          <w:rtl/>
-          <w:lang w:val="fr-CA" w:bidi="fa-IR"/>
-        </w:rPr>
-        <w:t>ی</w:t>
-      </w:r>
-      <w:r>
-        <w:rPr>
-          <w:rFonts w:cs="B Nazanin"/>
-          <w:sz w:val="28"/>
-          <w:szCs w:val="28"/>
-          <w:rtl/>
-          <w:lang w:val="fr-CA" w:bidi="fa-IR"/>
-        </w:rPr>
-        <w:t xml:space="preserve"> استفاده م</w:t>
-      </w:r>
-      <w:r>
-        <w:rPr>
-          <w:rFonts w:cs="B Nazanin" w:hint="cs"/>
-          <w:sz w:val="28"/>
-          <w:szCs w:val="28"/>
-          <w:rtl/>
-          <w:lang w:val="fr-CA" w:bidi="fa-IR"/>
-        </w:rPr>
-        <w:t>ی</w:t>
-      </w:r>
-      <w:r>
-        <w:rPr>
-          <w:rFonts w:cs="B Nazanin"/>
-          <w:sz w:val="28"/>
-          <w:szCs w:val="28"/>
-          <w:rtl/>
-          <w:lang w:val="fr-CA" w:bidi="fa-IR"/>
-        </w:rPr>
-        <w:t xml:space="preserve"> شود. در برنامه اصل</w:t>
-      </w:r>
-      <w:r>
-        <w:rPr>
-          <w:rFonts w:cs="B Nazanin" w:hint="cs"/>
-          <w:sz w:val="28"/>
-          <w:szCs w:val="28"/>
-          <w:rtl/>
-          <w:lang w:val="fr-CA" w:bidi="fa-IR"/>
-        </w:rPr>
-        <w:t>ی</w:t>
-      </w:r>
-      <w:r>
-        <w:rPr>
-          <w:rFonts w:cs="B Nazanin"/>
-          <w:sz w:val="28"/>
-          <w:szCs w:val="28"/>
-          <w:rtl/>
-          <w:lang w:val="fr-CA" w:bidi="fa-IR"/>
-        </w:rPr>
-        <w:t xml:space="preserve"> که </w:t>
-      </w:r>
-      <w:proofErr w:type="spellStart"/>
-      <w:r>
-        <w:rPr>
-          <w:rFonts w:cs="B Nazanin"/>
-          <w:sz w:val="28"/>
-          <w:szCs w:val="28"/>
-          <w:rtl/>
-          <w:lang w:val="fr-CA" w:bidi="fa-IR"/>
-        </w:rPr>
-        <w:t>برمبنا</w:t>
-      </w:r>
-      <w:r>
-        <w:rPr>
-          <w:rFonts w:cs="B Nazanin" w:hint="cs"/>
-          <w:sz w:val="28"/>
-          <w:szCs w:val="28"/>
-          <w:rtl/>
-          <w:lang w:val="fr-CA" w:bidi="fa-IR"/>
-        </w:rPr>
-        <w:t>ی</w:t>
-      </w:r>
-      <w:proofErr w:type="spellEnd"/>
-      <w:r>
-        <w:rPr>
-          <w:rFonts w:cs="B Nazanin"/>
-          <w:sz w:val="28"/>
-          <w:szCs w:val="28"/>
-          <w:rtl/>
-          <w:lang w:val="fr-CA" w:bidi="fa-IR"/>
-        </w:rPr>
-        <w:t xml:space="preserve"> فناور</w:t>
-      </w:r>
-      <w:r>
-        <w:rPr>
-          <w:rFonts w:cs="B Nazanin" w:hint="cs"/>
-          <w:sz w:val="28"/>
-          <w:szCs w:val="28"/>
-          <w:rtl/>
-          <w:lang w:val="fr-CA" w:bidi="fa-IR"/>
-        </w:rPr>
-        <w:t>ی</w:t>
-      </w:r>
-      <w:r>
-        <w:rPr>
-          <w:rFonts w:cs="B Nazanin"/>
-          <w:sz w:val="28"/>
-          <w:szCs w:val="28"/>
-          <w:rtl/>
-          <w:lang w:val="fr-CA" w:bidi="fa-IR"/>
-        </w:rPr>
-        <w:t xml:space="preserve"> </w:t>
-      </w:r>
-      <w:proofErr w:type="spellStart"/>
-      <w:r>
-        <w:rPr>
-          <w:rFonts w:cs="B Nazanin"/>
-          <w:sz w:val="28"/>
-          <w:szCs w:val="28"/>
-          <w:lang w:val="fr-CA" w:bidi="fa-IR"/>
-        </w:rPr>
-        <w:t>AngularJS</w:t>
-      </w:r>
-      <w:proofErr w:type="spellEnd"/>
-      <w:r>
-        <w:rPr>
-          <w:rFonts w:cs="B Nazanin"/>
-          <w:sz w:val="28"/>
-          <w:szCs w:val="28"/>
-          <w:rtl/>
-          <w:lang w:val="fr-CA" w:bidi="fa-IR"/>
-        </w:rPr>
-        <w:t xml:space="preserve"> و </w:t>
-      </w:r>
-      <w:proofErr w:type="spellStart"/>
-      <w:r>
-        <w:rPr>
-          <w:rFonts w:cs="B Nazanin"/>
-          <w:sz w:val="28"/>
-          <w:szCs w:val="28"/>
-          <w:rtl/>
-          <w:lang w:val="fr-CA" w:bidi="fa-IR"/>
-        </w:rPr>
-        <w:t>بصورت</w:t>
-      </w:r>
-      <w:proofErr w:type="spellEnd"/>
-      <w:r>
-        <w:rPr>
-          <w:rFonts w:cs="B Nazanin"/>
-          <w:sz w:val="28"/>
-          <w:szCs w:val="28"/>
-          <w:rtl/>
-          <w:lang w:val="fr-CA" w:bidi="fa-IR"/>
-        </w:rPr>
-        <w:t xml:space="preserve"> </w:t>
-      </w:r>
-      <w:r>
-        <w:rPr>
-          <w:rFonts w:cs="B Nazanin" w:hint="cs"/>
-          <w:sz w:val="28"/>
-          <w:szCs w:val="28"/>
-          <w:rtl/>
-          <w:lang w:val="fr-CA" w:bidi="fa-IR"/>
-        </w:rPr>
-        <w:t>ی</w:t>
-      </w:r>
-      <w:r>
-        <w:rPr>
-          <w:rFonts w:cs="B Nazanin" w:hint="eastAsia"/>
-          <w:sz w:val="28"/>
-          <w:szCs w:val="28"/>
-          <w:rtl/>
-          <w:lang w:val="fr-CA" w:bidi="fa-IR"/>
-        </w:rPr>
-        <w:t>ک</w:t>
-      </w:r>
-      <w:r>
-        <w:rPr>
-          <w:rFonts w:cs="B Nazanin"/>
-          <w:sz w:val="28"/>
-          <w:szCs w:val="28"/>
-          <w:rtl/>
-          <w:lang w:val="fr-CA" w:bidi="fa-IR"/>
-        </w:rPr>
-        <w:t xml:space="preserve"> برنامه تک صفحه ا</w:t>
-      </w:r>
-      <w:r>
-        <w:rPr>
-          <w:rFonts w:cs="B Nazanin" w:hint="cs"/>
-          <w:sz w:val="28"/>
-          <w:szCs w:val="28"/>
-          <w:rtl/>
-          <w:lang w:val="fr-CA" w:bidi="fa-IR"/>
-        </w:rPr>
-        <w:t>ی</w:t>
-      </w:r>
-      <w:r>
-        <w:rPr>
-          <w:rFonts w:cs="B Nazanin"/>
-          <w:sz w:val="28"/>
-          <w:szCs w:val="28"/>
-          <w:rtl/>
-          <w:lang w:val="fr-CA" w:bidi="fa-IR"/>
-        </w:rPr>
-        <w:t xml:space="preserve"> (</w:t>
-      </w:r>
-      <w:r>
-        <w:rPr>
-          <w:rFonts w:cs="B Nazanin"/>
-          <w:sz w:val="28"/>
-          <w:szCs w:val="28"/>
-          <w:lang w:val="fr-CA" w:bidi="fa-IR"/>
-        </w:rPr>
-        <w:t>SPA</w:t>
-      </w:r>
-      <w:r>
-        <w:rPr>
-          <w:rFonts w:cs="B Nazanin"/>
-          <w:sz w:val="28"/>
-          <w:szCs w:val="28"/>
-          <w:rtl/>
-          <w:lang w:val="fr-CA" w:bidi="fa-IR"/>
-        </w:rPr>
-        <w:t>) پ</w:t>
-      </w:r>
-      <w:r>
-        <w:rPr>
-          <w:rFonts w:cs="B Nazanin" w:hint="cs"/>
-          <w:sz w:val="28"/>
-          <w:szCs w:val="28"/>
-          <w:rtl/>
-          <w:lang w:val="fr-CA" w:bidi="fa-IR"/>
-        </w:rPr>
-        <w:t>ی</w:t>
-      </w:r>
-      <w:r>
-        <w:rPr>
-          <w:rFonts w:cs="B Nazanin" w:hint="eastAsia"/>
-          <w:sz w:val="28"/>
-          <w:szCs w:val="28"/>
-          <w:rtl/>
-          <w:lang w:val="fr-CA" w:bidi="fa-IR"/>
-        </w:rPr>
-        <w:t>اده</w:t>
-      </w:r>
-      <w:r>
-        <w:rPr>
-          <w:rFonts w:cs="B Nazanin"/>
-          <w:sz w:val="28"/>
-          <w:szCs w:val="28"/>
-          <w:rtl/>
-          <w:lang w:val="fr-CA" w:bidi="fa-IR"/>
-        </w:rPr>
-        <w:t xml:space="preserve"> ساز</w:t>
-      </w:r>
-      <w:r>
-        <w:rPr>
-          <w:rFonts w:cs="B Nazanin" w:hint="cs"/>
-          <w:sz w:val="28"/>
-          <w:szCs w:val="28"/>
-          <w:rtl/>
-          <w:lang w:val="fr-CA" w:bidi="fa-IR"/>
-        </w:rPr>
-        <w:t>ی</w:t>
-      </w:r>
-      <w:r>
-        <w:rPr>
-          <w:rFonts w:cs="B Nazanin"/>
-          <w:sz w:val="28"/>
-          <w:szCs w:val="28"/>
-          <w:rtl/>
-          <w:lang w:val="fr-CA" w:bidi="fa-IR"/>
-        </w:rPr>
-        <w:t xml:space="preserve"> م</w:t>
-      </w:r>
-      <w:r>
-        <w:rPr>
-          <w:rFonts w:cs="B Nazanin" w:hint="cs"/>
-          <w:sz w:val="28"/>
-          <w:szCs w:val="28"/>
-          <w:rtl/>
-          <w:lang w:val="fr-CA" w:bidi="fa-IR"/>
-        </w:rPr>
-        <w:t>ی</w:t>
-      </w:r>
-      <w:r>
-        <w:rPr>
-          <w:rFonts w:cs="B Nazanin"/>
-          <w:sz w:val="28"/>
-          <w:szCs w:val="28"/>
-          <w:rtl/>
-          <w:lang w:val="fr-CA" w:bidi="fa-IR"/>
-        </w:rPr>
-        <w:t xml:space="preserve"> شود، از امکانات موجود در </w:t>
-      </w:r>
-      <w:proofErr w:type="spellStart"/>
-      <w:r>
-        <w:rPr>
-          <w:rFonts w:cs="B Nazanin"/>
-          <w:sz w:val="28"/>
-          <w:szCs w:val="28"/>
-          <w:lang w:val="fr-CA" w:bidi="fa-IR"/>
-        </w:rPr>
-        <w:t>AngularJS</w:t>
-      </w:r>
-      <w:proofErr w:type="spellEnd"/>
-      <w:r>
-        <w:rPr>
-          <w:rFonts w:cs="B Nazanin"/>
-          <w:sz w:val="28"/>
-          <w:szCs w:val="28"/>
-          <w:rtl/>
-          <w:lang w:val="fr-CA" w:bidi="fa-IR"/>
-        </w:rPr>
-        <w:t xml:space="preserve"> برا</w:t>
-      </w:r>
-      <w:r>
-        <w:rPr>
-          <w:rFonts w:cs="B Nazanin" w:hint="cs"/>
-          <w:sz w:val="28"/>
-          <w:szCs w:val="28"/>
-          <w:rtl/>
-          <w:lang w:val="fr-CA" w:bidi="fa-IR"/>
-        </w:rPr>
-        <w:t>ی</w:t>
-      </w:r>
-      <w:r>
-        <w:rPr>
-          <w:rFonts w:cs="B Nazanin"/>
-          <w:sz w:val="28"/>
-          <w:szCs w:val="28"/>
-          <w:rtl/>
-          <w:lang w:val="fr-CA" w:bidi="fa-IR"/>
-        </w:rPr>
-        <w:t xml:space="preserve"> </w:t>
-      </w:r>
-      <w:r>
-        <w:rPr>
-          <w:rFonts w:cs="B Nazanin" w:hint="eastAsia"/>
-          <w:sz w:val="28"/>
-          <w:szCs w:val="28"/>
-          <w:rtl/>
-          <w:lang w:val="fr-CA" w:bidi="fa-IR"/>
-        </w:rPr>
-        <w:t>تزر</w:t>
-      </w:r>
-      <w:r>
-        <w:rPr>
-          <w:rFonts w:cs="B Nazanin" w:hint="cs"/>
-          <w:sz w:val="28"/>
-          <w:szCs w:val="28"/>
-          <w:rtl/>
-          <w:lang w:val="fr-CA" w:bidi="fa-IR"/>
-        </w:rPr>
-        <w:t>ی</w:t>
-      </w:r>
-      <w:r>
-        <w:rPr>
-          <w:rFonts w:cs="B Nazanin" w:hint="eastAsia"/>
-          <w:sz w:val="28"/>
-          <w:szCs w:val="28"/>
-          <w:rtl/>
-          <w:lang w:val="fr-CA" w:bidi="fa-IR"/>
-        </w:rPr>
-        <w:t>ق</w:t>
-      </w:r>
-      <w:r>
-        <w:rPr>
-          <w:rFonts w:cs="B Nazanin"/>
-          <w:sz w:val="28"/>
-          <w:szCs w:val="28"/>
-          <w:rtl/>
-          <w:lang w:val="fr-CA" w:bidi="fa-IR"/>
-        </w:rPr>
-        <w:t xml:space="preserve"> وابستگ</w:t>
-      </w:r>
-      <w:r>
-        <w:rPr>
-          <w:rFonts w:cs="B Nazanin" w:hint="cs"/>
-          <w:sz w:val="28"/>
-          <w:szCs w:val="28"/>
-          <w:rtl/>
-          <w:lang w:val="fr-CA" w:bidi="fa-IR"/>
-        </w:rPr>
-        <w:t>ی</w:t>
-      </w:r>
-      <w:r>
-        <w:rPr>
-          <w:rFonts w:cs="B Nazanin"/>
-          <w:sz w:val="28"/>
-          <w:szCs w:val="28"/>
-          <w:rtl/>
-          <w:lang w:val="fr-CA" w:bidi="fa-IR"/>
-        </w:rPr>
-        <w:t xml:space="preserve"> ها استفاده م</w:t>
-      </w:r>
-      <w:r>
-        <w:rPr>
-          <w:rFonts w:cs="B Nazanin" w:hint="cs"/>
-          <w:sz w:val="28"/>
-          <w:szCs w:val="28"/>
-          <w:rtl/>
-          <w:lang w:val="fr-CA" w:bidi="fa-IR"/>
-        </w:rPr>
-        <w:t>ی</w:t>
-      </w:r>
-      <w:r>
-        <w:rPr>
-          <w:rFonts w:cs="B Nazanin"/>
-          <w:sz w:val="28"/>
-          <w:szCs w:val="28"/>
-          <w:rtl/>
-          <w:lang w:val="fr-CA" w:bidi="fa-IR"/>
-        </w:rPr>
-        <w:t xml:space="preserve"> شود. در طراح</w:t>
-      </w:r>
-      <w:r>
-        <w:rPr>
-          <w:rFonts w:cs="B Nazanin" w:hint="cs"/>
-          <w:sz w:val="28"/>
-          <w:szCs w:val="28"/>
-          <w:rtl/>
-          <w:lang w:val="fr-CA" w:bidi="fa-IR"/>
-        </w:rPr>
-        <w:t>ی</w:t>
-      </w:r>
-      <w:r>
-        <w:rPr>
-          <w:rFonts w:cs="B Nazanin"/>
-          <w:sz w:val="28"/>
-          <w:szCs w:val="28"/>
-          <w:rtl/>
-          <w:lang w:val="fr-CA" w:bidi="fa-IR"/>
-        </w:rPr>
-        <w:t xml:space="preserve"> جد</w:t>
-      </w:r>
-      <w:r>
-        <w:rPr>
-          <w:rFonts w:cs="B Nazanin" w:hint="cs"/>
-          <w:sz w:val="28"/>
-          <w:szCs w:val="28"/>
-          <w:rtl/>
-          <w:lang w:val="fr-CA" w:bidi="fa-IR"/>
-        </w:rPr>
-        <w:t>ی</w:t>
-      </w:r>
-      <w:r>
-        <w:rPr>
-          <w:rFonts w:cs="B Nazanin" w:hint="eastAsia"/>
-          <w:sz w:val="28"/>
-          <w:szCs w:val="28"/>
-          <w:rtl/>
-          <w:lang w:val="fr-CA" w:bidi="fa-IR"/>
-        </w:rPr>
-        <w:t>د</w:t>
-      </w:r>
-      <w:r>
-        <w:rPr>
-          <w:rFonts w:cs="B Nazanin"/>
-          <w:sz w:val="28"/>
-          <w:szCs w:val="28"/>
-          <w:rtl/>
-          <w:lang w:val="fr-CA" w:bidi="fa-IR"/>
-        </w:rPr>
-        <w:t xml:space="preserve"> چارچوب </w:t>
-      </w:r>
-      <w:r>
-        <w:rPr>
-          <w:rFonts w:cs="B Nazanin"/>
-          <w:sz w:val="28"/>
-          <w:szCs w:val="28"/>
-          <w:lang w:bidi="fa-IR"/>
-        </w:rPr>
-        <w:t>.</w:t>
-      </w:r>
-      <w:r>
-        <w:rPr>
-          <w:rFonts w:cs="B Nazanin"/>
-          <w:sz w:val="28"/>
-          <w:szCs w:val="28"/>
-          <w:lang w:val="fr-CA" w:bidi="fa-IR"/>
-        </w:rPr>
-        <w:t xml:space="preserve">NET </w:t>
-      </w:r>
-      <w:proofErr w:type="spellStart"/>
-      <w:r>
-        <w:rPr>
-          <w:rFonts w:cs="B Nazanin"/>
-          <w:sz w:val="28"/>
-          <w:szCs w:val="28"/>
-          <w:lang w:val="fr-CA" w:bidi="fa-IR"/>
-        </w:rPr>
-        <w:t>Core</w:t>
-      </w:r>
-      <w:proofErr w:type="spellEnd"/>
-      <w:r>
-        <w:rPr>
-          <w:rFonts w:cs="B Nazanin"/>
-          <w:sz w:val="28"/>
-          <w:szCs w:val="28"/>
-          <w:rtl/>
-          <w:lang w:val="fr-CA" w:bidi="fa-IR"/>
-        </w:rPr>
-        <w:t xml:space="preserve"> امکانات اول</w:t>
-      </w:r>
-      <w:r>
-        <w:rPr>
-          <w:rFonts w:cs="B Nazanin" w:hint="cs"/>
-          <w:sz w:val="28"/>
-          <w:szCs w:val="28"/>
-          <w:rtl/>
-          <w:lang w:val="fr-CA" w:bidi="fa-IR"/>
-        </w:rPr>
-        <w:t>ی</w:t>
-      </w:r>
-      <w:r>
-        <w:rPr>
-          <w:rFonts w:cs="B Nazanin" w:hint="eastAsia"/>
-          <w:sz w:val="28"/>
-          <w:szCs w:val="28"/>
-          <w:rtl/>
-          <w:lang w:val="fr-CA" w:bidi="fa-IR"/>
-        </w:rPr>
-        <w:t>ه</w:t>
-      </w:r>
-      <w:r>
-        <w:rPr>
-          <w:rFonts w:cs="B Nazanin"/>
-          <w:sz w:val="28"/>
-          <w:szCs w:val="28"/>
-          <w:rtl/>
-          <w:lang w:val="fr-CA" w:bidi="fa-IR"/>
-        </w:rPr>
-        <w:t xml:space="preserve"> ا</w:t>
-      </w:r>
-      <w:r>
-        <w:rPr>
-          <w:rFonts w:cs="B Nazanin" w:hint="cs"/>
-          <w:sz w:val="28"/>
-          <w:szCs w:val="28"/>
-          <w:rtl/>
-          <w:lang w:val="fr-CA" w:bidi="fa-IR"/>
-        </w:rPr>
-        <w:t>ی</w:t>
-      </w:r>
-      <w:r>
-        <w:rPr>
-          <w:rFonts w:cs="B Nazanin"/>
-          <w:sz w:val="28"/>
-          <w:szCs w:val="28"/>
-          <w:rtl/>
-          <w:lang w:val="fr-CA" w:bidi="fa-IR"/>
-        </w:rPr>
-        <w:t xml:space="preserve"> برا</w:t>
-      </w:r>
-      <w:r>
-        <w:rPr>
-          <w:rFonts w:cs="B Nazanin" w:hint="cs"/>
-          <w:sz w:val="28"/>
-          <w:szCs w:val="28"/>
-          <w:rtl/>
-          <w:lang w:val="fr-CA" w:bidi="fa-IR"/>
-        </w:rPr>
-        <w:t>ی</w:t>
-      </w:r>
-      <w:r>
-        <w:rPr>
-          <w:rFonts w:cs="B Nazanin"/>
-          <w:sz w:val="28"/>
-          <w:szCs w:val="28"/>
-          <w:rtl/>
-          <w:lang w:val="fr-CA" w:bidi="fa-IR"/>
-        </w:rPr>
-        <w:t xml:space="preserve"> مد</w:t>
-      </w:r>
-      <w:r>
-        <w:rPr>
-          <w:rFonts w:cs="B Nazanin" w:hint="cs"/>
-          <w:sz w:val="28"/>
-          <w:szCs w:val="28"/>
-          <w:rtl/>
-          <w:lang w:val="fr-CA" w:bidi="fa-IR"/>
-        </w:rPr>
-        <w:t>ی</w:t>
-      </w:r>
-      <w:r>
-        <w:rPr>
-          <w:rFonts w:cs="B Nazanin" w:hint="eastAsia"/>
-          <w:sz w:val="28"/>
-          <w:szCs w:val="28"/>
-          <w:rtl/>
-          <w:lang w:val="fr-CA" w:bidi="fa-IR"/>
-        </w:rPr>
-        <w:t>ر</w:t>
-      </w:r>
-      <w:r>
-        <w:rPr>
-          <w:rFonts w:cs="B Nazanin" w:hint="cs"/>
-          <w:sz w:val="28"/>
-          <w:szCs w:val="28"/>
-          <w:rtl/>
-          <w:lang w:val="fr-CA" w:bidi="fa-IR"/>
-        </w:rPr>
-        <w:t>ی</w:t>
-      </w:r>
-      <w:r>
-        <w:rPr>
-          <w:rFonts w:cs="B Nazanin" w:hint="eastAsia"/>
-          <w:sz w:val="28"/>
-          <w:szCs w:val="28"/>
-          <w:rtl/>
-          <w:lang w:val="fr-CA" w:bidi="fa-IR"/>
-        </w:rPr>
-        <w:t>ت</w:t>
-      </w:r>
-      <w:r>
-        <w:rPr>
-          <w:rFonts w:cs="B Nazanin"/>
-          <w:sz w:val="28"/>
-          <w:szCs w:val="28"/>
-          <w:rtl/>
-          <w:lang w:val="fr-CA" w:bidi="fa-IR"/>
-        </w:rPr>
-        <w:t xml:space="preserve"> وابستگ</w:t>
-      </w:r>
-      <w:r>
-        <w:rPr>
-          <w:rFonts w:cs="B Nazanin" w:hint="cs"/>
-          <w:sz w:val="28"/>
-          <w:szCs w:val="28"/>
-          <w:rtl/>
-          <w:lang w:val="fr-CA" w:bidi="fa-IR"/>
-        </w:rPr>
-        <w:t>ی</w:t>
-      </w:r>
-      <w:r>
-        <w:rPr>
-          <w:rFonts w:cs="B Nazanin"/>
-          <w:sz w:val="28"/>
-          <w:szCs w:val="28"/>
-          <w:rtl/>
-          <w:lang w:val="fr-CA" w:bidi="fa-IR"/>
-        </w:rPr>
-        <w:t xml:space="preserve"> ها پ</w:t>
-      </w:r>
-      <w:r>
-        <w:rPr>
-          <w:rFonts w:cs="B Nazanin" w:hint="cs"/>
-          <w:sz w:val="28"/>
-          <w:szCs w:val="28"/>
-          <w:rtl/>
-          <w:lang w:val="fr-CA" w:bidi="fa-IR"/>
-        </w:rPr>
-        <w:t>ی</w:t>
-      </w:r>
-      <w:r>
-        <w:rPr>
-          <w:rFonts w:cs="B Nazanin" w:hint="eastAsia"/>
-          <w:sz w:val="28"/>
-          <w:szCs w:val="28"/>
-          <w:rtl/>
-          <w:lang w:val="fr-CA" w:bidi="fa-IR"/>
-        </w:rPr>
-        <w:t>ش</w:t>
-      </w:r>
-      <w:r>
-        <w:rPr>
-          <w:rFonts w:cs="B Nazanin"/>
-          <w:sz w:val="28"/>
-          <w:szCs w:val="28"/>
-          <w:rtl/>
-          <w:lang w:val="fr-CA" w:bidi="fa-IR"/>
-        </w:rPr>
-        <w:t xml:space="preserve"> ب</w:t>
-      </w:r>
-      <w:r>
-        <w:rPr>
-          <w:rFonts w:cs="B Nazanin" w:hint="cs"/>
-          <w:sz w:val="28"/>
-          <w:szCs w:val="28"/>
-          <w:rtl/>
-          <w:lang w:val="fr-CA" w:bidi="fa-IR"/>
-        </w:rPr>
-        <w:t>ی</w:t>
-      </w:r>
-      <w:r>
-        <w:rPr>
-          <w:rFonts w:cs="B Nazanin" w:hint="eastAsia"/>
-          <w:sz w:val="28"/>
-          <w:szCs w:val="28"/>
-          <w:rtl/>
-          <w:lang w:val="fr-CA" w:bidi="fa-IR"/>
-        </w:rPr>
-        <w:t>ن</w:t>
-      </w:r>
-      <w:r>
-        <w:rPr>
-          <w:rFonts w:cs="B Nazanin" w:hint="cs"/>
-          <w:sz w:val="28"/>
-          <w:szCs w:val="28"/>
-          <w:rtl/>
-          <w:lang w:val="fr-CA" w:bidi="fa-IR"/>
-        </w:rPr>
-        <w:t>ی</w:t>
-      </w:r>
-      <w:r>
-        <w:rPr>
-          <w:rFonts w:cs="B Nazanin"/>
-          <w:sz w:val="28"/>
-          <w:szCs w:val="28"/>
-          <w:rtl/>
-          <w:lang w:val="fr-CA" w:bidi="fa-IR"/>
-        </w:rPr>
-        <w:t xml:space="preserve"> شده که با وجود ساده بودن ا</w:t>
-      </w:r>
-      <w:r>
-        <w:rPr>
-          <w:rFonts w:cs="B Nazanin" w:hint="cs"/>
-          <w:sz w:val="28"/>
-          <w:szCs w:val="28"/>
-          <w:rtl/>
-          <w:lang w:val="fr-CA" w:bidi="fa-IR"/>
-        </w:rPr>
-        <w:t>ی</w:t>
-      </w:r>
-      <w:r>
-        <w:rPr>
-          <w:rFonts w:cs="B Nazanin" w:hint="eastAsia"/>
-          <w:sz w:val="28"/>
-          <w:szCs w:val="28"/>
-          <w:rtl/>
-          <w:lang w:val="fr-CA" w:bidi="fa-IR"/>
-        </w:rPr>
-        <w:t>ن</w:t>
-      </w:r>
-      <w:r>
-        <w:rPr>
-          <w:rFonts w:cs="B Nazanin"/>
-          <w:sz w:val="28"/>
-          <w:szCs w:val="28"/>
-          <w:rtl/>
-          <w:lang w:val="fr-CA" w:bidi="fa-IR"/>
-        </w:rPr>
-        <w:t xml:space="preserve"> امکانات، در حال حاضر برا</w:t>
-      </w:r>
-      <w:r>
-        <w:rPr>
-          <w:rFonts w:cs="B Nazanin" w:hint="cs"/>
-          <w:sz w:val="28"/>
-          <w:szCs w:val="28"/>
-          <w:rtl/>
-          <w:lang w:val="fr-CA" w:bidi="fa-IR"/>
-        </w:rPr>
-        <w:t>ی</w:t>
-      </w:r>
-      <w:r>
-        <w:rPr>
-          <w:rFonts w:cs="B Nazanin"/>
-          <w:sz w:val="28"/>
-          <w:szCs w:val="28"/>
-          <w:rtl/>
-          <w:lang w:val="fr-CA" w:bidi="fa-IR"/>
-        </w:rPr>
-        <w:t xml:space="preserve"> ن</w:t>
-      </w:r>
-      <w:r>
-        <w:rPr>
-          <w:rFonts w:cs="B Nazanin" w:hint="cs"/>
-          <w:sz w:val="28"/>
-          <w:szCs w:val="28"/>
-          <w:rtl/>
-          <w:lang w:val="fr-CA" w:bidi="fa-IR"/>
-        </w:rPr>
-        <w:t>ی</w:t>
-      </w:r>
-      <w:r>
-        <w:rPr>
-          <w:rFonts w:cs="B Nazanin" w:hint="eastAsia"/>
-          <w:sz w:val="28"/>
-          <w:szCs w:val="28"/>
-          <w:rtl/>
-          <w:lang w:val="fr-CA" w:bidi="fa-IR"/>
-        </w:rPr>
-        <w:t>ازها</w:t>
-      </w:r>
-      <w:r>
-        <w:rPr>
-          <w:rFonts w:cs="B Nazanin" w:hint="cs"/>
-          <w:sz w:val="28"/>
-          <w:szCs w:val="28"/>
-          <w:rtl/>
-          <w:lang w:val="fr-CA" w:bidi="fa-IR"/>
-        </w:rPr>
-        <w:t>ی</w:t>
-      </w:r>
-      <w:r>
-        <w:rPr>
-          <w:rFonts w:cs="B Nazanin"/>
-          <w:sz w:val="28"/>
-          <w:szCs w:val="28"/>
-          <w:rtl/>
-          <w:lang w:val="fr-CA" w:bidi="fa-IR"/>
-        </w:rPr>
-        <w:t xml:space="preserve"> سرو</w:t>
-      </w:r>
-      <w:r>
-        <w:rPr>
-          <w:rFonts w:cs="B Nazanin" w:hint="cs"/>
-          <w:sz w:val="28"/>
-          <w:szCs w:val="28"/>
-          <w:rtl/>
-          <w:lang w:val="fr-CA" w:bidi="fa-IR"/>
-        </w:rPr>
-        <w:t>ی</w:t>
-      </w:r>
-      <w:r>
-        <w:rPr>
-          <w:rFonts w:cs="B Nazanin" w:hint="eastAsia"/>
-          <w:sz w:val="28"/>
-          <w:szCs w:val="28"/>
-          <w:rtl/>
-          <w:lang w:val="fr-CA" w:bidi="fa-IR"/>
-        </w:rPr>
-        <w:t>س</w:t>
-      </w:r>
-      <w:r>
-        <w:rPr>
-          <w:rFonts w:cs="B Nazanin"/>
-          <w:sz w:val="28"/>
-          <w:szCs w:val="28"/>
-          <w:rtl/>
-          <w:lang w:val="fr-CA" w:bidi="fa-IR"/>
-        </w:rPr>
-        <w:t xml:space="preserve"> وب کاف</w:t>
-      </w:r>
-      <w:r>
-        <w:rPr>
-          <w:rFonts w:cs="B Nazanin" w:hint="cs"/>
-          <w:sz w:val="28"/>
-          <w:szCs w:val="28"/>
-          <w:rtl/>
-          <w:lang w:val="fr-CA" w:bidi="fa-IR"/>
-        </w:rPr>
-        <w:t>ی</w:t>
-      </w:r>
-      <w:r>
-        <w:rPr>
-          <w:rFonts w:cs="B Nazanin"/>
-          <w:sz w:val="28"/>
-          <w:szCs w:val="28"/>
-          <w:rtl/>
-          <w:lang w:val="fr-CA" w:bidi="fa-IR"/>
-        </w:rPr>
-        <w:t xml:space="preserve"> بوده و مورد استفاده قرار م</w:t>
-      </w:r>
-      <w:r>
-        <w:rPr>
-          <w:rFonts w:cs="B Nazanin" w:hint="cs"/>
-          <w:sz w:val="28"/>
-          <w:szCs w:val="28"/>
-          <w:rtl/>
-          <w:lang w:val="fr-CA" w:bidi="fa-IR"/>
-        </w:rPr>
-        <w:t>ی</w:t>
-      </w:r>
-      <w:r>
-        <w:rPr>
-          <w:rFonts w:cs="B Nazanin"/>
-          <w:sz w:val="28"/>
-          <w:szCs w:val="28"/>
-          <w:rtl/>
-          <w:lang w:val="fr-CA" w:bidi="fa-IR"/>
-        </w:rPr>
-        <w:t xml:space="preserve"> گ</w:t>
-      </w:r>
-      <w:r>
-        <w:rPr>
-          <w:rFonts w:cs="B Nazanin" w:hint="cs"/>
-          <w:sz w:val="28"/>
-          <w:szCs w:val="28"/>
-          <w:rtl/>
-          <w:lang w:val="fr-CA" w:bidi="fa-IR"/>
-        </w:rPr>
-        <w:t>ی</w:t>
-      </w:r>
-      <w:r>
-        <w:rPr>
-          <w:rFonts w:cs="B Nazanin" w:hint="eastAsia"/>
-          <w:sz w:val="28"/>
-          <w:szCs w:val="28"/>
-          <w:rtl/>
-          <w:lang w:val="fr-CA" w:bidi="fa-IR"/>
-        </w:rPr>
-        <w:t>رند</w:t>
-      </w:r>
-      <w:r>
-        <w:rPr>
-          <w:rFonts w:cs="B Nazanin"/>
-          <w:sz w:val="28"/>
-          <w:szCs w:val="28"/>
-          <w:rtl/>
-          <w:lang w:val="fr-CA" w:bidi="fa-IR"/>
-        </w:rPr>
-        <w:t xml:space="preserve">. لازم به </w:t>
-      </w:r>
-      <w:r>
-        <w:rPr>
-          <w:rFonts w:cs="B Nazanin" w:hint="cs"/>
-          <w:sz w:val="28"/>
-          <w:szCs w:val="28"/>
-          <w:rtl/>
-          <w:lang w:val="fr-CA" w:bidi="fa-IR"/>
-        </w:rPr>
-        <w:t>ی</w:t>
-      </w:r>
-      <w:r>
-        <w:rPr>
-          <w:rFonts w:cs="B Nazanin" w:hint="eastAsia"/>
-          <w:sz w:val="28"/>
-          <w:szCs w:val="28"/>
-          <w:rtl/>
-          <w:lang w:val="fr-CA" w:bidi="fa-IR"/>
-        </w:rPr>
-        <w:t>ادآور</w:t>
-      </w:r>
-      <w:r>
-        <w:rPr>
-          <w:rFonts w:cs="B Nazanin" w:hint="cs"/>
-          <w:sz w:val="28"/>
-          <w:szCs w:val="28"/>
-          <w:rtl/>
-          <w:lang w:val="fr-CA" w:bidi="fa-IR"/>
-        </w:rPr>
-        <w:t>ی</w:t>
-      </w:r>
-      <w:r>
-        <w:rPr>
-          <w:rFonts w:cs="B Nazanin"/>
-          <w:sz w:val="28"/>
-          <w:szCs w:val="28"/>
-          <w:rtl/>
-          <w:lang w:val="fr-CA" w:bidi="fa-IR"/>
-        </w:rPr>
         <w:t xml:space="preserve"> است که ابزار </w:t>
       </w:r>
-      <w:proofErr w:type="spellStart"/>
       <w:r>
         <w:rPr>
           <w:rFonts w:cs="B Nazanin"/>
@@ -12700,7 +12217,6 @@
         </w:rPr>
         <w:t>Unity</w:t>
       </w:r>
-      <w:proofErr w:type="spellEnd"/>
       <w:r>
         <w:rPr>
           <w:rFonts w:cs="B Nazanin"/>
@@ -13179,7 +12695,7 @@
         <w:lastRenderedPageBreak/>
         <w:t xml:space="preserve"> </w:t>
       </w:r>
-      <w:bookmarkStart w:id="17" w:name="_Toc506922032"/>
+      <w:bookmarkStart w:id="16" w:name="_Toc506922032"/>
       <w:r>
         <w:rPr>
           <w:rStyle w:val="Heading2Char"/>
@@ -13215,7 +12731,7 @@
         </w:rPr>
         <w:t>)</w:t>
       </w:r>
-      <w:bookmarkEnd w:id="17"/>
+      <w:bookmarkEnd w:id="16"/>
       <w:r>
         <w:rPr>
           <w:rFonts w:cs="B Nazanin" w:hint="cs"/>
@@ -13355,7 +12871,7 @@
           <w:lang w:val="fr-CA" w:bidi="fa-IR"/>
         </w:rPr>
       </w:pPr>
-      <w:bookmarkStart w:id="18" w:name="_Toc506922033"/>
+      <w:bookmarkStart w:id="17" w:name="_Toc506922033"/>
       <w:r>
         <w:rPr>
           <w:rFonts w:cs="B Nazanin" w:hint="cs"/>
@@ -13369,6 +12885,214 @@
         </w:rPr>
         <w:t>آشنایی با ساختار سورس های پروژه</w:t>
       </w:r>
+      <w:bookmarkEnd w:id="17"/>
+    </w:p>
+    <w:p>
+      <w:pPr>
+        <w:bidi/>
+        <w:rPr>
+          <w:rFonts w:cs="B Nazanin"/>
+          <w:sz w:val="28"/>
+          <w:szCs w:val="28"/>
+          <w:rtl/>
+          <w:lang w:val="fr-CA" w:bidi="fa-IR"/>
+        </w:rPr>
+      </w:pPr>
+      <w:r>
+        <w:rPr>
+          <w:rFonts w:cs="B Nazanin" w:hint="cs"/>
+          <w:sz w:val="28"/>
+          <w:szCs w:val="28"/>
+          <w:rtl/>
+          <w:lang w:val="fr-CA" w:bidi="fa-IR"/>
+        </w:rPr>
+        <w:t xml:space="preserve">پیاده سازی های </w:t>
+      </w:r>
+      <w:r>
+        <w:rPr>
+          <w:rFonts w:cs="B Nazanin" w:hint="cs"/>
+          <w:sz w:val="28"/>
+          <w:szCs w:val="28"/>
+          <w:rtl/>
+          <w:lang w:val="fr-CA" w:bidi="fa-IR"/>
+        </w:rPr>
+        <w:t>موجود</w:t>
+      </w:r>
+      <w:r>
+        <w:rPr>
+          <w:rFonts w:cs="B Nazanin" w:hint="cs"/>
+          <w:sz w:val="28"/>
+          <w:szCs w:val="28"/>
+          <w:rtl/>
+          <w:lang w:val="fr-CA" w:bidi="fa-IR"/>
+        </w:rPr>
+        <w:t xml:space="preserve"> تماما داخل برنامه ویژوال استودیو 201</w:t>
+      </w:r>
+      <w:r>
+        <w:rPr>
+          <w:rFonts w:cs="B Nazanin" w:hint="cs"/>
+          <w:sz w:val="28"/>
+          <w:szCs w:val="28"/>
+          <w:rtl/>
+          <w:lang w:val="fr-CA" w:bidi="fa-IR"/>
+        </w:rPr>
+        <w:t>7</w:t>
+      </w:r>
+      <w:r>
+        <w:rPr>
+          <w:rFonts w:cs="B Nazanin" w:hint="cs"/>
+          <w:sz w:val="28"/>
+          <w:szCs w:val="28"/>
+          <w:rtl/>
+          <w:lang w:val="fr-CA" w:bidi="fa-IR"/>
+        </w:rPr>
+        <w:t xml:space="preserve"> انجام شده است. سورس کامل پروژه، به همراه سایر فایل های مورد استفاده، روی یک فضای سروری خصوصی در سایت </w:t>
+      </w:r>
+      <w:r>
+        <w:rPr>
+          <w:rFonts w:cs="B Nazanin"/>
+          <w:sz w:val="28"/>
+          <w:szCs w:val="28"/>
+          <w:lang w:bidi="fa-IR"/>
+        </w:rPr>
+        <w:t>GitHub</w:t>
+      </w:r>
+      <w:r>
+        <w:rPr>
+          <w:rFonts w:cs="B Nazanin" w:hint="cs"/>
+          <w:sz w:val="28"/>
+          <w:szCs w:val="28"/>
+          <w:rtl/>
+          <w:lang w:val="fr-CA" w:bidi="fa-IR"/>
+        </w:rPr>
+        <w:t xml:space="preserve"> قرار گرفته است. این فضای خصوصی در حال حاضر از طریق یک حساب کاربری شخصی </w:t>
+      </w:r>
+      <w:r>
+        <w:rPr>
+          <w:rFonts w:cs="B Nazanin" w:hint="cs"/>
+          <w:sz w:val="28"/>
+          <w:szCs w:val="28"/>
+          <w:rtl/>
+          <w:lang w:val="fr-CA" w:bidi="fa-IR"/>
+        </w:rPr>
+        <w:t>ایجاد شده</w:t>
+      </w:r>
+      <w:r>
+        <w:rPr>
+          <w:rFonts w:cs="B Nazanin" w:hint="cs"/>
+          <w:sz w:val="28"/>
+          <w:szCs w:val="28"/>
+          <w:rtl/>
+          <w:lang w:val="fr-CA" w:bidi="fa-IR"/>
+        </w:rPr>
+        <w:t xml:space="preserve"> و پس از مجوزدهی لازم</w:t>
+      </w:r>
+      <w:r>
+        <w:rPr>
+          <w:rFonts w:cs="B Nazanin" w:hint="cs"/>
+          <w:sz w:val="28"/>
+          <w:szCs w:val="28"/>
+          <w:rtl/>
+          <w:lang w:val="fr-CA" w:bidi="fa-IR"/>
+        </w:rPr>
+        <w:t>،</w:t>
+      </w:r>
+      <w:r>
+        <w:rPr>
+          <w:rFonts w:cs="B Nazanin" w:hint="cs"/>
+          <w:sz w:val="28"/>
+          <w:szCs w:val="28"/>
+          <w:rtl/>
+          <w:lang w:val="fr-CA" w:bidi="fa-IR"/>
+        </w:rPr>
+        <w:t xml:space="preserve"> توسط کاربران تعریف شده در سایت </w:t>
+      </w:r>
+      <w:r>
+        <w:rPr>
+          <w:rFonts w:cs="B Nazanin"/>
+          <w:sz w:val="28"/>
+          <w:szCs w:val="28"/>
+          <w:lang w:bidi="fa-IR"/>
+        </w:rPr>
+        <w:t>GitHub</w:t>
+      </w:r>
+      <w:r>
+        <w:rPr>
+          <w:rFonts w:cs="B Nazanin" w:hint="cs"/>
+          <w:sz w:val="28"/>
+          <w:szCs w:val="28"/>
+          <w:rtl/>
+          <w:lang w:val="fr-CA" w:bidi="fa-IR"/>
+        </w:rPr>
+        <w:t xml:space="preserve"> قابل دسترسی است. نسخه آفلاین تاریخچه و تغییرات سورس ها روی کامپیوتر شخصی، به صورت منظم و روزانه با نسخه آنلاین روی سرور هماهنگ سازی (</w:t>
+      </w:r>
+      <w:r>
+        <w:rPr>
+          <w:rFonts w:cs="B Nazanin"/>
+          <w:sz w:val="28"/>
+          <w:szCs w:val="28"/>
+          <w:lang w:bidi="fa-IR"/>
+        </w:rPr>
+        <w:t>Sync</w:t>
+      </w:r>
+      <w:r>
+        <w:rPr>
+          <w:rFonts w:cs="B Nazanin" w:hint="cs"/>
+          <w:sz w:val="28"/>
+          <w:szCs w:val="28"/>
+          <w:rtl/>
+          <w:lang w:val="fr-CA" w:bidi="fa-IR"/>
+        </w:rPr>
+        <w:t>) می شود.</w:t>
+      </w:r>
+    </w:p>
+    <w:p>
+      <w:pPr>
+        <w:pStyle w:val="Heading2"/>
+        <w:bidi/>
+        <w:rPr>
+          <w:rFonts w:cs="B Nazanin"/>
+          <w:b/>
+          <w:bCs/>
+          <w:lang w:val="fr-CA" w:bidi="fa-IR"/>
+        </w:rPr>
+      </w:pPr>
+      <w:bookmarkStart w:id="18" w:name="_Toc506922034"/>
+      <w:r>
+        <w:rPr>
+          <w:rFonts w:cs="B Nazanin" w:hint="cs"/>
+          <w:b/>
+          <w:bCs/>
+          <w:sz w:val="28"/>
+          <w:szCs w:val="28"/>
+          <w:rtl/>
+          <w:lang w:val="fr-CA" w:bidi="fa-IR"/>
+        </w:rPr>
+        <w:t>ساختار راه حل (</w:t>
+      </w:r>
+      <w:r>
+        <w:rPr>
+          <w:rFonts w:cs="B Nazanin"/>
+          <w:b/>
+          <w:bCs/>
+          <w:sz w:val="28"/>
+          <w:szCs w:val="28"/>
+          <w:lang w:bidi="fa-IR"/>
+        </w:rPr>
+        <w:t>Solution</w:t>
+      </w:r>
+      <w:r>
+        <w:rPr>
+          <w:rFonts w:cs="B Nazanin" w:hint="cs"/>
+          <w:b/>
+          <w:bCs/>
+          <w:sz w:val="28"/>
+          <w:szCs w:val="28"/>
+          <w:rtl/>
+          <w:lang w:val="fr-CA" w:bidi="fa-IR"/>
+        </w:rPr>
+        <w:t>) اصلی پروژه</w:t>
+      </w:r>
       <w:bookmarkEnd w:id="18"/>
     </w:p>
     <w:p>
@@ -13390,228 +13114,20 @@
           <w:rtl/>
           <w:lang w:val="fr-CA" w:bidi="fa-IR"/>
         </w:rPr>
-        <w:t xml:space="preserve">پیاده سازی های </w:t>
-      </w:r>
-      <w:r>
-        <w:rPr>
-          <w:rFonts w:cs="B Nazanin" w:hint="cs"/>
-          <w:sz w:val="28"/>
-          <w:szCs w:val="28"/>
-          <w:rtl/>
-          <w:lang w:val="fr-CA" w:bidi="fa-IR"/>
-        </w:rPr>
-        <w:t>موجود</w:t>
-      </w:r>
-      <w:r>
-        <w:rPr>
-          <w:rFonts w:cs="B Nazanin" w:hint="cs"/>
-          <w:sz w:val="28"/>
-          <w:szCs w:val="28"/>
-          <w:rtl/>
-          <w:lang w:val="fr-CA" w:bidi="fa-IR"/>
-        </w:rPr>
-        <w:t xml:space="preserve"> تماما داخل برنامه ویژوال استودیو 201</w:t>
-      </w:r>
-      <w:r>
-        <w:rPr>
-          <w:rFonts w:cs="B Nazanin" w:hint="cs"/>
-          <w:sz w:val="28"/>
-          <w:szCs w:val="28"/>
-          <w:rtl/>
-          <w:lang w:val="fr-CA" w:bidi="fa-IR"/>
-        </w:rPr>
-        <w:t>7</w:t>
-      </w:r>
-      <w:r>
-        <w:rPr>
-          <w:rFonts w:cs="B Nazanin" w:hint="cs"/>
-          <w:sz w:val="28"/>
-          <w:szCs w:val="28"/>
-          <w:rtl/>
-          <w:lang w:val="fr-CA" w:bidi="fa-IR"/>
-        </w:rPr>
-        <w:t xml:space="preserve"> انجام شده است. سورس کامل پروژه، به همراه سایر فایل های مورد استفاده، روی یک فضای سروری خصوصی در سایت </w:t>
-      </w:r>
-      <w:r>
-        <w:rPr>
-          <w:rFonts w:cs="B Nazanin"/>
-          <w:sz w:val="28"/>
-          <w:szCs w:val="28"/>
-          <w:lang w:bidi="fa-IR"/>
-        </w:rPr>
-        <w:t>GitHub</w:t>
-      </w:r>
-      <w:r>
-        <w:rPr>
-          <w:rFonts w:cs="B Nazanin" w:hint="cs"/>
-          <w:sz w:val="28"/>
-          <w:szCs w:val="28"/>
-          <w:rtl/>
-          <w:lang w:val="fr-CA" w:bidi="fa-IR"/>
-        </w:rPr>
-        <w:t xml:space="preserve"> قرار گرفته است. این فضای خصوصی در حال حاضر از طریق یک حساب کاربری شخصی </w:t>
-      </w:r>
-      <w:r>
-        <w:rPr>
-          <w:rFonts w:cs="B Nazanin" w:hint="cs"/>
-          <w:sz w:val="28"/>
-          <w:szCs w:val="28"/>
-          <w:rtl/>
-          <w:lang w:val="fr-CA" w:bidi="fa-IR"/>
-        </w:rPr>
-        <w:t>ایجاد شده</w:t>
-      </w:r>
-      <w:r>
-        <w:rPr>
-          <w:rFonts w:cs="B Nazanin" w:hint="cs"/>
-          <w:sz w:val="28"/>
-          <w:szCs w:val="28"/>
-          <w:rtl/>
-          <w:lang w:val="fr-CA" w:bidi="fa-IR"/>
-        </w:rPr>
-        <w:t xml:space="preserve"> و پس از مجوزدهی لازم</w:t>
-      </w:r>
-      <w:r>
-        <w:rPr>
-          <w:rFonts w:cs="B Nazanin" w:hint="cs"/>
-          <w:sz w:val="28"/>
-          <w:szCs w:val="28"/>
-          <w:rtl/>
-          <w:lang w:val="fr-CA" w:bidi="fa-IR"/>
-        </w:rPr>
-        <w:t>،</w:t>
-      </w:r>
-      <w:r>
-        <w:rPr>
-          <w:rFonts w:cs="B Nazanin" w:hint="cs"/>
-          <w:sz w:val="28"/>
-          <w:szCs w:val="28"/>
-          <w:rtl/>
-          <w:lang w:val="fr-CA" w:bidi="fa-IR"/>
-        </w:rPr>
-        <w:t xml:space="preserve"> توسط کاربران تعریف شده در سایت </w:t>
-      </w:r>
-      <w:r>
-        <w:rPr>
-          <w:rFonts w:cs="B Nazanin"/>
-          <w:sz w:val="28"/>
-          <w:szCs w:val="28"/>
-          <w:lang w:bidi="fa-IR"/>
-        </w:rPr>
-        <w:t>GitHub</w:t>
-      </w:r>
-      <w:r>
-        <w:rPr>
-          <w:rFonts w:cs="B Nazanin" w:hint="cs"/>
-          <w:sz w:val="28"/>
-          <w:szCs w:val="28"/>
-          <w:rtl/>
-          <w:lang w:val="fr-CA" w:bidi="fa-IR"/>
-        </w:rPr>
-        <w:t xml:space="preserve"> قابل دسترسی است. نسخه آفلاین تاریخچه و تغییرات سورس ها روی کامپیوتر شخصی، به صورت منظم و روزانه با نسخه آنلاین روی سرور هماهنگ سازی (</w:t>
-      </w:r>
-      <w:r>
-        <w:rPr>
-          <w:rFonts w:cs="B Nazanin"/>
-          <w:sz w:val="28"/>
-          <w:szCs w:val="28"/>
-          <w:lang w:bidi="fa-IR"/>
-        </w:rPr>
-        <w:t>Sync</w:t>
-      </w:r>
-      <w:r>
-        <w:rPr>
-          <w:rFonts w:cs="B Nazanin" w:hint="cs"/>
-          <w:sz w:val="28"/>
-          <w:szCs w:val="28"/>
-          <w:rtl/>
-          <w:lang w:val="fr-CA" w:bidi="fa-IR"/>
-        </w:rPr>
-        <w:t>) می شود.</w:t>
-      </w:r>
-    </w:p>
-    <w:p>
-      <w:pPr>
-        <w:pStyle w:val="Heading2"/>
-        <w:bidi/>
-        <w:rPr>
-          <w:rFonts w:cs="B Nazanin"/>
-          <w:b/>
-          <w:bCs/>
-          <w:lang w:val="fr-CA" w:bidi="fa-IR"/>
-        </w:rPr>
-      </w:pPr>
-      <w:bookmarkStart w:id="19" w:name="_Toc506922034"/>
-      <w:r>
-        <w:rPr>
-          <w:rFonts w:cs="B Nazanin" w:hint="cs"/>
-          <w:b/>
-          <w:bCs/>
-          <w:sz w:val="28"/>
-          <w:szCs w:val="28"/>
-          <w:rtl/>
-          <w:lang w:val="fr-CA" w:bidi="fa-IR"/>
-        </w:rPr>
-        <w:t>ساختار راه حل (</w:t>
-      </w:r>
-      <w:r>
-        <w:rPr>
-          <w:rFonts w:cs="B Nazanin"/>
-          <w:b/>
-          <w:bCs/>
-          <w:sz w:val="28"/>
-          <w:szCs w:val="28"/>
-          <w:lang w:bidi="fa-IR"/>
+        <w:t xml:space="preserve">برای سازماندهی بهتر پروژه ها در </w:t>
+      </w:r>
+      <w:r>
+        <w:rPr>
+          <w:rFonts w:cs="B Nazanin"/>
+          <w:sz w:val="28"/>
+          <w:szCs w:val="28"/>
+          <w:lang w:val="fr-CA" w:bidi="fa-IR"/>
         </w:rPr>
         <w:t>Solution</w:t>
       </w:r>
       <w:r>
         <w:rPr>
           <w:rFonts w:cs="B Nazanin" w:hint="cs"/>
-          <w:b/>
-          <w:bCs/>
-          <w:sz w:val="28"/>
-          <w:szCs w:val="28"/>
-          <w:rtl/>
-          <w:lang w:val="fr-CA" w:bidi="fa-IR"/>
-        </w:rPr>
-        <w:t>) اصلی پروژه</w:t>
-      </w:r>
-      <w:bookmarkEnd w:id="19"/>
-    </w:p>
-    <w:p>
-      <w:pPr>
-        <w:bidi/>
-        <w:rPr>
-          <w:rFonts w:cs="B Nazanin"/>
-          <w:sz w:val="28"/>
-          <w:szCs w:val="28"/>
-          <w:rtl/>
-          <w:lang w:val="fr-CA" w:bidi="fa-IR"/>
-        </w:rPr>
-      </w:pPr>
-      <w:r>
-        <w:rPr>
-          <w:rFonts w:cs="B Nazanin" w:hint="cs"/>
-          <w:sz w:val="28"/>
-          <w:szCs w:val="28"/>
-          <w:rtl/>
-          <w:lang w:val="fr-CA" w:bidi="fa-IR"/>
-        </w:rPr>
-        <w:t xml:space="preserve">برای سازماندهی بهتر پروژه ها در </w:t>
-      </w:r>
-      <w:r>
-        <w:rPr>
-          <w:rFonts w:cs="B Nazanin"/>
-          <w:sz w:val="28"/>
-          <w:szCs w:val="28"/>
-          <w:lang w:val="fr-CA" w:bidi="fa-IR"/>
-        </w:rPr>
-        <w:t>Solution</w:t>
-      </w:r>
-      <w:r>
-        <w:rPr>
-          <w:rFonts w:cs="B Nazanin" w:hint="cs"/>
           <w:sz w:val="28"/>
           <w:szCs w:val="28"/>
           <w:rtl/>
@@ -13626,19 +13142,8 @@
           <w:szCs w:val="28"/>
           <w:lang w:val="fr-CA" w:bidi="fa-IR"/>
         </w:rPr>
-        <w:t xml:space="preserve">Solution </w:t>
-      </w:r>
-      <w:proofErr w:type="spellStart"/>
-      <w:r>
-        <w:rPr>
-          <w:rFonts w:cs="B Nazanin"/>
-          <w:sz w:val="28"/>
-          <w:szCs w:val="28"/>
-          <w:lang w:val="fr-CA" w:bidi="fa-IR"/>
-        </w:rPr>
-        <w:t>Folder</w:t>
-      </w:r>
-      <w:proofErr w:type="spellEnd"/>
+        <w:t>Solution Folder</w:t>
+      </w:r>
       <w:r>
         <w:rPr>
           <w:rFonts w:cs="B Nazanin" w:hint="cs"/>
@@ -13720,7 +13225,6 @@
         </w:rPr>
         <w:t>پوشه تدبیر (</w:t>
       </w:r>
-      <w:proofErr w:type="spellStart"/>
       <w:r>
         <w:rPr>
           <w:rFonts w:cs="B Nazanin"/>
@@ -13730,7 +13234,6 @@
         </w:rPr>
         <w:t>Tadbir</w:t>
       </w:r>
-      <w:proofErr w:type="spellEnd"/>
       <w:r>
         <w:rPr>
           <w:rFonts w:cs="B Nazanin" w:hint="cs"/>
@@ -13955,7 +13458,7 @@
           <w:lang w:val="fr-CA" w:bidi="fa-IR"/>
         </w:rPr>
       </w:pPr>
-      <w:bookmarkStart w:id="20" w:name="_Toc506922035"/>
+      <w:bookmarkStart w:id="19" w:name="_Toc506922035"/>
       <w:r>
         <w:rPr>
           <w:rStyle w:val="Heading3Char"/>
@@ -13981,7 +13484,7 @@
         </w:rPr>
         <w:t>BackEnd</w:t>
       </w:r>
-      <w:bookmarkEnd w:id="20"/>
+      <w:bookmarkEnd w:id="19"/>
       <w:r>
         <w:rPr>
           <w:rFonts w:cs="B Nazanin" w:hint="cs"/>
@@ -14059,7 +13562,6 @@
         </w:rPr>
         <w:t xml:space="preserve">پروژه </w:t>
       </w:r>
-      <w:proofErr w:type="spellStart"/>
       <w:r>
         <w:rPr>
           <w:rFonts w:cs="B Nazanin"/>
@@ -14078,7 +13580,6 @@
         </w:rPr>
         <w:t>Persistence</w:t>
       </w:r>
-      <w:proofErr w:type="spellEnd"/>
       <w:r>
         <w:rPr>
           <w:rFonts w:cs="B Nazanin" w:hint="cs"/>
@@ -14290,7 +13791,6 @@
         </w:rPr>
         <w:t xml:space="preserve">پروژه </w:t>
       </w:r>
-      <w:proofErr w:type="spellStart"/>
       <w:r>
         <w:rPr>
           <w:rFonts w:cs="B Nazanin"/>
@@ -14318,7 +13818,6 @@
         </w:rPr>
         <w:t>Service</w:t>
       </w:r>
-      <w:proofErr w:type="spellEnd"/>
       <w:r>
         <w:rPr>
           <w:rFonts w:cs="B Nazanin" w:hint="cs"/>
@@ -14464,7 +13963,6 @@
         </w:rPr>
         <w:t xml:space="preserve"> </w:t>
       </w:r>
-      <w:proofErr w:type="spellStart"/>
       <w:r>
         <w:rPr>
           <w:rFonts w:cs="B Nazanin"/>
@@ -14474,7 +13972,6 @@
         </w:rPr>
         <w:t>ApiClient</w:t>
       </w:r>
-      <w:proofErr w:type="spellEnd"/>
       <w:r>
         <w:rPr>
           <w:rFonts w:cs="B Nazanin" w:hint="cs"/>
@@ -14515,7 +14012,6 @@
         </w:rPr>
         <w:t xml:space="preserve"> امکانات اصلی برای ارسال و دریافت اطلاعات را از کلاس </w:t>
       </w:r>
-      <w:proofErr w:type="spellStart"/>
       <w:r>
         <w:rPr>
           <w:rFonts w:cs="B Nazanin"/>
@@ -14525,7 +14021,6 @@
         </w:rPr>
         <w:t>ServiceClient</w:t>
       </w:r>
-      <w:proofErr w:type="spellEnd"/>
       <w:r>
         <w:rPr>
           <w:rFonts w:cs="B Nazanin" w:hint="cs"/>
@@ -14557,7 +14052,6 @@
         </w:rPr>
         <w:t xml:space="preserve"> بیشتر کلاس های این پروژه وابستگی مستقیم به اینترفیس اصلی این کلاس (</w:t>
       </w:r>
-      <w:proofErr w:type="spellStart"/>
       <w:r>
         <w:rPr>
           <w:rFonts w:cs="B Nazanin"/>
@@ -14567,7 +14061,6 @@
         </w:rPr>
         <w:t>IApiClient</w:t>
       </w:r>
-      <w:proofErr w:type="spellEnd"/>
       <w:r>
         <w:rPr>
           <w:rFonts w:cs="B Nazanin" w:hint="cs"/>
@@ -14754,7 +14247,6 @@
         </w:rPr>
         <w:t xml:space="preserve">پروژه </w:t>
       </w:r>
-      <w:proofErr w:type="spellStart"/>
       <w:r>
         <w:rPr>
           <w:rFonts w:cs="B Nazanin"/>
@@ -14764,7 +14256,6 @@
         </w:rPr>
         <w:t>SPPC.Tadbir.Web.Api</w:t>
       </w:r>
-      <w:proofErr w:type="spellEnd"/>
       <w:r>
         <w:rPr>
           <w:rFonts w:cs="B Nazanin" w:hint="cs"/>
@@ -14882,7 +14373,6 @@
         </w:rPr>
         <w:t xml:space="preserve">و </w:t>
       </w:r>
-      <w:proofErr w:type="spellStart"/>
       <w:r>
         <w:rPr>
           <w:rFonts w:cs="B Nazanin" w:hint="cs"/>
@@ -14911,18 +14401,7 @@
           <w:rtl/>
           <w:lang w:val="fr-CA" w:bidi="fa-IR"/>
         </w:rPr>
-        <w:t>های</w:t>
-      </w:r>
-      <w:proofErr w:type="spellEnd"/>
-      <w:r>
-        <w:rPr>
-          <w:rFonts w:cs="B Nazanin" w:hint="cs"/>
-          <w:sz w:val="28"/>
-          <w:szCs w:val="28"/>
-          <w:rtl/>
-          <w:lang w:val="fr-CA" w:bidi="fa-IR"/>
-        </w:rPr>
-        <w:t xml:space="preserve"> </w:t>
+        <w:t xml:space="preserve">های </w:t>
       </w:r>
       <w:r>
         <w:rPr>
@@ -15082,7 +14561,7 @@
           <w:lang w:val="fr-CA" w:bidi="fa-IR"/>
         </w:rPr>
       </w:pPr>
-      <w:bookmarkStart w:id="21" w:name="_Toc506922036"/>
+      <w:bookmarkStart w:id="20" w:name="_Toc506922036"/>
       <w:r>
         <w:rPr>
           <w:rStyle w:val="Heading3Char"/>
@@ -15109,7 +14588,7 @@
         </w:rPr>
         <w:t>CrossCutting</w:t>
       </w:r>
-      <w:bookmarkEnd w:id="21"/>
+      <w:bookmarkEnd w:id="20"/>
       <w:r>
         <w:rPr>
           <w:rFonts w:cs="B Nazanin" w:hint="cs"/>
@@ -15168,7 +14647,6 @@
         </w:rPr>
         <w:t xml:space="preserve">پروژه </w:t>
       </w:r>
-      <w:proofErr w:type="spellStart"/>
       <w:r>
         <w:rPr>
           <w:rFonts w:cs="B Nazanin"/>
@@ -15178,7 +14656,6 @@
         </w:rPr>
         <w:t>SPPC.Tadbir.Common</w:t>
       </w:r>
-      <w:proofErr w:type="spellEnd"/>
       <w:r>
         <w:rPr>
           <w:rFonts w:cs="B Nazanin" w:hint="cs"/>
@@ -15471,7 +14948,6 @@
         </w:rPr>
         <w:t xml:space="preserve">پروژه </w:t>
       </w:r>
-      <w:proofErr w:type="spellStart"/>
       <w:r>
         <w:rPr>
           <w:rFonts w:cs="B Nazanin"/>
@@ -15481,7 +14957,6 @@
         </w:rPr>
         <w:t>SPPC.Tadbir.Interfaces</w:t>
       </w:r>
-      <w:proofErr w:type="spellEnd"/>
       <w:r>
         <w:rPr>
           <w:rFonts w:cs="B Nazanin" w:hint="cs"/>
@@ -15667,7 +15142,6 @@
         </w:rPr>
         <w:t xml:space="preserve">پروژه </w:t>
       </w:r>
-      <w:proofErr w:type="spellStart"/>
       <w:r>
         <w:rPr>
           <w:rFonts w:cs="B Nazanin"/>
@@ -15686,7 +15160,6 @@
         </w:rPr>
         <w:t>Metadata</w:t>
       </w:r>
-      <w:proofErr w:type="spellEnd"/>
       <w:r>
         <w:rPr>
           <w:rFonts w:cs="B Nazanin" w:hint="cs"/>
@@ -15705,29 +15178,7 @@
           <w:rtl/>
           <w:lang w:val="fr-CA" w:bidi="fa-IR"/>
         </w:rPr>
-        <w:t xml:space="preserve">کلاس های درون این پروژه، ساختار اطلاعات </w:t>
-      </w:r>
-      <w:proofErr w:type="spellStart"/>
-      <w:r>
-        <w:rPr>
-          <w:rFonts w:cs="B Nazanin" w:hint="cs"/>
-          <w:sz w:val="28"/>
-          <w:szCs w:val="28"/>
-          <w:rtl/>
-          <w:lang w:val="fr-CA" w:bidi="fa-IR"/>
-        </w:rPr>
-        <w:t>فراداده</w:t>
-      </w:r>
-      <w:proofErr w:type="spellEnd"/>
-      <w:r>
-        <w:rPr>
-          <w:rFonts w:cs="B Nazanin" w:hint="cs"/>
-          <w:sz w:val="28"/>
-          <w:szCs w:val="28"/>
-          <w:rtl/>
-          <w:lang w:val="fr-CA" w:bidi="fa-IR"/>
-        </w:rPr>
-        <w:t xml:space="preserve"> ای برنامه اصلی تدبیر و تسهیلات مورد نیاز برای استفاده از آنها را در لایه های مختلف معماری پیاده سازی می کنند. این پروژه بنا بر ماهیت زیرساختی خود، در بخش های مختلف مورد استفاده قرار می گیرد، بنابراین برای سازماندهی بهتر سورس های آن از پوشه های فیزیکی شده است. در شکل 8 بخشی از ساختار این پروژه را می بینید :</w:t>
+        <w:t>کلاس های درون این پروژه، ساختار اطلاعات فراداده ای برنامه اصلی تدبیر و تسهیلات مورد نیاز برای استفاده از آنها را در لایه های مختلف معماری پیاده سازی می کنند. این پروژه بنا بر ماهیت زیرساختی خود، در بخش های مختلف مورد استفاده قرار می گیرد، بنابراین برای سازماندهی بهتر سورس های آن از پوشه های فیزیکی شده است. در شکل 8 بخشی از ساختار این پروژه را می بینید :</w:t>
       </w:r>
     </w:p>
     <w:p>
@@ -15891,14 +15342,14 @@
         <w:ind w:left="360"/>
         <w:jc w:val="both"/>
         <w:rPr>
-          <w:rFonts w:cs="B Nazanin" w:hint="cs"/>
-          <w:sz w:val="28"/>
-          <w:szCs w:val="28"/>
-          <w:rtl/>
-          <w:lang w:val="fr-CA" w:bidi="fa-IR"/>
-        </w:rPr>
-      </w:pPr>
-      <w:bookmarkStart w:id="22" w:name="_Toc506922037"/>
+          <w:rFonts w:cs="B Nazanin"/>
+          <w:sz w:val="28"/>
+          <w:szCs w:val="28"/>
+          <w:rtl/>
+          <w:lang w:val="fr-CA" w:bidi="fa-IR"/>
+        </w:rPr>
+      </w:pPr>
+      <w:bookmarkStart w:id="21" w:name="_Toc506922037"/>
       <w:r>
         <w:rPr>
           <w:rStyle w:val="Heading3Char"/>
@@ -15925,7 +15376,7 @@
         </w:rPr>
         <w:t>FrontEnd</w:t>
       </w:r>
-      <w:bookmarkEnd w:id="22"/>
+      <w:bookmarkEnd w:id="21"/>
       <w:r>
         <w:rPr>
           <w:rFonts w:cs="B Nazanin" w:hint="cs"/>
@@ -16058,7 +15509,7 @@
           <w:lang w:val="fr-CA" w:bidi="fa-IR"/>
         </w:rPr>
       </w:pPr>
-      <w:bookmarkStart w:id="23" w:name="_Toc506922038"/>
+      <w:bookmarkStart w:id="22" w:name="_Toc506922038"/>
       <w:r>
         <w:rPr>
           <w:rStyle w:val="Heading3Char"/>
@@ -16084,7 +15535,7 @@
         </w:rPr>
         <w:t>Model</w:t>
       </w:r>
-      <w:bookmarkEnd w:id="23"/>
+      <w:bookmarkEnd w:id="22"/>
       <w:r>
         <w:rPr>
           <w:rFonts w:cs="B Nazanin" w:hint="cs"/>
@@ -16200,7 +15651,6 @@
         </w:rPr>
         <w:t xml:space="preserve">پروژه </w:t>
       </w:r>
-      <w:proofErr w:type="spellStart"/>
       <w:r>
         <w:rPr>
           <w:rFonts w:cs="B Nazanin"/>
@@ -16210,7 +15660,6 @@
         </w:rPr>
         <w:t>SPPC.Tadbir.Model</w:t>
       </w:r>
-      <w:proofErr w:type="spellEnd"/>
       <w:r>
         <w:rPr>
           <w:rFonts w:cs="B Nazanin" w:hint="cs"/>
@@ -16463,7 +15912,6 @@
         <w:lastRenderedPageBreak/>
         <w:t xml:space="preserve">پروژه </w:t>
       </w:r>
-      <w:proofErr w:type="spellStart"/>
       <w:r>
         <w:rPr>
           <w:rFonts w:cs="B Nazanin"/>
@@ -16473,7 +15921,6 @@
         </w:rPr>
         <w:t>SPPC.Tadbir.ViewModel</w:t>
       </w:r>
-      <w:proofErr w:type="spellEnd"/>
       <w:r>
         <w:rPr>
           <w:rFonts w:cs="B Nazanin" w:hint="cs"/>
@@ -16746,7 +16193,6 @@
         </w:rPr>
         <w:t xml:space="preserve">پروژه </w:t>
       </w:r>
-      <w:proofErr w:type="spellStart"/>
       <w:r>
         <w:rPr>
           <w:rFonts w:cs="B Nazanin"/>
@@ -16756,7 +16202,6 @@
         </w:rPr>
         <w:t>SPPC.Tadbir.Mapper</w:t>
       </w:r>
-      <w:proofErr w:type="spellEnd"/>
       <w:r>
         <w:rPr>
           <w:rFonts w:cs="B Nazanin" w:hint="cs"/>
@@ -17073,7 +16518,7 @@
           <w:lang w:val="fr-CA" w:bidi="fa-IR"/>
         </w:rPr>
       </w:pPr>
-      <w:bookmarkStart w:id="24" w:name="_Toc506922039"/>
+      <w:bookmarkStart w:id="23" w:name="_Toc506922039"/>
       <w:r>
         <w:rPr>
           <w:rStyle w:val="Heading3Char"/>
@@ -17099,7 +16544,7 @@
         </w:rPr>
         <w:t>Tests</w:t>
       </w:r>
-      <w:bookmarkEnd w:id="24"/>
+      <w:bookmarkEnd w:id="23"/>
       <w:r>
         <w:rPr>
           <w:rFonts w:cs="B Nazanin" w:hint="cs"/>
@@ -17120,7 +16565,6 @@
         </w:rPr>
         <w:t xml:space="preserve">پروژه </w:t>
       </w:r>
-      <w:proofErr w:type="spellStart"/>
       <w:r>
         <w:rPr>
           <w:rFonts w:cs="B Nazanin"/>
@@ -17130,7 +16574,6 @@
         </w:rPr>
         <w:t>SPPC.Tadbir.Tests</w:t>
       </w:r>
-      <w:proofErr w:type="spellEnd"/>
       <w:r>
         <w:rPr>
           <w:rFonts w:cs="B Nazanin" w:hint="cs"/>
@@ -17179,25 +16622,14 @@
         </w:rPr>
         <w:t>) و تست های پذیرش (</w:t>
       </w:r>
-      <w:proofErr w:type="spellStart"/>
-      <w:r>
-        <w:rPr>
-          <w:rFonts w:cs="B Nazanin"/>
-          <w:sz w:val="28"/>
-          <w:szCs w:val="28"/>
-          <w:lang w:val="fr-CA" w:bidi="fa-IR"/>
-        </w:rPr>
-        <w:t>Acceptance</w:t>
-      </w:r>
-      <w:proofErr w:type="spellEnd"/>
-      <w:r>
-        <w:rPr>
-          <w:rFonts w:cs="B Nazanin"/>
-          <w:sz w:val="28"/>
-          <w:szCs w:val="28"/>
-          <w:lang w:val="fr-CA" w:bidi="fa-IR"/>
-        </w:rPr>
-        <w:t xml:space="preserve"> Test</w:t>
+      <w:r>
+        <w:rPr>
+          <w:rFonts w:cs="B Nazanin"/>
+          <w:sz w:val="28"/>
+          <w:szCs w:val="28"/>
+          <w:lang w:val="fr-CA" w:bidi="fa-IR"/>
+        </w:rPr>
+        <w:t>Acceptance Test</w:t>
       </w:r>
       <w:r>
         <w:rPr>
@@ -17391,6 +16823,554 @@
         </w:rPr>
       </w:pPr>
     </w:p>
+    <w:p>
+      <w:pPr>
+        <w:pStyle w:val="Heading2"/>
+        <w:bidi/>
+        <w:rPr>
+          <w:rFonts w:cs="B Nazanin"/>
+          <w:b/>
+          <w:bCs/>
+          <w:lang w:bidi="fa-IR"/>
+        </w:rPr>
+      </w:pPr>
+      <w:bookmarkStart w:id="24" w:name="_GoBack"/>
+      <w:bookmarkEnd w:id="24"/>
+      <w:r>
+        <w:rPr>
+          <w:rFonts w:cs="B Nazanin" w:hint="cs"/>
+          <w:b/>
+          <w:bCs/>
+          <w:sz w:val="24"/>
+          <w:szCs w:val="24"/>
+          <w:rtl/>
+          <w:lang w:bidi="fa-IR"/>
+        </w:rPr>
+        <w:t>تاریخچه تغییرات</w:t>
+      </w:r>
+    </w:p>
+    <w:tbl>
+      <w:tblPr>
+        <w:tblStyle w:val="TableGrid"/>
+        <w:bidiVisual/>
+        <w:tblW w:w="0" w:type="auto"/>
+        <w:tblLook w:val="04A0" w:firstRow="1" w:lastRow="0" w:firstColumn="1" w:lastColumn="0" w:noHBand="0" w:noVBand="1"/>
+      </w:tblPr>
+      <w:tblGrid>
+        <w:gridCol w:w="707"/>
+        <w:gridCol w:w="850"/>
+        <w:gridCol w:w="1418"/>
+        <w:gridCol w:w="6375"/>
+      </w:tblGrid>
+      <w:tr>
+        <w:tc>
+          <w:tcPr>
+            <w:tcW w:w="707" w:type="dxa"/>
+          </w:tcPr>
+          <w:p>
+            <w:pPr>
+              <w:bidi/>
+              <w:jc w:val="both"/>
+              <w:rPr>
+                <w:rFonts w:cs="B Nazanin"/>
+                <w:b/>
+                <w:bCs/>
+                <w:sz w:val="20"/>
+                <w:szCs w:val="20"/>
+                <w:rtl/>
+                <w:lang w:bidi="fa-IR"/>
+              </w:rPr>
+            </w:pPr>
+            <w:r>
+              <w:rPr>
+                <w:rFonts w:cs="B Nazanin" w:hint="cs"/>
+                <w:b/>
+                <w:bCs/>
+                <w:sz w:val="20"/>
+                <w:szCs w:val="20"/>
+                <w:rtl/>
+                <w:lang w:bidi="fa-IR"/>
+              </w:rPr>
+              <w:t>ردیف</w:t>
+            </w:r>
+          </w:p>
+        </w:tc>
+        <w:tc>
+          <w:tcPr>
+            <w:tcW w:w="850" w:type="dxa"/>
+          </w:tcPr>
+          <w:p>
+            <w:pPr>
+              <w:bidi/>
+              <w:jc w:val="both"/>
+              <w:rPr>
+                <w:rFonts w:cs="B Nazanin"/>
+                <w:b/>
+                <w:bCs/>
+                <w:sz w:val="20"/>
+                <w:szCs w:val="20"/>
+                <w:rtl/>
+                <w:lang w:bidi="fa-IR"/>
+              </w:rPr>
+            </w:pPr>
+            <w:r>
+              <w:rPr>
+                <w:rFonts w:cs="B Nazanin" w:hint="cs"/>
+                <w:b/>
+                <w:bCs/>
+                <w:sz w:val="20"/>
+                <w:szCs w:val="20"/>
+                <w:rtl/>
+                <w:lang w:bidi="fa-IR"/>
+              </w:rPr>
+              <w:t>نسخه</w:t>
+            </w:r>
+          </w:p>
+        </w:tc>
+        <w:tc>
+          <w:tcPr>
+            <w:tcW w:w="1418" w:type="dxa"/>
+          </w:tcPr>
+          <w:p>
+            <w:pPr>
+              <w:bidi/>
+              <w:jc w:val="both"/>
+              <w:rPr>
+                <w:rFonts w:cs="B Nazanin"/>
+                <w:b/>
+                <w:bCs/>
+                <w:sz w:val="20"/>
+                <w:szCs w:val="20"/>
+                <w:rtl/>
+                <w:lang w:bidi="fa-IR"/>
+              </w:rPr>
+            </w:pPr>
+            <w:r>
+              <w:rPr>
+                <w:rFonts w:cs="B Nazanin" w:hint="cs"/>
+                <w:b/>
+                <w:bCs/>
+                <w:sz w:val="20"/>
+                <w:szCs w:val="20"/>
+                <w:rtl/>
+                <w:lang w:bidi="fa-IR"/>
+              </w:rPr>
+              <w:t>تهیه کننده</w:t>
+            </w:r>
+          </w:p>
+        </w:tc>
+        <w:tc>
+          <w:tcPr>
+            <w:tcW w:w="6375" w:type="dxa"/>
+          </w:tcPr>
+          <w:p>
+            <w:pPr>
+              <w:bidi/>
+              <w:jc w:val="both"/>
+              <w:rPr>
+                <w:rFonts w:cs="B Nazanin"/>
+                <w:b/>
+                <w:bCs/>
+                <w:sz w:val="20"/>
+                <w:szCs w:val="20"/>
+                <w:rtl/>
+                <w:lang w:bidi="fa-IR"/>
+              </w:rPr>
+            </w:pPr>
+            <w:r>
+              <w:rPr>
+                <w:rFonts w:cs="B Nazanin" w:hint="cs"/>
+                <w:b/>
+                <w:bCs/>
+                <w:sz w:val="20"/>
+                <w:szCs w:val="20"/>
+                <w:rtl/>
+                <w:lang w:bidi="fa-IR"/>
+              </w:rPr>
+              <w:t>تغییرات</w:t>
+            </w:r>
+          </w:p>
+        </w:tc>
+      </w:tr>
+      <w:tr>
+        <w:tc>
+          <w:tcPr>
+            <w:tcW w:w="707" w:type="dxa"/>
+          </w:tcPr>
+          <w:p>
+            <w:pPr>
+              <w:bidi/>
+              <w:jc w:val="both"/>
+              <w:rPr>
+                <w:rFonts w:cs="B Nazanin" w:hint="cs"/>
+                <w:sz w:val="24"/>
+                <w:szCs w:val="24"/>
+                <w:rtl/>
+                <w:lang w:bidi="fa-IR"/>
+              </w:rPr>
+            </w:pPr>
+            <w:r>
+              <w:rPr>
+                <w:rFonts w:cs="B Nazanin" w:hint="cs"/>
+                <w:sz w:val="24"/>
+                <w:szCs w:val="24"/>
+                <w:rtl/>
+                <w:lang w:bidi="fa-IR"/>
+              </w:rPr>
+              <w:t>1</w:t>
+            </w:r>
+          </w:p>
+        </w:tc>
+        <w:tc>
+          <w:tcPr>
+            <w:tcW w:w="850" w:type="dxa"/>
+          </w:tcPr>
+          <w:p>
+            <w:pPr>
+              <w:bidi/>
+              <w:jc w:val="both"/>
+              <w:rPr>
+                <w:rFonts w:cs="B Nazanin"/>
+                <w:sz w:val="24"/>
+                <w:szCs w:val="24"/>
+                <w:rtl/>
+                <w:lang w:bidi="fa-IR"/>
+              </w:rPr>
+            </w:pPr>
+            <w:r>
+              <w:rPr>
+                <w:rFonts w:cs="B Nazanin" w:hint="cs"/>
+                <w:sz w:val="24"/>
+                <w:szCs w:val="24"/>
+                <w:rtl/>
+                <w:lang w:bidi="fa-IR"/>
+              </w:rPr>
+              <w:t>1.0</w:t>
+            </w:r>
+          </w:p>
+        </w:tc>
+        <w:tc>
+          <w:tcPr>
+            <w:tcW w:w="1418" w:type="dxa"/>
+          </w:tcPr>
+          <w:p>
+            <w:pPr>
+              <w:bidi/>
+              <w:jc w:val="both"/>
+              <w:rPr>
+                <w:rFonts w:cs="B Nazanin" w:hint="cs"/>
+                <w:sz w:val="24"/>
+                <w:szCs w:val="24"/>
+                <w:rtl/>
+                <w:lang w:bidi="fa-IR"/>
+              </w:rPr>
+            </w:pPr>
+            <w:r>
+              <w:rPr>
+                <w:rFonts w:cs="B Nazanin" w:hint="cs"/>
+                <w:sz w:val="24"/>
+                <w:szCs w:val="24"/>
+                <w:rtl/>
+                <w:lang w:bidi="fa-IR"/>
+              </w:rPr>
+              <w:t>بابک اسلامیه</w:t>
+            </w:r>
+          </w:p>
+        </w:tc>
+        <w:tc>
+          <w:tcPr>
+            <w:tcW w:w="6375" w:type="dxa"/>
+          </w:tcPr>
+          <w:p>
+            <w:pPr>
+              <w:bidi/>
+              <w:jc w:val="both"/>
+              <w:rPr>
+                <w:rFonts w:cs="B Nazanin" w:hint="cs"/>
+                <w:sz w:val="24"/>
+                <w:szCs w:val="24"/>
+                <w:rtl/>
+                <w:lang w:bidi="fa-IR"/>
+              </w:rPr>
+            </w:pPr>
+            <w:r>
+              <w:rPr>
+                <w:rFonts w:cs="B Nazanin" w:hint="cs"/>
+                <w:sz w:val="24"/>
+                <w:szCs w:val="24"/>
+                <w:rtl/>
+                <w:lang w:bidi="fa-IR"/>
+              </w:rPr>
+              <w:t>نسخه اولیه (پس از چند مرحله ویرایش و تکمیل)</w:t>
+            </w:r>
+          </w:p>
+        </w:tc>
+      </w:tr>
+      <w:tr>
+        <w:tc>
+          <w:tcPr>
+            <w:tcW w:w="707" w:type="dxa"/>
+          </w:tcPr>
+          <w:p>
+            <w:pPr>
+              <w:bidi/>
+              <w:jc w:val="both"/>
+              <w:rPr>
+                <w:rFonts w:cs="B Nazanin"/>
+                <w:sz w:val="24"/>
+                <w:szCs w:val="24"/>
+                <w:rtl/>
+                <w:lang w:bidi="fa-IR"/>
+              </w:rPr>
+            </w:pPr>
+            <w:r>
+              <w:rPr>
+                <w:rFonts w:cs="B Nazanin" w:hint="cs"/>
+                <w:sz w:val="24"/>
+                <w:szCs w:val="24"/>
+                <w:rtl/>
+                <w:lang w:bidi="fa-IR"/>
+              </w:rPr>
+              <w:t>2</w:t>
+            </w:r>
+          </w:p>
+        </w:tc>
+        <w:tc>
+          <w:tcPr>
+            <w:tcW w:w="850" w:type="dxa"/>
+          </w:tcPr>
+          <w:p>
+            <w:pPr>
+              <w:bidi/>
+              <w:jc w:val="both"/>
+              <w:rPr>
+                <w:rFonts w:cs="B Nazanin"/>
+                <w:sz w:val="24"/>
+                <w:szCs w:val="24"/>
+                <w:rtl/>
+                <w:lang w:bidi="fa-IR"/>
+              </w:rPr>
+            </w:pPr>
+          </w:p>
+        </w:tc>
+        <w:tc>
+          <w:tcPr>
+            <w:tcW w:w="1418" w:type="dxa"/>
+          </w:tcPr>
+          <w:p>
+            <w:pPr>
+              <w:bidi/>
+              <w:jc w:val="both"/>
+              <w:rPr>
+                <w:rFonts w:cs="B Nazanin"/>
+                <w:sz w:val="24"/>
+                <w:szCs w:val="24"/>
+                <w:rtl/>
+                <w:lang w:bidi="fa-IR"/>
+              </w:rPr>
+            </w:pPr>
+          </w:p>
+        </w:tc>
+        <w:tc>
+          <w:tcPr>
+            <w:tcW w:w="6375" w:type="dxa"/>
+          </w:tcPr>
+          <w:p>
+            <w:pPr>
+              <w:bidi/>
+              <w:jc w:val="both"/>
+              <w:rPr>
+                <w:rFonts w:cs="B Nazanin"/>
+                <w:sz w:val="24"/>
+                <w:szCs w:val="24"/>
+                <w:rtl/>
+                <w:lang w:bidi="fa-IR"/>
+              </w:rPr>
+            </w:pPr>
+          </w:p>
+        </w:tc>
+      </w:tr>
+      <w:tr>
+        <w:tc>
+          <w:tcPr>
+            <w:tcW w:w="707" w:type="dxa"/>
+          </w:tcPr>
+          <w:p>
+            <w:pPr>
+              <w:bidi/>
+              <w:jc w:val="both"/>
+              <w:rPr>
+                <w:rFonts w:cs="B Nazanin"/>
+                <w:sz w:val="24"/>
+                <w:szCs w:val="24"/>
+                <w:rtl/>
+                <w:lang w:bidi="fa-IR"/>
+              </w:rPr>
+            </w:pPr>
+            <w:r>
+              <w:rPr>
+                <w:rFonts w:cs="B Nazanin" w:hint="cs"/>
+                <w:sz w:val="24"/>
+                <w:szCs w:val="24"/>
+                <w:rtl/>
+                <w:lang w:bidi="fa-IR"/>
+              </w:rPr>
+              <w:t>3</w:t>
+            </w:r>
+          </w:p>
+        </w:tc>
+        <w:tc>
+          <w:tcPr>
+            <w:tcW w:w="850" w:type="dxa"/>
+          </w:tcPr>
+          <w:p>
+            <w:pPr>
+              <w:bidi/>
+              <w:jc w:val="both"/>
+              <w:rPr>
+                <w:rFonts w:cs="B Nazanin"/>
+                <w:sz w:val="24"/>
+                <w:szCs w:val="24"/>
+                <w:rtl/>
+                <w:lang w:bidi="fa-IR"/>
+              </w:rPr>
+            </w:pPr>
+          </w:p>
+        </w:tc>
+        <w:tc>
+          <w:tcPr>
+            <w:tcW w:w="1418" w:type="dxa"/>
+          </w:tcPr>
+          <w:p>
+            <w:pPr>
+              <w:bidi/>
+              <w:jc w:val="both"/>
+              <w:rPr>
+                <w:rFonts w:cs="B Nazanin"/>
+                <w:sz w:val="24"/>
+                <w:szCs w:val="24"/>
+                <w:rtl/>
+                <w:lang w:bidi="fa-IR"/>
+              </w:rPr>
+            </w:pPr>
+          </w:p>
+        </w:tc>
+        <w:tc>
+          <w:tcPr>
+            <w:tcW w:w="6375" w:type="dxa"/>
+          </w:tcPr>
+          <w:p>
+            <w:pPr>
+              <w:bidi/>
+              <w:jc w:val="both"/>
+              <w:rPr>
+                <w:rFonts w:cs="B Nazanin"/>
+                <w:sz w:val="24"/>
+                <w:szCs w:val="24"/>
+                <w:rtl/>
+                <w:lang w:bidi="fa-IR"/>
+              </w:rPr>
+            </w:pPr>
+          </w:p>
+        </w:tc>
+      </w:tr>
+      <w:tr>
+        <w:tc>
+          <w:tcPr>
+            <w:tcW w:w="707" w:type="dxa"/>
+          </w:tcPr>
+          <w:p>
+            <w:pPr>
+              <w:bidi/>
+              <w:jc w:val="both"/>
+              <w:rPr>
+                <w:rFonts w:cs="B Nazanin"/>
+                <w:sz w:val="24"/>
+                <w:szCs w:val="24"/>
+                <w:rtl/>
+                <w:lang w:bidi="fa-IR"/>
+              </w:rPr>
+            </w:pPr>
+            <w:r>
+              <w:rPr>
+                <w:rFonts w:cs="B Nazanin" w:hint="cs"/>
+                <w:sz w:val="24"/>
+                <w:szCs w:val="24"/>
+                <w:rtl/>
+                <w:lang w:bidi="fa-IR"/>
+              </w:rPr>
+              <w:t>4</w:t>
+            </w:r>
+          </w:p>
+        </w:tc>
+        <w:tc>
+          <w:tcPr>
+            <w:tcW w:w="850" w:type="dxa"/>
+          </w:tcPr>
+          <w:p>
+            <w:pPr>
+              <w:bidi/>
+              <w:jc w:val="both"/>
+              <w:rPr>
+                <w:rFonts w:cs="B Nazanin"/>
+                <w:sz w:val="24"/>
+                <w:szCs w:val="24"/>
+                <w:rtl/>
+                <w:lang w:bidi="fa-IR"/>
+              </w:rPr>
+            </w:pPr>
+          </w:p>
+        </w:tc>
+        <w:tc>
+          <w:tcPr>
+            <w:tcW w:w="1418" w:type="dxa"/>
+          </w:tcPr>
+          <w:p>
+            <w:pPr>
+              <w:bidi/>
+              <w:jc w:val="both"/>
+              <w:rPr>
+                <w:rFonts w:cs="B Nazanin"/>
+                <w:sz w:val="24"/>
+                <w:szCs w:val="24"/>
+                <w:rtl/>
+                <w:lang w:bidi="fa-IR"/>
+              </w:rPr>
+            </w:pPr>
+          </w:p>
+        </w:tc>
+        <w:tc>
+          <w:tcPr>
+            <w:tcW w:w="6375" w:type="dxa"/>
+          </w:tcPr>
+          <w:p>
+            <w:pPr>
+              <w:bidi/>
+              <w:jc w:val="both"/>
+              <w:rPr>
+                <w:rFonts w:cs="B Nazanin"/>
+                <w:sz w:val="24"/>
+                <w:szCs w:val="24"/>
+                <w:rtl/>
+                <w:lang w:bidi="fa-IR"/>
+              </w:rPr>
+            </w:pPr>
+          </w:p>
+        </w:tc>
+      </w:tr>
+    </w:tbl>
+    <w:p>
+      <w:pPr>
+        <w:bidi/>
+        <w:rPr>
+          <w:rFonts w:cs="B Nazanin"/>
+          <w:sz w:val="28"/>
+          <w:szCs w:val="28"/>
+          <w:rtl/>
+          <w:lang w:val="fr-CA" w:bidi="fa-IR"/>
+        </w:rPr>
+      </w:pPr>
+    </w:p>
     <w:sectPr>
       <w:headerReference w:type="default" r:id="rId19"/>
       <w:pgSz w:w="12240" w:h="15840"/>
@@ -17403,7 +17383,7 @@
 </file>
 
 <file path=word/endnotes.xml><?xml version="1.0" encoding="utf-8"?>
-<w:endnotes xmlns:wpc="http://schemas.microsoft.com/office/word/2010/wordprocessingCanvas" xmlns:mc="http://schemas.openxmlformats.org/markup-compatibility/2006" xmlns:o="urn:schemas-microsoft-com:office:office" xmlns:r="http://schemas.openxmlformats.org/officeDocument/2006/relationships" xmlns:m="http://schemas.openxmlformats.org/officeDocument/2006/math" xmlns:v="urn:schemas-microsoft-com:vml" xmlns:wp14="http://schemas.microsoft.com/office/word/2010/wordprocessingDrawing" xmlns:wp="http://schemas.openxmlformats.org/drawingml/2006/wordprocessingDrawing" xmlns:w10="urn:schemas-microsoft-com:office:word" xmlns:w="http://schemas.openxmlformats.org/wordprocessingml/2006/main" xmlns:w14="http://schemas.microsoft.com/office/word/2010/wordml" xmlns:w15="http://schemas.microsoft.com/office/word/2012/wordml" xmlns:wpg="http://schemas.microsoft.com/office/word/2010/wordprocessingGroup" xmlns:wpi="http://schemas.microsoft.com/office/word/2010/wordprocessingInk" xmlns:wne="http://schemas.microsoft.com/office/word/2006/wordml" xmlns:wps="http://schemas.microsoft.com/office/word/2010/wordprocessingShape" mc:Ignorable="w14 w15 wp14">
+<w:endnotes xmlns:wpc="http://schemas.microsoft.com/office/word/2010/wordprocessingCanvas" xmlns:cx="http://schemas.microsoft.com/office/drawing/2014/chartex" xmlns:cx1="http://schemas.microsoft.com/office/drawing/2015/9/8/chartex" xmlns:mc="http://schemas.openxmlformats.org/markup-compatibility/2006" xmlns:o="urn:schemas-microsoft-com:office:office" xmlns:r="http://schemas.openxmlformats.org/officeDocument/2006/relationships" xmlns:m="http://schemas.openxmlformats.org/officeDocument/2006/math" xmlns:v="urn:schemas-microsoft-com:vml" xmlns:wp14="http://schemas.microsoft.com/office/word/2010/wordprocessingDrawing" xmlns:wp="http://schemas.openxmlformats.org/drawingml/2006/wordprocessingDrawing" xmlns:w10="urn:schemas-microsoft-com:office:word" xmlns:w="http://schemas.openxmlformats.org/wordprocessingml/2006/main" xmlns:w14="http://schemas.microsoft.com/office/word/2010/wordml" xmlns:w15="http://schemas.microsoft.com/office/word/2012/wordml" xmlns:w16se="http://schemas.microsoft.com/office/word/2015/wordml/symex" xmlns:wpg="http://schemas.microsoft.com/office/word/2010/wordprocessingGroup" xmlns:wpi="http://schemas.microsoft.com/office/word/2010/wordprocessingInk" xmlns:wne="http://schemas.microsoft.com/office/word/2006/wordml" xmlns:wps="http://schemas.microsoft.com/office/word/2010/wordprocessingShape" mc:Ignorable="w14 w15 w16se wp14">
   <w:endnote w:type="separator" w:id="-1">
     <w:p>
       <w:pPr>
@@ -17428,7 +17408,7 @@
 </file>
 
 <file path=word/footnotes.xml><?xml version="1.0" encoding="utf-8"?>
-<w:footnotes xmlns:wpc="http://schemas.microsoft.com/office/word/2010/wordprocessingCanvas" xmlns:mc="http://schemas.openxmlformats.org/markup-compatibility/2006" xmlns:o="urn:schemas-microsoft-com:office:office" xmlns:r="http://schemas.openxmlformats.org/officeDocument/2006/relationships" xmlns:m="http://schemas.openxmlformats.org/officeDocument/2006/math" xmlns:v="urn:schemas-microsoft-com:vml" xmlns:wp14="http://schemas.microsoft.com/office/word/2010/wordprocessingDrawing" xmlns:wp="http://schemas.openxmlformats.org/drawingml/2006/wordprocessingDrawing" xmlns:w10="urn:schemas-microsoft-com:office:word" xmlns:w="http://schemas.openxmlformats.org/wordprocessingml/2006/main" xmlns:w14="http://schemas.microsoft.com/office/word/2010/wordml" xmlns:w15="http://schemas.microsoft.com/office/word/2012/wordml" xmlns:wpg="http://schemas.microsoft.com/office/word/2010/wordprocessingGroup" xmlns:wpi="http://schemas.microsoft.com/office/word/2010/wordprocessingInk" xmlns:wne="http://schemas.microsoft.com/office/word/2006/wordml" xmlns:wps="http://schemas.microsoft.com/office/word/2010/wordprocessingShape" mc:Ignorable="w14 w15 wp14">
+<w:footnotes xmlns:wpc="http://schemas.microsoft.com/office/word/2010/wordprocessingCanvas" xmlns:cx="http://schemas.microsoft.com/office/drawing/2014/chartex" xmlns:cx1="http://schemas.microsoft.com/office/drawing/2015/9/8/chartex" xmlns:mc="http://schemas.openxmlformats.org/markup-compatibility/2006" xmlns:o="urn:schemas-microsoft-com:office:office" xmlns:r="http://schemas.openxmlformats.org/officeDocument/2006/relationships" xmlns:m="http://schemas.openxmlformats.org/officeDocument/2006/math" xmlns:v="urn:schemas-microsoft-com:vml" xmlns:wp14="http://schemas.microsoft.com/office/word/2010/wordprocessingDrawing" xmlns:wp="http://schemas.openxmlformats.org/drawingml/2006/wordprocessingDrawing" xmlns:w10="urn:schemas-microsoft-com:office:word" xmlns:w="http://schemas.openxmlformats.org/wordprocessingml/2006/main" xmlns:w14="http://schemas.microsoft.com/office/word/2010/wordml" xmlns:w15="http://schemas.microsoft.com/office/word/2012/wordml" xmlns:w16se="http://schemas.microsoft.com/office/word/2015/wordml/symex" xmlns:wpg="http://schemas.microsoft.com/office/word/2010/wordprocessingGroup" xmlns:wpi="http://schemas.microsoft.com/office/word/2010/wordprocessingInk" xmlns:wne="http://schemas.microsoft.com/office/word/2006/wordml" xmlns:wps="http://schemas.microsoft.com/office/word/2010/wordprocessingShape" mc:Ignorable="w14 w15 w16se wp14">
   <w:footnote w:type="separator" w:id="-1">
     <w:p>
       <w:pPr>
@@ -17453,7 +17433,7 @@
 </file>
 
 <file path=word/header1.xml><?xml version="1.0" encoding="utf-8"?>
-<w:hdr xmlns:wpc="http://schemas.microsoft.com/office/word/2010/wordprocessingCanvas" xmlns:mc="http://schemas.openxmlformats.org/markup-compatibility/2006" xmlns:o="urn:schemas-microsoft-com:office:office" xmlns:r="http://schemas.openxmlformats.org/officeDocument/2006/relationships" xmlns:m="http://schemas.openxmlformats.org/officeDocument/2006/math" xmlns:v="urn:schemas-microsoft-com:vml" xmlns:wp14="http://schemas.microsoft.com/office/word/2010/wordprocessingDrawing" xmlns:wp="http://schemas.openxmlformats.org/drawingml/2006/wordprocessingDrawing" xmlns:w10="urn:schemas-microsoft-com:office:word" xmlns:w="http://schemas.openxmlformats.org/wordprocessingml/2006/main" xmlns:w14="http://schemas.microsoft.com/office/word/2010/wordml" xmlns:w15="http://schemas.microsoft.com/office/word/2012/wordml" xmlns:wpg="http://schemas.microsoft.com/office/word/2010/wordprocessingGroup" xmlns:wpi="http://schemas.microsoft.com/office/word/2010/wordprocessingInk" xmlns:wne="http://schemas.microsoft.com/office/word/2006/wordml" xmlns:wps="http://schemas.microsoft.com/office/word/2010/wordprocessingShape" mc:Ignorable="w14 w15 wp14">
+<w:hdr xmlns:wpc="http://schemas.microsoft.com/office/word/2010/wordprocessingCanvas" xmlns:cx="http://schemas.microsoft.com/office/drawing/2014/chartex" xmlns:cx1="http://schemas.microsoft.com/office/drawing/2015/9/8/chartex" xmlns:mc="http://schemas.openxmlformats.org/markup-compatibility/2006" xmlns:o="urn:schemas-microsoft-com:office:office" xmlns:r="http://schemas.openxmlformats.org/officeDocument/2006/relationships" xmlns:m="http://schemas.openxmlformats.org/officeDocument/2006/math" xmlns:v="urn:schemas-microsoft-com:vml" xmlns:wp14="http://schemas.microsoft.com/office/word/2010/wordprocessingDrawing" xmlns:wp="http://schemas.openxmlformats.org/drawingml/2006/wordprocessingDrawing" xmlns:w10="urn:schemas-microsoft-com:office:word" xmlns:w="http://schemas.openxmlformats.org/wordprocessingml/2006/main" xmlns:w14="http://schemas.microsoft.com/office/word/2010/wordml" xmlns:w15="http://schemas.microsoft.com/office/word/2012/wordml" xmlns:w16se="http://schemas.microsoft.com/office/word/2015/wordml/symex" xmlns:wpg="http://schemas.microsoft.com/office/word/2010/wordprocessingGroup" xmlns:wpi="http://schemas.microsoft.com/office/word/2010/wordprocessingInk" xmlns:wne="http://schemas.microsoft.com/office/word/2006/wordml" xmlns:wps="http://schemas.microsoft.com/office/word/2010/wordprocessingShape" mc:Ignorable="w14 w15 w16se wp14">
   <w:sdt>
     <w:sdtPr>
       <w:id w:val="352540339"/>
@@ -17486,7 +17466,7 @@
           <w:rPr>
             <w:noProof/>
           </w:rPr>
-          <w:t>10</w:t>
+          <w:t>14</w:t>
         </w:r>
         <w:r>
           <w:rPr>
@@ -17506,7 +17486,7 @@
 </file>
 
 <file path=word/numbering.xml><?xml version="1.0" encoding="utf-8"?>
-<w:numbering xmlns:wpc="http://schemas.microsoft.com/office/word/2010/wordprocessingCanvas" xmlns:mc="http://schemas.openxmlformats.org/markup-compatibility/2006" xmlns:o="urn:schemas-microsoft-com:office:office" xmlns:r="http://schemas.openxmlformats.org/officeDocument/2006/relationships" xmlns:m="http://schemas.openxmlformats.org/officeDocument/2006/math" xmlns:v="urn:schemas-microsoft-com:vml" xmlns:wp14="http://schemas.microsoft.com/office/word/2010/wordprocessingDrawing" xmlns:wp="http://schemas.openxmlformats.org/drawingml/2006/wordprocessingDrawing" xmlns:w10="urn:schemas-microsoft-com:office:word" xmlns:w="http://schemas.openxmlformats.org/wordprocessingml/2006/main" xmlns:w14="http://schemas.microsoft.com/office/word/2010/wordml" xmlns:w15="http://schemas.microsoft.com/office/word/2012/wordml" xmlns:wpg="http://schemas.microsoft.com/office/word/2010/wordprocessingGroup" xmlns:wpi="http://schemas.microsoft.com/office/word/2010/wordprocessingInk" xmlns:wne="http://schemas.microsoft.com/office/word/2006/wordml" xmlns:wps="http://schemas.microsoft.com/office/word/2010/wordprocessingShape" mc:Ignorable="w14 w15 wp14">
+<w:numbering xmlns:wpc="http://schemas.microsoft.com/office/word/2010/wordprocessingCanvas" xmlns:cx="http://schemas.microsoft.com/office/drawing/2014/chartex" xmlns:cx1="http://schemas.microsoft.com/office/drawing/2015/9/8/chartex" xmlns:mc="http://schemas.openxmlformats.org/markup-compatibility/2006" xmlns:o="urn:schemas-microsoft-com:office:office" xmlns:r="http://schemas.openxmlformats.org/officeDocument/2006/relationships" xmlns:m="http://schemas.openxmlformats.org/officeDocument/2006/math" xmlns:v="urn:schemas-microsoft-com:vml" xmlns:wp14="http://schemas.microsoft.com/office/word/2010/wordprocessingDrawing" xmlns:wp="http://schemas.openxmlformats.org/drawingml/2006/wordprocessingDrawing" xmlns:w10="urn:schemas-microsoft-com:office:word" xmlns:w="http://schemas.openxmlformats.org/wordprocessingml/2006/main" xmlns:w14="http://schemas.microsoft.com/office/word/2010/wordml" xmlns:w15="http://schemas.microsoft.com/office/word/2012/wordml" xmlns:w16se="http://schemas.microsoft.com/office/word/2015/wordml/symex" xmlns:wpg="http://schemas.microsoft.com/office/word/2010/wordprocessingGroup" xmlns:wpi="http://schemas.microsoft.com/office/word/2010/wordprocessingInk" xmlns:wne="http://schemas.microsoft.com/office/word/2006/wordml" xmlns:wps="http://schemas.microsoft.com/office/word/2010/wordprocessingShape" mc:Ignorable="w14 w15 w16se wp14">
   <w:abstractNum w:abstractNumId="0" w15:restartNumberingAfterBreak="0">
     <w:nsid w:val="0C84465D"/>
     <w:multiLevelType w:val="hybridMultilevel"/>
@@ -18728,7 +18708,7 @@
 </file>
 
 <file path=word/styles.xml><?xml version="1.0" encoding="utf-8"?>
-<w:styles xmlns:mc="http://schemas.openxmlformats.org/markup-compatibility/2006" xmlns:r="http://schemas.openxmlformats.org/officeDocument/2006/relationships" xmlns:w="http://schemas.openxmlformats.org/wordprocessingml/2006/main" xmlns:w14="http://schemas.microsoft.com/office/word/2010/wordml" xmlns:w15="http://schemas.microsoft.com/office/word/2012/wordml" mc:Ignorable="w14 w15">
+<w:styles xmlns:mc="http://schemas.openxmlformats.org/markup-compatibility/2006" xmlns:r="http://schemas.openxmlformats.org/officeDocument/2006/relationships" xmlns:w="http://schemas.openxmlformats.org/wordprocessingml/2006/main" xmlns:w14="http://schemas.microsoft.com/office/word/2010/wordml" xmlns:w15="http://schemas.microsoft.com/office/word/2012/wordml" xmlns:w16se="http://schemas.microsoft.com/office/word/2015/wordml/symex" mc:Ignorable="w14 w15 w16se">
   <w:docDefaults>
     <w:rPrDefault>
       <w:rPr>
@@ -19373,6 +19353,25 @@
     <w:uiPriority w:val="99"/>
     <w:rsid w:val="006C3CED"/>
   </w:style>
+  <w:style w:type="table" w:styleId="TableGrid">
+    <w:name w:val="Table Grid"/>
+    <w:basedOn w:val="TableNormal"/>
+    <w:uiPriority w:val="39"/>
+    <w:rsid w:val="00455C9E"/>
+    <w:pPr>
+      <w:spacing w:after="0" w:line="240" w:lineRule="auto"/>
+    </w:pPr>
+    <w:tblPr>
+      <w:tblBorders>
+        <w:top w:val="single" w:sz="4" w:space="0" w:color="auto"/>
+        <w:left w:val="single" w:sz="4" w:space="0" w:color="auto"/>
+        <w:bottom w:val="single" w:sz="4" w:space="0" w:color="auto"/>
+        <w:right w:val="single" w:sz="4" w:space="0" w:color="auto"/>
+        <w:insideH w:val="single" w:sz="4" w:space="0" w:color="auto"/>
+        <w:insideV w:val="single" w:sz="4" w:space="0" w:color="auto"/>
+      </w:tblBorders>
+    </w:tblPr>
+  </w:style>
 </w:styles>
 </file>
 
@@ -19642,7 +19641,7 @@
 </file>
 
 <file path=customXml/itemProps1.xml><?xml version="1.0" encoding="utf-8"?>
-<ds:datastoreItem xmlns:ds="http://schemas.openxmlformats.org/officeDocument/2006/customXml" ds:itemID="{00363874-DD9E-437C-9F44-C759BA6C3150}">
+<ds:datastoreItem xmlns:ds="http://schemas.openxmlformats.org/officeDocument/2006/customXml" ds:itemID="{059F83F2-D32A-4B3B-8521-27063E9C67B3}">
   <ds:schemaRefs>
     <ds:schemaRef ds:uri="http://schemas.openxmlformats.org/officeDocument/2006/bibliography"/>
   </ds:schemaRefs>
